--- a/REB/Peer_Review_for_REB_Application/Prospective observational study ear surgery Consent Parent Oct 2016.docx
+++ b/REB/Peer_Review_for_REB_Application/Prospective observational study ear surgery Consent Parent Oct 2016.docx
@@ -1,6 +1,6 @@
 
 <file path=word/document.xml><?xml version="1.0" encoding="utf-8"?>
-<w:document xmlns:ve="http://schemas.openxmlformats.org/markup-compatibility/2006" xmlns:o="urn:schemas-microsoft-com:office:office" xmlns:r="http://schemas.openxmlformats.org/officeDocument/2006/relationships" xmlns:m="http://schemas.openxmlformats.org/officeDocument/2006/math" xmlns:v="urn:schemas-microsoft-com:vml" xmlns:wp="http://schemas.openxmlformats.org/drawingml/2006/wordprocessingDrawing" xmlns:w10="urn:schemas-microsoft-com:office:word" xmlns:w="http://schemas.openxmlformats.org/wordprocessingml/2006/main" xmlns:wne="http://schemas.microsoft.com/office/word/2006/wordml">
+<w:document xmlns:wpc="http://schemas.microsoft.com/office/word/2010/wordprocessingCanvas" xmlns:mo="http://schemas.microsoft.com/office/mac/office/2008/main" xmlns:mc="http://schemas.openxmlformats.org/markup-compatibility/2006" xmlns:mv="urn:schemas-microsoft-com:mac:vml" xmlns:o="urn:schemas-microsoft-com:office:office" xmlns:r="http://schemas.openxmlformats.org/officeDocument/2006/relationships" xmlns:m="http://schemas.openxmlformats.org/officeDocument/2006/math" xmlns:v="urn:schemas-microsoft-com:vml" xmlns:wp14="http://schemas.microsoft.com/office/word/2010/wordprocessingDrawing" xmlns:wp="http://schemas.openxmlformats.org/drawingml/2006/wordprocessingDrawing" xmlns:w10="urn:schemas-microsoft-com:office:word" xmlns:w="http://schemas.openxmlformats.org/wordprocessingml/2006/main" xmlns:w14="http://schemas.microsoft.com/office/word/2010/wordml" xmlns:w15="http://schemas.microsoft.com/office/word/2012/wordml" xmlns:wpg="http://schemas.microsoft.com/office/word/2010/wordprocessingGroup" xmlns:wpi="http://schemas.microsoft.com/office/word/2010/wordprocessingInk" xmlns:wne="http://schemas.microsoft.com/office/word/2006/wordml" xmlns:wps="http://schemas.microsoft.com/office/word/2010/wordprocessingShape" mc:Ignorable="w14 w15 wp14">
   <w:body>
     <w:p>
       <w:pPr>
@@ -9,10 +9,9 @@
       <w:r>
         <w:rPr>
           <w:noProof/>
-          <w:lang w:val="en-CA" w:eastAsia="en-CA"/>
         </w:rPr>
         <w:drawing>
-          <wp:anchor distT="0" distB="0" distL="114300" distR="114300" simplePos="0" relativeHeight="251657728" behindDoc="0" locked="0" layoutInCell="1" allowOverlap="0">
+          <wp:anchor distT="0" distB="0" distL="114300" distR="114300" simplePos="0" relativeHeight="251657728" behindDoc="0" locked="0" layoutInCell="1" allowOverlap="0" wp14:anchorId="55156EC9" wp14:editId="324807F6">
             <wp:simplePos x="0" y="0"/>
             <wp:positionH relativeFrom="column">
               <wp:posOffset>-291465</wp:posOffset>
@@ -197,14 +196,12 @@
           <w:sz w:val="24"/>
         </w:rPr>
       </w:pPr>
-      <w:proofErr w:type="gramStart"/>
       <w:r>
         <w:rPr>
           <w:sz w:val="24"/>
         </w:rPr>
         <w:t>Time flow analysis for endoscopic ear surgery.</w:t>
       </w:r>
-      <w:proofErr w:type="gramEnd"/>
     </w:p>
     <w:p>
       <w:pPr>
@@ -513,19 +510,7 @@
         <w:rPr>
           <w:sz w:val="24"/>
         </w:rPr>
-        <w:t xml:space="preserve">how long it takes for your </w:t>
-      </w:r>
-      <w:r>
-        <w:rPr>
-          <w:sz w:val="24"/>
-        </w:rPr>
-        <w:t xml:space="preserve">child’s </w:t>
-      </w:r>
-      <w:r>
-        <w:rPr>
-          <w:sz w:val="24"/>
-        </w:rPr>
-        <w:t>surgeon to complete</w:t>
+        <w:t>how long it takes for your child’s surgeon to complete</w:t>
       </w:r>
       <w:r>
         <w:rPr>
@@ -537,13 +522,7 @@
         <w:rPr>
           <w:sz w:val="24"/>
         </w:rPr>
-        <w:t>his or her</w:t>
-      </w:r>
-      <w:r>
-        <w:rPr>
-          <w:sz w:val="24"/>
-        </w:rPr>
-        <w:t xml:space="preserve"> surgery. We would also like to count how many times the surgeon uses different instruments during the operation.  This will help us </w:t>
+        <w:t xml:space="preserve">his or her surgery. We would also like to count how many times the surgeon uses different instruments during the operation.  This will help us </w:t>
       </w:r>
       <w:r>
         <w:rPr>
@@ -579,19 +558,7 @@
         <w:rPr>
           <w:sz w:val="24"/>
         </w:rPr>
-        <w:t>ease efficiency of the surgery in future.  We would like your permission to do this during your</w:t>
-      </w:r>
-      <w:r>
-        <w:rPr>
-          <w:sz w:val="24"/>
-        </w:rPr>
-        <w:t xml:space="preserve"> child’s</w:t>
-      </w:r>
-      <w:r>
-        <w:rPr>
-          <w:sz w:val="24"/>
-        </w:rPr>
-        <w:t xml:space="preserve"> ear operation. </w:t>
+        <w:t xml:space="preserve">ease efficiency of the surgery in future.  We would like your permission to do this during your child’s ear operation. </w:t>
       </w:r>
     </w:p>
     <w:p>
@@ -606,19 +573,23 @@
         <w:rPr>
           <w:sz w:val="24"/>
         </w:rPr>
-        <w:t>If you</w:t>
-      </w:r>
-      <w:r>
-        <w:rPr>
-          <w:sz w:val="24"/>
-        </w:rPr>
-        <w:t>r child has</w:t>
-      </w:r>
-      <w:r>
-        <w:rPr>
-          <w:sz w:val="24"/>
-        </w:rPr>
-        <w:t xml:space="preserve"> had a CT scan, we would like to use this as part of the study to help us understand how surgical instruments can be designed to fit the shape of the ear better. To do this we would like to take a copy of the CT scan and use it to generate computer models and printed models of the shape of your ear. We will then study this model to see how different surgical instruments can reach inside the ear. </w:t>
+        <w:t>If your child has had a CT scan, we would like to use this as part of the study to help us understand how surgical instruments can be designed to fit the shape of the ear better. To do this we would like to take a copy of the CT scan and use it to generate computer models and printed models of the shape of your</w:t>
+      </w:r>
+      <w:ins w:id="0" w:author="Arushri Swarup" w:date="2016-11-17T11:49:00Z">
+        <w:r>
+          <w:rPr>
+            <w:sz w:val="24"/>
+          </w:rPr>
+          <w:t xml:space="preserve"> child’s</w:t>
+        </w:r>
+      </w:ins>
+      <w:bookmarkStart w:id="1" w:name="_GoBack"/>
+      <w:bookmarkEnd w:id="1"/>
+      <w:r>
+        <w:rPr>
+          <w:sz w:val="24"/>
+        </w:rPr>
+        <w:t xml:space="preserve"> ear. We will then study this model to see how different surgical instruments can reach inside the ear. </w:t>
       </w:r>
     </w:p>
     <w:p>
@@ -633,31 +604,7 @@
         <w:rPr>
           <w:sz w:val="24"/>
         </w:rPr>
-        <w:t>No extra tests or treatments are needed if you</w:t>
-      </w:r>
-      <w:r>
-        <w:rPr>
-          <w:sz w:val="24"/>
-        </w:rPr>
-        <w:t>r child</w:t>
-      </w:r>
-      <w:r>
-        <w:rPr>
-          <w:sz w:val="24"/>
-        </w:rPr>
-        <w:t xml:space="preserve"> take</w:t>
-      </w:r>
-      <w:r>
-        <w:rPr>
-          <w:sz w:val="24"/>
-        </w:rPr>
-        <w:t>s</w:t>
-      </w:r>
-      <w:r>
-        <w:rPr>
-          <w:sz w:val="24"/>
-        </w:rPr>
-        <w:t xml:space="preserve"> part in this study.</w:t>
+        <w:t>No extra tests or treatments are needed if your child takes part in this study.</w:t>
       </w:r>
     </w:p>
     <w:p>
@@ -681,27 +628,7 @@
         <w:rPr>
           <w:sz w:val="24"/>
         </w:rPr>
-        <w:t xml:space="preserve">We expect this study will carry on for about two years and then the research records will be deleted. We would like to </w:t>
-      </w:r>
-      <w:bookmarkStart w:id="0" w:name="_GoBack"/>
-      <w:bookmarkEnd w:id="0"/>
-      <w:r>
-        <w:rPr>
-          <w:sz w:val="24"/>
-        </w:rPr>
-        <w:t xml:space="preserve">keep the ear models and use them for teaching anatomy and surgery.  We will not be recording private information such as your </w:t>
-      </w:r>
-      <w:r>
-        <w:rPr>
-          <w:sz w:val="24"/>
-        </w:rPr>
-        <w:t xml:space="preserve">child’s </w:t>
-      </w:r>
-      <w:r>
-        <w:rPr>
-          <w:sz w:val="24"/>
-        </w:rPr>
-        <w:t>name or address.</w:t>
+        <w:t>We expect this study will carry on for about two years and then the research records will be deleted. We would like to keep the ear models and use them for teaching anatomy and surgery.  We will not be recording private information such as your child’s name or address.</w:t>
       </w:r>
     </w:p>
     <w:p>
@@ -1693,41 +1620,25 @@
           <w:sz w:val="24"/>
         </w:rPr>
       </w:pPr>
-      <w:proofErr w:type="gramStart"/>
-      <w:r>
-        <w:rPr>
-          <w:sz w:val="24"/>
-        </w:rPr>
-        <w:t>other</w:t>
-      </w:r>
-      <w:proofErr w:type="gramEnd"/>
-      <w:r>
-        <w:rPr>
-          <w:sz w:val="24"/>
-        </w:rPr>
-        <w:t xml:space="preserve"> things that may be worth some money. Although we may make money from these findings, we </w:t>
-      </w:r>
-    </w:p>
-    <w:p>
-      <w:pPr>
-        <w:ind w:left="180" w:right="-720"/>
-        <w:rPr>
-          <w:sz w:val="24"/>
-        </w:rPr>
-      </w:pPr>
-      <w:proofErr w:type="gramStart"/>
-      <w:r>
-        <w:rPr>
-          <w:sz w:val="24"/>
-        </w:rPr>
-        <w:t>cannot</w:t>
-      </w:r>
-      <w:proofErr w:type="gramEnd"/>
-      <w:r>
-        <w:rPr>
-          <w:sz w:val="24"/>
-        </w:rPr>
-        <w:t xml:space="preserve"> give you </w:t>
+      <w:r>
+        <w:rPr>
+          <w:sz w:val="24"/>
+        </w:rPr>
+        <w:t xml:space="preserve">other things that may be worth some money. Although we may make money from these findings, we </w:t>
+      </w:r>
+    </w:p>
+    <w:p>
+      <w:pPr>
+        <w:ind w:left="180" w:right="-720"/>
+        <w:rPr>
+          <w:sz w:val="24"/>
+        </w:rPr>
+      </w:pPr>
+      <w:r>
+        <w:rPr>
+          <w:sz w:val="24"/>
+        </w:rPr>
+        <w:t xml:space="preserve">cannot give you </w:t>
       </w:r>
       <w:r>
         <w:rPr>
@@ -1749,19 +1660,11 @@
           <w:sz w:val="24"/>
         </w:rPr>
       </w:pPr>
-      <w:proofErr w:type="gramStart"/>
-      <w:r>
-        <w:rPr>
-          <w:sz w:val="24"/>
-        </w:rPr>
-        <w:t>this</w:t>
-      </w:r>
-      <w:proofErr w:type="gramEnd"/>
-      <w:r>
-        <w:rPr>
-          <w:sz w:val="24"/>
-        </w:rPr>
-        <w:t xml:space="preserve"> study.</w:t>
+      <w:r>
+        <w:rPr>
+          <w:sz w:val="24"/>
+        </w:rPr>
+        <w:t>this study.</w:t>
       </w:r>
     </w:p>
     <w:p>
@@ -2685,19 +2588,11 @@
           <w:sz w:val="24"/>
         </w:rPr>
       </w:pPr>
-      <w:proofErr w:type="gramStart"/>
-      <w:r>
-        <w:rPr>
-          <w:sz w:val="24"/>
-        </w:rPr>
-        <w:t>does</w:t>
-      </w:r>
-      <w:proofErr w:type="gramEnd"/>
-      <w:r>
-        <w:rPr>
-          <w:sz w:val="24"/>
-        </w:rPr>
-        <w:t xml:space="preserve"> not read English)</w:t>
+      <w:r>
+        <w:rPr>
+          <w:sz w:val="24"/>
+        </w:rPr>
+        <w:t>does not read English)</w:t>
       </w:r>
     </w:p>
     <w:p>
@@ -2803,19 +2698,11 @@
           <w:sz w:val="24"/>
         </w:rPr>
       </w:pPr>
-      <w:proofErr w:type="gramStart"/>
-      <w:r>
-        <w:rPr>
-          <w:sz w:val="24"/>
-        </w:rPr>
-        <w:t>the</w:t>
-      </w:r>
-      <w:proofErr w:type="gramEnd"/>
-      <w:r>
-        <w:rPr>
-          <w:sz w:val="24"/>
-        </w:rPr>
-        <w:t xml:space="preserve"> Research Ethics Manager at 416-813-5718.</w:t>
+      <w:r>
+        <w:rPr>
+          <w:sz w:val="24"/>
+        </w:rPr>
+        <w:t>the Research Ethics Manager at 416-813-5718.</w:t>
       </w:r>
     </w:p>
     <w:sectPr>
@@ -2832,7 +2719,7 @@
 </file>
 
 <file path=word/endnotes.xml><?xml version="1.0" encoding="utf-8"?>
-<w:endnotes xmlns:ve="http://schemas.openxmlformats.org/markup-compatibility/2006" xmlns:o="urn:schemas-microsoft-com:office:office" xmlns:r="http://schemas.openxmlformats.org/officeDocument/2006/relationships" xmlns:m="http://schemas.openxmlformats.org/officeDocument/2006/math" xmlns:v="urn:schemas-microsoft-com:vml" xmlns:wp="http://schemas.openxmlformats.org/drawingml/2006/wordprocessingDrawing" xmlns:w10="urn:schemas-microsoft-com:office:word" xmlns:w="http://schemas.openxmlformats.org/wordprocessingml/2006/main" xmlns:wne="http://schemas.microsoft.com/office/word/2006/wordml">
+<w:endnotes xmlns:wpc="http://schemas.microsoft.com/office/word/2010/wordprocessingCanvas" xmlns:mo="http://schemas.microsoft.com/office/mac/office/2008/main" xmlns:mc="http://schemas.openxmlformats.org/markup-compatibility/2006" xmlns:mv="urn:schemas-microsoft-com:mac:vml" xmlns:o="urn:schemas-microsoft-com:office:office" xmlns:r="http://schemas.openxmlformats.org/officeDocument/2006/relationships" xmlns:m="http://schemas.openxmlformats.org/officeDocument/2006/math" xmlns:v="urn:schemas-microsoft-com:vml" xmlns:wp14="http://schemas.microsoft.com/office/word/2010/wordprocessingDrawing" xmlns:wp="http://schemas.openxmlformats.org/drawingml/2006/wordprocessingDrawing" xmlns:w10="urn:schemas-microsoft-com:office:word" xmlns:w="http://schemas.openxmlformats.org/wordprocessingml/2006/main" xmlns:w14="http://schemas.microsoft.com/office/word/2010/wordml" xmlns:w15="http://schemas.microsoft.com/office/word/2012/wordml" xmlns:wpg="http://schemas.microsoft.com/office/word/2010/wordprocessingGroup" xmlns:wpi="http://schemas.microsoft.com/office/word/2010/wordprocessingInk" xmlns:wne="http://schemas.microsoft.com/office/word/2006/wordml" xmlns:wps="http://schemas.microsoft.com/office/word/2010/wordprocessingShape" mc:Ignorable="w14 w15 wp14">
   <w:endnote w:type="separator" w:id="-1">
     <w:p>
       <w:r>
@@ -2851,7 +2738,7 @@
 </file>
 
 <file path=word/footer1.xml><?xml version="1.0" encoding="utf-8"?>
-<w:ftr xmlns:ve="http://schemas.openxmlformats.org/markup-compatibility/2006" xmlns:o="urn:schemas-microsoft-com:office:office" xmlns:r="http://schemas.openxmlformats.org/officeDocument/2006/relationships" xmlns:m="http://schemas.openxmlformats.org/officeDocument/2006/math" xmlns:v="urn:schemas-microsoft-com:vml" xmlns:wp="http://schemas.openxmlformats.org/drawingml/2006/wordprocessingDrawing" xmlns:w10="urn:schemas-microsoft-com:office:word" xmlns:w="http://schemas.openxmlformats.org/wordprocessingml/2006/main" xmlns:wne="http://schemas.microsoft.com/office/word/2006/wordml">
+<w:ftr xmlns:wpc="http://schemas.microsoft.com/office/word/2010/wordprocessingCanvas" xmlns:mo="http://schemas.microsoft.com/office/mac/office/2008/main" xmlns:mc="http://schemas.openxmlformats.org/markup-compatibility/2006" xmlns:mv="urn:schemas-microsoft-com:mac:vml" xmlns:o="urn:schemas-microsoft-com:office:office" xmlns:r="http://schemas.openxmlformats.org/officeDocument/2006/relationships" xmlns:m="http://schemas.openxmlformats.org/officeDocument/2006/math" xmlns:v="urn:schemas-microsoft-com:vml" xmlns:wp14="http://schemas.microsoft.com/office/word/2010/wordprocessingDrawing" xmlns:wp="http://schemas.openxmlformats.org/drawingml/2006/wordprocessingDrawing" xmlns:w10="urn:schemas-microsoft-com:office:word" xmlns:w="http://schemas.openxmlformats.org/wordprocessingml/2006/main" xmlns:w14="http://schemas.microsoft.com/office/word/2010/wordml" xmlns:w15="http://schemas.microsoft.com/office/word/2012/wordml" xmlns:wpg="http://schemas.microsoft.com/office/word/2010/wordprocessingGroup" xmlns:wpi="http://schemas.microsoft.com/office/word/2010/wordprocessingInk" xmlns:wne="http://schemas.microsoft.com/office/word/2006/wordml" xmlns:wps="http://schemas.microsoft.com/office/word/2010/wordprocessingShape" mc:Ignorable="w14 w15 wp14 mv">
   <w:p>
     <w:pPr>
       <w:pStyle w:val="Footer"/>
@@ -2871,7 +2758,7 @@
         <w:noProof/>
         <w:sz w:val="20"/>
       </w:rPr>
-      <w:pict>
+      <w:pict w14:anchorId="5096720E">
         <v:line id="_x0000_s2052" style="position:absolute;z-index:251658240" from="-.75pt,-.45pt" to="467.25pt,-.45pt" o:allowincell="f"/>
       </w:pict>
     </w:r>
@@ -2909,25 +2796,51 @@
     <w:r>
       <w:t xml:space="preserve">Page </w:t>
     </w:r>
-    <w:fldSimple w:instr=" PAGE ">
-      <w:r>
-        <w:rPr>
-          <w:noProof/>
-        </w:rPr>
-        <w:t>3</w:t>
-      </w:r>
-    </w:fldSimple>
+    <w:r>
+      <w:fldChar w:fldCharType="begin"/>
+    </w:r>
+    <w:r>
+      <w:instrText xml:space="preserve"> PAGE </w:instrText>
+    </w:r>
+    <w:r>
+      <w:fldChar w:fldCharType="separate"/>
+    </w:r>
+    <w:r>
+      <w:rPr>
+        <w:noProof/>
+      </w:rPr>
+      <w:t>3</w:t>
+    </w:r>
+    <w:r>
+      <w:rPr>
+        <w:noProof/>
+      </w:rPr>
+      <w:fldChar w:fldCharType="end"/>
+    </w:r>
     <w:r>
       <w:t xml:space="preserve"> of </w:t>
     </w:r>
-    <w:fldSimple w:instr=" NUMPAGES  ">
-      <w:r>
-        <w:rPr>
-          <w:noProof/>
-        </w:rPr>
-        <w:t>3</w:t>
-      </w:r>
-    </w:fldSimple>
+    <w:r>
+      <w:fldChar w:fldCharType="begin"/>
+    </w:r>
+    <w:r>
+      <w:instrText xml:space="preserve"> NUMPAGES  </w:instrText>
+    </w:r>
+    <w:r>
+      <w:fldChar w:fldCharType="separate"/>
+    </w:r>
+    <w:r>
+      <w:rPr>
+        <w:noProof/>
+      </w:rPr>
+      <w:t>3</w:t>
+    </w:r>
+    <w:r>
+      <w:rPr>
+        <w:noProof/>
+      </w:rPr>
+      <w:fldChar w:fldCharType="end"/>
+    </w:r>
   </w:p>
   <w:p>
     <w:pPr>
@@ -2953,7 +2866,7 @@
 </file>
 
 <file path=word/footer2.xml><?xml version="1.0" encoding="utf-8"?>
-<w:ftr xmlns:ve="http://schemas.openxmlformats.org/markup-compatibility/2006" xmlns:o="urn:schemas-microsoft-com:office:office" xmlns:r="http://schemas.openxmlformats.org/officeDocument/2006/relationships" xmlns:m="http://schemas.openxmlformats.org/officeDocument/2006/math" xmlns:v="urn:schemas-microsoft-com:vml" xmlns:wp="http://schemas.openxmlformats.org/drawingml/2006/wordprocessingDrawing" xmlns:w10="urn:schemas-microsoft-com:office:word" xmlns:w="http://schemas.openxmlformats.org/wordprocessingml/2006/main" xmlns:wne="http://schemas.microsoft.com/office/word/2006/wordml">
+<w:ftr xmlns:wpc="http://schemas.microsoft.com/office/word/2010/wordprocessingCanvas" xmlns:mo="http://schemas.microsoft.com/office/mac/office/2008/main" xmlns:mc="http://schemas.openxmlformats.org/markup-compatibility/2006" xmlns:mv="urn:schemas-microsoft-com:mac:vml" xmlns:o="urn:schemas-microsoft-com:office:office" xmlns:r="http://schemas.openxmlformats.org/officeDocument/2006/relationships" xmlns:m="http://schemas.openxmlformats.org/officeDocument/2006/math" xmlns:v="urn:schemas-microsoft-com:vml" xmlns:wp14="http://schemas.microsoft.com/office/word/2010/wordprocessingDrawing" xmlns:wp="http://schemas.openxmlformats.org/drawingml/2006/wordprocessingDrawing" xmlns:w10="urn:schemas-microsoft-com:office:word" xmlns:w="http://schemas.openxmlformats.org/wordprocessingml/2006/main" xmlns:w14="http://schemas.microsoft.com/office/word/2010/wordml" xmlns:w15="http://schemas.microsoft.com/office/word/2012/wordml" xmlns:wpg="http://schemas.microsoft.com/office/word/2010/wordprocessingGroup" xmlns:wpi="http://schemas.microsoft.com/office/word/2010/wordprocessingInk" xmlns:wne="http://schemas.microsoft.com/office/word/2006/wordml" xmlns:wps="http://schemas.microsoft.com/office/word/2010/wordprocessingShape" mc:Ignorable="w14 w15 wp14 mv">
   <w:p>
     <w:pPr>
       <w:pStyle w:val="Footer"/>
@@ -2973,7 +2886,7 @@
         <w:noProof/>
         <w:sz w:val="20"/>
       </w:rPr>
-      <w:pict>
+      <w:pict w14:anchorId="36A276B4">
         <v:line id="_x0000_s2049" style="position:absolute;z-index:251657216" from="-.75pt,-.45pt" to="467.25pt,-.45pt" o:allowincell="f"/>
       </w:pict>
     </w:r>
@@ -3038,7 +2951,7 @@
 </file>
 
 <file path=word/footnotes.xml><?xml version="1.0" encoding="utf-8"?>
-<w:footnotes xmlns:ve="http://schemas.openxmlformats.org/markup-compatibility/2006" xmlns:o="urn:schemas-microsoft-com:office:office" xmlns:r="http://schemas.openxmlformats.org/officeDocument/2006/relationships" xmlns:m="http://schemas.openxmlformats.org/officeDocument/2006/math" xmlns:v="urn:schemas-microsoft-com:vml" xmlns:wp="http://schemas.openxmlformats.org/drawingml/2006/wordprocessingDrawing" xmlns:w10="urn:schemas-microsoft-com:office:word" xmlns:w="http://schemas.openxmlformats.org/wordprocessingml/2006/main" xmlns:wne="http://schemas.microsoft.com/office/word/2006/wordml">
+<w:footnotes xmlns:wpc="http://schemas.microsoft.com/office/word/2010/wordprocessingCanvas" xmlns:mo="http://schemas.microsoft.com/office/mac/office/2008/main" xmlns:mc="http://schemas.openxmlformats.org/markup-compatibility/2006" xmlns:mv="urn:schemas-microsoft-com:mac:vml" xmlns:o="urn:schemas-microsoft-com:office:office" xmlns:r="http://schemas.openxmlformats.org/officeDocument/2006/relationships" xmlns:m="http://schemas.openxmlformats.org/officeDocument/2006/math" xmlns:v="urn:schemas-microsoft-com:vml" xmlns:wp14="http://schemas.microsoft.com/office/word/2010/wordprocessingDrawing" xmlns:wp="http://schemas.openxmlformats.org/drawingml/2006/wordprocessingDrawing" xmlns:w10="urn:schemas-microsoft-com:office:word" xmlns:w="http://schemas.openxmlformats.org/wordprocessingml/2006/main" xmlns:w14="http://schemas.microsoft.com/office/word/2010/wordml" xmlns:w15="http://schemas.microsoft.com/office/word/2012/wordml" xmlns:wpg="http://schemas.microsoft.com/office/word/2010/wordprocessingGroup" xmlns:wpi="http://schemas.microsoft.com/office/word/2010/wordprocessingInk" xmlns:wne="http://schemas.microsoft.com/office/word/2006/wordml" xmlns:wps="http://schemas.microsoft.com/office/word/2010/wordprocessingShape" mc:Ignorable="w14 w15 wp14">
   <w:footnote w:type="separator" w:id="-1">
     <w:p>
       <w:r>
@@ -3057,7 +2970,7 @@
 </file>
 
 <file path=word/numbering.xml><?xml version="1.0" encoding="utf-8"?>
-<w:numbering xmlns:ve="http://schemas.openxmlformats.org/markup-compatibility/2006" xmlns:o="urn:schemas-microsoft-com:office:office" xmlns:r="http://schemas.openxmlformats.org/officeDocument/2006/relationships" xmlns:m="http://schemas.openxmlformats.org/officeDocument/2006/math" xmlns:v="urn:schemas-microsoft-com:vml" xmlns:wp="http://schemas.openxmlformats.org/drawingml/2006/wordprocessingDrawing" xmlns:w10="urn:schemas-microsoft-com:office:word" xmlns:w="http://schemas.openxmlformats.org/wordprocessingml/2006/main" xmlns:wne="http://schemas.microsoft.com/office/word/2006/wordml">
+<w:numbering xmlns:wpc="http://schemas.microsoft.com/office/word/2010/wordprocessingCanvas" xmlns:mo="http://schemas.microsoft.com/office/mac/office/2008/main" xmlns:mc="http://schemas.openxmlformats.org/markup-compatibility/2006" xmlns:mv="urn:schemas-microsoft-com:mac:vml" xmlns:o="urn:schemas-microsoft-com:office:office" xmlns:r="http://schemas.openxmlformats.org/officeDocument/2006/relationships" xmlns:m="http://schemas.openxmlformats.org/officeDocument/2006/math" xmlns:v="urn:schemas-microsoft-com:vml" xmlns:wp14="http://schemas.microsoft.com/office/word/2010/wordprocessingDrawing" xmlns:wp="http://schemas.openxmlformats.org/drawingml/2006/wordprocessingDrawing" xmlns:w10="urn:schemas-microsoft-com:office:word" xmlns:w="http://schemas.openxmlformats.org/wordprocessingml/2006/main" xmlns:w14="http://schemas.microsoft.com/office/word/2010/wordml" xmlns:w15="http://schemas.microsoft.com/office/word/2012/wordml" xmlns:wpg="http://schemas.microsoft.com/office/word/2010/wordprocessingGroup" xmlns:wpi="http://schemas.microsoft.com/office/word/2010/wordprocessingInk" xmlns:wne="http://schemas.microsoft.com/office/word/2006/wordml" xmlns:wps="http://schemas.microsoft.com/office/word/2010/wordprocessingShape" mc:Ignorable="w14 w15 wp14">
   <w:abstractNum w:abstractNumId="0">
     <w:nsid w:val="01B06729"/>
     <w:multiLevelType w:val="hybridMultilevel"/>
@@ -3569,8 +3482,16 @@
 </w:numbering>
 </file>
 
+<file path=word/people.xml><?xml version="1.0" encoding="utf-8"?>
+<w15:people xmlns:wpc="http://schemas.microsoft.com/office/word/2010/wordprocessingCanvas" xmlns:mo="http://schemas.microsoft.com/office/mac/office/2008/main" xmlns:mc="http://schemas.openxmlformats.org/markup-compatibility/2006" xmlns:mv="urn:schemas-microsoft-com:mac:vml" xmlns:o="urn:schemas-microsoft-com:office:office" xmlns:r="http://schemas.openxmlformats.org/officeDocument/2006/relationships" xmlns:m="http://schemas.openxmlformats.org/officeDocument/2006/math" xmlns:v="urn:schemas-microsoft-com:vml" xmlns:wp14="http://schemas.microsoft.com/office/word/2010/wordprocessingDrawing" xmlns:wp="http://schemas.openxmlformats.org/drawingml/2006/wordprocessingDrawing" xmlns:w10="urn:schemas-microsoft-com:office:word" xmlns:w="http://schemas.openxmlformats.org/wordprocessingml/2006/main" xmlns:w14="http://schemas.microsoft.com/office/word/2010/wordml" xmlns:w15="http://schemas.microsoft.com/office/word/2012/wordml" xmlns:wpg="http://schemas.microsoft.com/office/word/2010/wordprocessingGroup" xmlns:wpi="http://schemas.microsoft.com/office/word/2010/wordprocessingInk" xmlns:wne="http://schemas.microsoft.com/office/word/2006/wordml" xmlns:wps="http://schemas.microsoft.com/office/word/2010/wordprocessingShape" mc:Ignorable="w14 w15 wp14">
+  <w15:person w15:author="Arushri Swarup">
+    <w15:presenceInfo w15:providerId="Windows Live" w15:userId="86362e55b653ea7e"/>
+  </w15:person>
+</w15:people>
+</file>
+
 <file path=word/styles.xml><?xml version="1.0" encoding="utf-8"?>
-<w:styles xmlns:r="http://schemas.openxmlformats.org/officeDocument/2006/relationships" xmlns:w="http://schemas.openxmlformats.org/wordprocessingml/2006/main">
+<w:styles xmlns:mc="http://schemas.openxmlformats.org/markup-compatibility/2006" xmlns:r="http://schemas.openxmlformats.org/officeDocument/2006/relationships" xmlns:w="http://schemas.openxmlformats.org/wordprocessingml/2006/main" xmlns:w14="http://schemas.microsoft.com/office/word/2010/wordml" xmlns:w15="http://schemas.microsoft.com/office/word/2012/wordml" mc:Ignorable="w14 w15">
   <w:docDefaults>
     <w:rPrDefault>
       <w:rPr>
@@ -3580,144 +3501,387 @@
     </w:rPrDefault>
     <w:pPrDefault/>
   </w:docDefaults>
-  <w:latentStyles w:defLockedState="0" w:defUIPriority="99" w:defSemiHidden="1" w:defUnhideWhenUsed="1" w:defQFormat="0" w:count="267">
-    <w:lsdException w:name="Normal" w:semiHidden="0" w:uiPriority="0" w:unhideWhenUsed="0" w:qFormat="1"/>
-    <w:lsdException w:name="heading 1" w:semiHidden="0" w:uiPriority="9" w:unhideWhenUsed="0" w:qFormat="1"/>
-    <w:lsdException w:name="heading 2" w:uiPriority="9" w:qFormat="1"/>
-    <w:lsdException w:name="heading 3" w:semiHidden="0" w:uiPriority="9" w:unhideWhenUsed="0" w:qFormat="1"/>
-    <w:lsdException w:name="heading 4" w:semiHidden="0" w:uiPriority="9" w:unhideWhenUsed="0" w:qFormat="1"/>
-    <w:lsdException w:name="heading 5" w:semiHidden="0" w:uiPriority="9" w:unhideWhenUsed="0" w:qFormat="1"/>
-    <w:lsdException w:name="heading 6" w:uiPriority="9" w:qFormat="1"/>
-    <w:lsdException w:name="heading 7" w:uiPriority="9" w:qFormat="1"/>
-    <w:lsdException w:name="heading 8" w:uiPriority="9" w:qFormat="1"/>
-    <w:lsdException w:name="heading 9" w:uiPriority="9" w:qFormat="1"/>
-    <w:lsdException w:name="toc 1" w:uiPriority="39"/>
-    <w:lsdException w:name="toc 2" w:uiPriority="39"/>
-    <w:lsdException w:name="toc 3" w:uiPriority="39"/>
-    <w:lsdException w:name="toc 4" w:uiPriority="39"/>
-    <w:lsdException w:name="toc 5" w:uiPriority="39"/>
-    <w:lsdException w:name="toc 6" w:uiPriority="39"/>
-    <w:lsdException w:name="toc 7" w:uiPriority="39"/>
-    <w:lsdException w:name="toc 8" w:uiPriority="39"/>
-    <w:lsdException w:name="toc 9" w:uiPriority="39"/>
-    <w:lsdException w:name="caption" w:uiPriority="35" w:qFormat="1"/>
-    <w:lsdException w:name="Title" w:semiHidden="0" w:uiPriority="10" w:unhideWhenUsed="0" w:qFormat="1"/>
-    <w:lsdException w:name="Default Paragraph Font" w:uiPriority="1"/>
-    <w:lsdException w:name="Subtitle" w:semiHidden="0" w:uiPriority="11" w:unhideWhenUsed="0" w:qFormat="1"/>
-    <w:lsdException w:name="Strong" w:semiHidden="0" w:uiPriority="22" w:unhideWhenUsed="0" w:qFormat="1"/>
-    <w:lsdException w:name="Emphasis" w:semiHidden="0" w:uiPriority="20" w:unhideWhenUsed="0" w:qFormat="1"/>
-    <w:lsdException w:name="Table Grid" w:semiHidden="0" w:uiPriority="59" w:unhideWhenUsed="0"/>
-    <w:lsdException w:name="Placeholder Text" w:unhideWhenUsed="0"/>
-    <w:lsdException w:name="No Spacing" w:semiHidden="0" w:uiPriority="1" w:unhideWhenUsed="0" w:qFormat="1"/>
-    <w:lsdException w:name="Light Shading" w:semiHidden="0" w:uiPriority="60" w:unhideWhenUsed="0"/>
-    <w:lsdException w:name="Light List" w:semiHidden="0" w:uiPriority="61" w:unhideWhenUsed="0"/>
-    <w:lsdException w:name="Light Grid" w:semiHidden="0" w:uiPriority="62" w:unhideWhenUsed="0"/>
-    <w:lsdException w:name="Medium Shading 1" w:semiHidden="0" w:uiPriority="63" w:unhideWhenUsed="0"/>
-    <w:lsdException w:name="Medium Shading 2" w:semiHidden="0" w:uiPriority="64" w:unhideWhenUsed="0"/>
-    <w:lsdException w:name="Medium List 1" w:semiHidden="0" w:uiPriority="65" w:unhideWhenUsed="0"/>
-    <w:lsdException w:name="Medium List 2" w:semiHidden="0" w:uiPriority="66" w:unhideWhenUsed="0"/>
-    <w:lsdException w:name="Medium Grid 1" w:semiHidden="0" w:uiPriority="67" w:unhideWhenUsed="0"/>
-    <w:lsdException w:name="Medium Grid 2" w:semiHidden="0" w:uiPriority="68" w:unhideWhenUsed="0"/>
-    <w:lsdException w:name="Medium Grid 3" w:semiHidden="0" w:uiPriority="69" w:unhideWhenUsed="0"/>
-    <w:lsdException w:name="Dark List" w:semiHidden="0" w:uiPriority="70" w:unhideWhenUsed="0"/>
-    <w:lsdException w:name="Colorful Shading" w:semiHidden="0" w:uiPriority="71" w:unhideWhenUsed="0"/>
-    <w:lsdException w:name="Colorful List" w:semiHidden="0" w:uiPriority="72" w:unhideWhenUsed="0"/>
-    <w:lsdException w:name="Colorful Grid" w:semiHidden="0" w:uiPriority="73" w:unhideWhenUsed="0"/>
-    <w:lsdException w:name="Light Shading Accent 1" w:semiHidden="0" w:uiPriority="60" w:unhideWhenUsed="0"/>
-    <w:lsdException w:name="Light List Accent 1" w:semiHidden="0" w:uiPriority="61" w:unhideWhenUsed="0"/>
-    <w:lsdException w:name="Light Grid Accent 1" w:semiHidden="0" w:uiPriority="62" w:unhideWhenUsed="0"/>
-    <w:lsdException w:name="Medium Shading 1 Accent 1" w:semiHidden="0" w:uiPriority="63" w:unhideWhenUsed="0"/>
-    <w:lsdException w:name="Medium Shading 2 Accent 1" w:semiHidden="0" w:uiPriority="64" w:unhideWhenUsed="0"/>
-    <w:lsdException w:name="Medium List 1 Accent 1" w:semiHidden="0" w:uiPriority="65" w:unhideWhenUsed="0"/>
-    <w:lsdException w:name="Revision" w:unhideWhenUsed="0"/>
-    <w:lsdException w:name="List Paragraph" w:semiHidden="0" w:uiPriority="34" w:unhideWhenUsed="0" w:qFormat="1"/>
-    <w:lsdException w:name="Quote" w:semiHidden="0" w:uiPriority="29" w:unhideWhenUsed="0" w:qFormat="1"/>
-    <w:lsdException w:name="Intense Quote" w:semiHidden="0" w:uiPriority="30" w:unhideWhenUsed="0" w:qFormat="1"/>
-    <w:lsdException w:name="Medium List 2 Accent 1" w:semiHidden="0" w:uiPriority="66" w:unhideWhenUsed="0"/>
-    <w:lsdException w:name="Medium Grid 1 Accent 1" w:semiHidden="0" w:uiPriority="67" w:unhideWhenUsed="0"/>
-    <w:lsdException w:name="Medium Grid 2 Accent 1" w:semiHidden="0" w:uiPriority="68" w:unhideWhenUsed="0"/>
-    <w:lsdException w:name="Medium Grid 3 Accent 1" w:semiHidden="0" w:uiPriority="69" w:unhideWhenUsed="0"/>
-    <w:lsdException w:name="Dark List Accent 1" w:semiHidden="0" w:uiPriority="70" w:unhideWhenUsed="0"/>
-    <w:lsdException w:name="Colorful Shading Accent 1" w:semiHidden="0" w:uiPriority="71" w:unhideWhenUsed="0"/>
-    <w:lsdException w:name="Colorful List Accent 1" w:semiHidden="0" w:uiPriority="72" w:unhideWhenUsed="0"/>
-    <w:lsdException w:name="Colorful Grid Accent 1" w:semiHidden="0" w:uiPriority="73" w:unhideWhenUsed="0"/>
-    <w:lsdException w:name="Light Shading Accent 2" w:semiHidden="0" w:uiPriority="60" w:unhideWhenUsed="0"/>
-    <w:lsdException w:name="Light List Accent 2" w:semiHidden="0" w:uiPriority="61" w:unhideWhenUsed="0"/>
-    <w:lsdException w:name="Light Grid Accent 2" w:semiHidden="0" w:uiPriority="62" w:unhideWhenUsed="0"/>
-    <w:lsdException w:name="Medium Shading 1 Accent 2" w:semiHidden="0" w:uiPriority="63" w:unhideWhenUsed="0"/>
-    <w:lsdException w:name="Medium Shading 2 Accent 2" w:semiHidden="0" w:uiPriority="64" w:unhideWhenUsed="0"/>
-    <w:lsdException w:name="Medium List 1 Accent 2" w:semiHidden="0" w:uiPriority="65" w:unhideWhenUsed="0"/>
-    <w:lsdException w:name="Medium List 2 Accent 2" w:semiHidden="0" w:uiPriority="66" w:unhideWhenUsed="0"/>
-    <w:lsdException w:name="Medium Grid 1 Accent 2" w:semiHidden="0" w:uiPriority="67" w:unhideWhenUsed="0"/>
-    <w:lsdException w:name="Medium Grid 2 Accent 2" w:semiHidden="0" w:uiPriority="68" w:unhideWhenUsed="0"/>
-    <w:lsdException w:name="Medium Grid 3 Accent 2" w:semiHidden="0" w:uiPriority="69" w:unhideWhenUsed="0"/>
-    <w:lsdException w:name="Dark List Accent 2" w:semiHidden="0" w:uiPriority="70" w:unhideWhenUsed="0"/>
-    <w:lsdException w:name="Colorful Shading Accent 2" w:semiHidden="0" w:uiPriority="71" w:unhideWhenUsed="0"/>
-    <w:lsdException w:name="Colorful List Accent 2" w:semiHidden="0" w:uiPriority="72" w:unhideWhenUsed="0"/>
-    <w:lsdException w:name="Colorful Grid Accent 2" w:semiHidden="0" w:uiPriority="73" w:unhideWhenUsed="0"/>
-    <w:lsdException w:name="Light Shading Accent 3" w:semiHidden="0" w:uiPriority="60" w:unhideWhenUsed="0"/>
-    <w:lsdException w:name="Light List Accent 3" w:semiHidden="0" w:uiPriority="61" w:unhideWhenUsed="0"/>
-    <w:lsdException w:name="Light Grid Accent 3" w:semiHidden="0" w:uiPriority="62" w:unhideWhenUsed="0"/>
-    <w:lsdException w:name="Medium Shading 1 Accent 3" w:semiHidden="0" w:uiPriority="63" w:unhideWhenUsed="0"/>
-    <w:lsdException w:name="Medium Shading 2 Accent 3" w:semiHidden="0" w:uiPriority="64" w:unhideWhenUsed="0"/>
-    <w:lsdException w:name="Medium List 1 Accent 3" w:semiHidden="0" w:uiPriority="65" w:unhideWhenUsed="0"/>
-    <w:lsdException w:name="Medium List 2 Accent 3" w:semiHidden="0" w:uiPriority="66" w:unhideWhenUsed="0"/>
-    <w:lsdException w:name="Medium Grid 1 Accent 3" w:semiHidden="0" w:uiPriority="67" w:unhideWhenUsed="0"/>
-    <w:lsdException w:name="Medium Grid 2 Accent 3" w:semiHidden="0" w:uiPriority="68" w:unhideWhenUsed="0"/>
-    <w:lsdException w:name="Medium Grid 3 Accent 3" w:semiHidden="0" w:uiPriority="69" w:unhideWhenUsed="0"/>
-    <w:lsdException w:name="Dark List Accent 3" w:semiHidden="0" w:uiPriority="70" w:unhideWhenUsed="0"/>
-    <w:lsdException w:name="Colorful Shading Accent 3" w:semiHidden="0" w:uiPriority="71" w:unhideWhenUsed="0"/>
-    <w:lsdException w:name="Colorful List Accent 3" w:semiHidden="0" w:uiPriority="72" w:unhideWhenUsed="0"/>
-    <w:lsdException w:name="Colorful Grid Accent 3" w:semiHidden="0" w:uiPriority="73" w:unhideWhenUsed="0"/>
-    <w:lsdException w:name="Light Shading Accent 4" w:semiHidden="0" w:uiPriority="60" w:unhideWhenUsed="0"/>
-    <w:lsdException w:name="Light List Accent 4" w:semiHidden="0" w:uiPriority="61" w:unhideWhenUsed="0"/>
-    <w:lsdException w:name="Light Grid Accent 4" w:semiHidden="0" w:uiPriority="62" w:unhideWhenUsed="0"/>
-    <w:lsdException w:name="Medium Shading 1 Accent 4" w:semiHidden="0" w:uiPriority="63" w:unhideWhenUsed="0"/>
-    <w:lsdException w:name="Medium Shading 2 Accent 4" w:semiHidden="0" w:uiPriority="64" w:unhideWhenUsed="0"/>
-    <w:lsdException w:name="Medium List 1 Accent 4" w:semiHidden="0" w:uiPriority="65" w:unhideWhenUsed="0"/>
-    <w:lsdException w:name="Medium List 2 Accent 4" w:semiHidden="0" w:uiPriority="66" w:unhideWhenUsed="0"/>
-    <w:lsdException w:name="Medium Grid 1 Accent 4" w:semiHidden="0" w:uiPriority="67" w:unhideWhenUsed="0"/>
-    <w:lsdException w:name="Medium Grid 2 Accent 4" w:semiHidden="0" w:uiPriority="68" w:unhideWhenUsed="0"/>
-    <w:lsdException w:name="Medium Grid 3 Accent 4" w:semiHidden="0" w:uiPriority="69" w:unhideWhenUsed="0"/>
-    <w:lsdException w:name="Dark List Accent 4" w:semiHidden="0" w:uiPriority="70" w:unhideWhenUsed="0"/>
-    <w:lsdException w:name="Colorful Shading Accent 4" w:semiHidden="0" w:uiPriority="71" w:unhideWhenUsed="0"/>
-    <w:lsdException w:name="Colorful List Accent 4" w:semiHidden="0" w:uiPriority="72" w:unhideWhenUsed="0"/>
-    <w:lsdException w:name="Colorful Grid Accent 4" w:semiHidden="0" w:uiPriority="73" w:unhideWhenUsed="0"/>
-    <w:lsdException w:name="Light Shading Accent 5" w:semiHidden="0" w:uiPriority="60" w:unhideWhenUsed="0"/>
-    <w:lsdException w:name="Light List Accent 5" w:semiHidden="0" w:uiPriority="61" w:unhideWhenUsed="0"/>
-    <w:lsdException w:name="Light Grid Accent 5" w:semiHidden="0" w:uiPriority="62" w:unhideWhenUsed="0"/>
-    <w:lsdException w:name="Medium Shading 1 Accent 5" w:semiHidden="0" w:uiPriority="63" w:unhideWhenUsed="0"/>
-    <w:lsdException w:name="Medium Shading 2 Accent 5" w:semiHidden="0" w:uiPriority="64" w:unhideWhenUsed="0"/>
-    <w:lsdException w:name="Medium List 1 Accent 5" w:semiHidden="0" w:uiPriority="65" w:unhideWhenUsed="0"/>
-    <w:lsdException w:name="Medium List 2 Accent 5" w:semiHidden="0" w:uiPriority="66" w:unhideWhenUsed="0"/>
-    <w:lsdException w:name="Medium Grid 1 Accent 5" w:semiHidden="0" w:uiPriority="67" w:unhideWhenUsed="0"/>
-    <w:lsdException w:name="Medium Grid 2 Accent 5" w:semiHidden="0" w:uiPriority="68" w:unhideWhenUsed="0"/>
-    <w:lsdException w:name="Medium Grid 3 Accent 5" w:semiHidden="0" w:uiPriority="69" w:unhideWhenUsed="0"/>
-    <w:lsdException w:name="Dark List Accent 5" w:semiHidden="0" w:uiPriority="70" w:unhideWhenUsed="0"/>
-    <w:lsdException w:name="Colorful Shading Accent 5" w:semiHidden="0" w:uiPriority="71" w:unhideWhenUsed="0"/>
-    <w:lsdException w:name="Colorful List Accent 5" w:semiHidden="0" w:uiPriority="72" w:unhideWhenUsed="0"/>
-    <w:lsdException w:name="Colorful Grid Accent 5" w:semiHidden="0" w:uiPriority="73" w:unhideWhenUsed="0"/>
-    <w:lsdException w:name="Light Shading Accent 6" w:semiHidden="0" w:uiPriority="60" w:unhideWhenUsed="0"/>
-    <w:lsdException w:name="Light List Accent 6" w:semiHidden="0" w:uiPriority="61" w:unhideWhenUsed="0"/>
-    <w:lsdException w:name="Light Grid Accent 6" w:semiHidden="0" w:uiPriority="62" w:unhideWhenUsed="0"/>
-    <w:lsdException w:name="Medium Shading 1 Accent 6" w:semiHidden="0" w:uiPriority="63" w:unhideWhenUsed="0"/>
-    <w:lsdException w:name="Medium Shading 2 Accent 6" w:semiHidden="0" w:uiPriority="64" w:unhideWhenUsed="0"/>
-    <w:lsdException w:name="Medium List 1 Accent 6" w:semiHidden="0" w:uiPriority="65" w:unhideWhenUsed="0"/>
-    <w:lsdException w:name="Medium List 2 Accent 6" w:semiHidden="0" w:uiPriority="66" w:unhideWhenUsed="0"/>
-    <w:lsdException w:name="Medium Grid 1 Accent 6" w:semiHidden="0" w:uiPriority="67" w:unhideWhenUsed="0"/>
-    <w:lsdException w:name="Medium Grid 2 Accent 6" w:semiHidden="0" w:uiPriority="68" w:unhideWhenUsed="0"/>
-    <w:lsdException w:name="Medium Grid 3 Accent 6" w:semiHidden="0" w:uiPriority="69" w:unhideWhenUsed="0"/>
-    <w:lsdException w:name="Dark List Accent 6" w:semiHidden="0" w:uiPriority="70" w:unhideWhenUsed="0"/>
-    <w:lsdException w:name="Colorful Shading Accent 6" w:semiHidden="0" w:uiPriority="71" w:unhideWhenUsed="0"/>
-    <w:lsdException w:name="Colorful List Accent 6" w:semiHidden="0" w:uiPriority="72" w:unhideWhenUsed="0"/>
-    <w:lsdException w:name="Colorful Grid Accent 6" w:semiHidden="0" w:uiPriority="73" w:unhideWhenUsed="0"/>
-    <w:lsdException w:name="Subtle Emphasis" w:semiHidden="0" w:uiPriority="19" w:unhideWhenUsed="0" w:qFormat="1"/>
-    <w:lsdException w:name="Intense Emphasis" w:semiHidden="0" w:uiPriority="21" w:unhideWhenUsed="0" w:qFormat="1"/>
-    <w:lsdException w:name="Subtle Reference" w:semiHidden="0" w:uiPriority="31" w:unhideWhenUsed="0" w:qFormat="1"/>
-    <w:lsdException w:name="Intense Reference" w:semiHidden="0" w:uiPriority="32" w:unhideWhenUsed="0" w:qFormat="1"/>
-    <w:lsdException w:name="Book Title" w:semiHidden="0" w:uiPriority="33" w:unhideWhenUsed="0" w:qFormat="1"/>
-    <w:lsdException w:name="Bibliography" w:uiPriority="37"/>
-    <w:lsdException w:name="TOC Heading" w:uiPriority="39" w:qFormat="1"/>
+  <w:latentStyles w:defLockedState="0" w:defUIPriority="99" w:defSemiHidden="0" w:defUnhideWhenUsed="0" w:defQFormat="0" w:count="380">
+    <w:lsdException w:name="Normal" w:uiPriority="0" w:qFormat="1"/>
+    <w:lsdException w:name="heading 1" w:uiPriority="9" w:qFormat="1"/>
+    <w:lsdException w:name="heading 2" w:semiHidden="1" w:uiPriority="9" w:unhideWhenUsed="1" w:qFormat="1"/>
+    <w:lsdException w:name="heading 3" w:uiPriority="9" w:qFormat="1"/>
+    <w:lsdException w:name="heading 4" w:uiPriority="9" w:qFormat="1"/>
+    <w:lsdException w:name="heading 5" w:uiPriority="9" w:qFormat="1"/>
+    <w:lsdException w:name="heading 6" w:semiHidden="1" w:uiPriority="9" w:unhideWhenUsed="1" w:qFormat="1"/>
+    <w:lsdException w:name="heading 7" w:semiHidden="1" w:uiPriority="9" w:unhideWhenUsed="1" w:qFormat="1"/>
+    <w:lsdException w:name="heading 8" w:semiHidden="1" w:uiPriority="9" w:unhideWhenUsed="1" w:qFormat="1"/>
+    <w:lsdException w:name="heading 9" w:semiHidden="1" w:uiPriority="9" w:unhideWhenUsed="1" w:qFormat="1"/>
+    <w:lsdException w:name="index 1" w:semiHidden="1" w:unhideWhenUsed="1"/>
+    <w:lsdException w:name="index 2" w:semiHidden="1" w:unhideWhenUsed="1"/>
+    <w:lsdException w:name="index 3" w:semiHidden="1" w:unhideWhenUsed="1"/>
+    <w:lsdException w:name="index 4" w:semiHidden="1" w:unhideWhenUsed="1"/>
+    <w:lsdException w:name="index 5" w:semiHidden="1" w:unhideWhenUsed="1"/>
+    <w:lsdException w:name="index 6" w:semiHidden="1" w:unhideWhenUsed="1"/>
+    <w:lsdException w:name="index 7" w:semiHidden="1" w:unhideWhenUsed="1"/>
+    <w:lsdException w:name="index 8" w:semiHidden="1" w:unhideWhenUsed="1"/>
+    <w:lsdException w:name="index 9" w:semiHidden="1" w:unhideWhenUsed="1"/>
+    <w:lsdException w:name="toc 1" w:semiHidden="1" w:uiPriority="39" w:unhideWhenUsed="1"/>
+    <w:lsdException w:name="toc 2" w:semiHidden="1" w:uiPriority="39" w:unhideWhenUsed="1"/>
+    <w:lsdException w:name="toc 3" w:semiHidden="1" w:uiPriority="39" w:unhideWhenUsed="1"/>
+    <w:lsdException w:name="toc 4" w:semiHidden="1" w:uiPriority="39" w:unhideWhenUsed="1"/>
+    <w:lsdException w:name="toc 5" w:semiHidden="1" w:uiPriority="39" w:unhideWhenUsed="1"/>
+    <w:lsdException w:name="toc 6" w:semiHidden="1" w:uiPriority="39" w:unhideWhenUsed="1"/>
+    <w:lsdException w:name="toc 7" w:semiHidden="1" w:uiPriority="39" w:unhideWhenUsed="1"/>
+    <w:lsdException w:name="toc 8" w:semiHidden="1" w:uiPriority="39" w:unhideWhenUsed="1"/>
+    <w:lsdException w:name="toc 9" w:semiHidden="1" w:uiPriority="39" w:unhideWhenUsed="1"/>
+    <w:lsdException w:name="Normal Indent" w:semiHidden="1" w:unhideWhenUsed="1"/>
+    <w:lsdException w:name="footnote text" w:semiHidden="1" w:unhideWhenUsed="1"/>
+    <w:lsdException w:name="annotation text" w:semiHidden="1" w:unhideWhenUsed="1"/>
+    <w:lsdException w:name="header" w:semiHidden="1" w:unhideWhenUsed="1"/>
+    <w:lsdException w:name="footer" w:semiHidden="1" w:unhideWhenUsed="1"/>
+    <w:lsdException w:name="index heading" w:semiHidden="1" w:unhideWhenUsed="1"/>
+    <w:lsdException w:name="caption" w:semiHidden="1" w:uiPriority="35" w:unhideWhenUsed="1" w:qFormat="1"/>
+    <w:lsdException w:name="table of figures" w:semiHidden="1" w:unhideWhenUsed="1"/>
+    <w:lsdException w:name="envelope address" w:semiHidden="1" w:unhideWhenUsed="1"/>
+    <w:lsdException w:name="envelope return" w:semiHidden="1" w:unhideWhenUsed="1"/>
+    <w:lsdException w:name="footnote reference" w:semiHidden="1" w:unhideWhenUsed="1"/>
+    <w:lsdException w:name="annotation reference" w:semiHidden="1" w:unhideWhenUsed="1"/>
+    <w:lsdException w:name="line number" w:semiHidden="1" w:unhideWhenUsed="1"/>
+    <w:lsdException w:name="page number" w:semiHidden="1" w:unhideWhenUsed="1"/>
+    <w:lsdException w:name="endnote reference" w:semiHidden="1" w:unhideWhenUsed="1"/>
+    <w:lsdException w:name="endnote text" w:semiHidden="1" w:unhideWhenUsed="1"/>
+    <w:lsdException w:name="table of authorities" w:semiHidden="1" w:unhideWhenUsed="1"/>
+    <w:lsdException w:name="macro" w:semiHidden="1" w:unhideWhenUsed="1"/>
+    <w:lsdException w:name="toa heading" w:semiHidden="1" w:unhideWhenUsed="1"/>
+    <w:lsdException w:name="List" w:semiHidden="1" w:unhideWhenUsed="1"/>
+    <w:lsdException w:name="List Bullet" w:semiHidden="1" w:unhideWhenUsed="1"/>
+    <w:lsdException w:name="List Number" w:semiHidden="1" w:unhideWhenUsed="1"/>
+    <w:lsdException w:name="List 2" w:semiHidden="1" w:unhideWhenUsed="1"/>
+    <w:lsdException w:name="List 3" w:semiHidden="1" w:unhideWhenUsed="1"/>
+    <w:lsdException w:name="List 4" w:semiHidden="1" w:unhideWhenUsed="1"/>
+    <w:lsdException w:name="List 5" w:semiHidden="1" w:unhideWhenUsed="1"/>
+    <w:lsdException w:name="List Bullet 2" w:semiHidden="1" w:unhideWhenUsed="1"/>
+    <w:lsdException w:name="List Bullet 3" w:semiHidden="1" w:unhideWhenUsed="1"/>
+    <w:lsdException w:name="List Bullet 4" w:semiHidden="1" w:unhideWhenUsed="1"/>
+    <w:lsdException w:name="List Bullet 5" w:semiHidden="1" w:unhideWhenUsed="1"/>
+    <w:lsdException w:name="List Number 2" w:semiHidden="1" w:unhideWhenUsed="1"/>
+    <w:lsdException w:name="List Number 3" w:semiHidden="1" w:unhideWhenUsed="1"/>
+    <w:lsdException w:name="List Number 4" w:semiHidden="1" w:unhideWhenUsed="1"/>
+    <w:lsdException w:name="List Number 5" w:semiHidden="1" w:unhideWhenUsed="1"/>
+    <w:lsdException w:name="Title" w:uiPriority="10" w:qFormat="1"/>
+    <w:lsdException w:name="Closing" w:semiHidden="1" w:unhideWhenUsed="1"/>
+    <w:lsdException w:name="Signature" w:semiHidden="1" w:unhideWhenUsed="1"/>
+    <w:lsdException w:name="Default Paragraph Font" w:semiHidden="1" w:uiPriority="1" w:unhideWhenUsed="1"/>
+    <w:lsdException w:name="Body Text" w:semiHidden="1" w:unhideWhenUsed="1"/>
+    <w:lsdException w:name="Body Text Indent" w:semiHidden="1" w:unhideWhenUsed="1"/>
+    <w:lsdException w:name="List Continue" w:semiHidden="1" w:unhideWhenUsed="1"/>
+    <w:lsdException w:name="List Continue 2" w:semiHidden="1" w:unhideWhenUsed="1"/>
+    <w:lsdException w:name="List Continue 3" w:semiHidden="1" w:unhideWhenUsed="1"/>
+    <w:lsdException w:name="List Continue 4" w:semiHidden="1" w:unhideWhenUsed="1"/>
+    <w:lsdException w:name="List Continue 5" w:semiHidden="1" w:unhideWhenUsed="1"/>
+    <w:lsdException w:name="Message Header" w:semiHidden="1" w:unhideWhenUsed="1"/>
+    <w:lsdException w:name="Subtitle" w:uiPriority="11" w:qFormat="1"/>
+    <w:lsdException w:name="Salutation" w:semiHidden="1" w:unhideWhenUsed="1"/>
+    <w:lsdException w:name="Date" w:semiHidden="1" w:unhideWhenUsed="1"/>
+    <w:lsdException w:name="Body Text First Indent" w:semiHidden="1" w:unhideWhenUsed="1"/>
+    <w:lsdException w:name="Body Text First Indent 2" w:semiHidden="1" w:unhideWhenUsed="1"/>
+    <w:lsdException w:name="Note Heading" w:semiHidden="1" w:unhideWhenUsed="1"/>
+    <w:lsdException w:name="Body Text 2" w:semiHidden="1" w:unhideWhenUsed="1"/>
+    <w:lsdException w:name="Body Text 3" w:semiHidden="1" w:unhideWhenUsed="1"/>
+    <w:lsdException w:name="Body Text Indent 2" w:semiHidden="1" w:unhideWhenUsed="1"/>
+    <w:lsdException w:name="Body Text Indent 3" w:semiHidden="1" w:unhideWhenUsed="1"/>
+    <w:lsdException w:name="Block Text" w:semiHidden="1" w:unhideWhenUsed="1"/>
+    <w:lsdException w:name="Hyperlink" w:semiHidden="1" w:unhideWhenUsed="1"/>
+    <w:lsdException w:name="FollowedHyperlink" w:semiHidden="1" w:unhideWhenUsed="1"/>
+    <w:lsdException w:name="Strong" w:uiPriority="22" w:qFormat="1"/>
+    <w:lsdException w:name="Emphasis" w:uiPriority="20" w:qFormat="1"/>
+    <w:lsdException w:name="Document Map" w:semiHidden="1" w:unhideWhenUsed="1"/>
+    <w:lsdException w:name="Plain Text" w:semiHidden="1" w:unhideWhenUsed="1"/>
+    <w:lsdException w:name="E-mail Signature" w:semiHidden="1" w:unhideWhenUsed="1"/>
+    <w:lsdException w:name="HTML Top of Form" w:semiHidden="1" w:unhideWhenUsed="1"/>
+    <w:lsdException w:name="HTML Bottom of Form" w:semiHidden="1" w:unhideWhenUsed="1"/>
+    <w:lsdException w:name="Normal (Web)" w:semiHidden="1" w:unhideWhenUsed="1"/>
+    <w:lsdException w:name="HTML Acronym" w:semiHidden="1" w:unhideWhenUsed="1"/>
+    <w:lsdException w:name="HTML Address" w:semiHidden="1" w:unhideWhenUsed="1"/>
+    <w:lsdException w:name="HTML Cite" w:semiHidden="1" w:unhideWhenUsed="1"/>
+    <w:lsdException w:name="HTML Code" w:semiHidden="1" w:unhideWhenUsed="1"/>
+    <w:lsdException w:name="HTML Definition" w:semiHidden="1" w:unhideWhenUsed="1"/>
+    <w:lsdException w:name="HTML Keyboard" w:semiHidden="1" w:unhideWhenUsed="1"/>
+    <w:lsdException w:name="HTML Preformatted" w:semiHidden="1" w:unhideWhenUsed="1"/>
+    <w:lsdException w:name="HTML Sample" w:semiHidden="1" w:unhideWhenUsed="1"/>
+    <w:lsdException w:name="HTML Typewriter" w:semiHidden="1" w:unhideWhenUsed="1"/>
+    <w:lsdException w:name="HTML Variable" w:semiHidden="1" w:unhideWhenUsed="1"/>
+    <w:lsdException w:name="Normal Table" w:semiHidden="1" w:unhideWhenUsed="1"/>
+    <w:lsdException w:name="annotation subject" w:semiHidden="1" w:unhideWhenUsed="1"/>
+    <w:lsdException w:name="No List" w:semiHidden="1" w:unhideWhenUsed="1"/>
+    <w:lsdException w:name="Outline List 1" w:semiHidden="1" w:unhideWhenUsed="1"/>
+    <w:lsdException w:name="Outline List 2" w:semiHidden="1" w:unhideWhenUsed="1"/>
+    <w:lsdException w:name="Outline List 3" w:semiHidden="1" w:unhideWhenUsed="1"/>
+    <w:lsdException w:name="Table Simple 1" w:semiHidden="1" w:unhideWhenUsed="1"/>
+    <w:lsdException w:name="Table Simple 2" w:semiHidden="1" w:unhideWhenUsed="1"/>
+    <w:lsdException w:name="Table Simple 3" w:semiHidden="1" w:unhideWhenUsed="1"/>
+    <w:lsdException w:name="Table Classic 1" w:semiHidden="1" w:unhideWhenUsed="1"/>
+    <w:lsdException w:name="Table Classic 2" w:semiHidden="1" w:unhideWhenUsed="1"/>
+    <w:lsdException w:name="Table Classic 3" w:semiHidden="1" w:unhideWhenUsed="1"/>
+    <w:lsdException w:name="Table Classic 4" w:semiHidden="1" w:unhideWhenUsed="1"/>
+    <w:lsdException w:name="Table Colorful 1" w:semiHidden="1" w:unhideWhenUsed="1"/>
+    <w:lsdException w:name="Table Colorful 2" w:semiHidden="1" w:unhideWhenUsed="1"/>
+    <w:lsdException w:name="Table Colorful 3" w:semiHidden="1" w:unhideWhenUsed="1"/>
+    <w:lsdException w:name="Table Columns 1" w:semiHidden="1" w:unhideWhenUsed="1"/>
+    <w:lsdException w:name="Table Columns 2" w:semiHidden="1" w:unhideWhenUsed="1"/>
+    <w:lsdException w:name="Table Columns 3" w:semiHidden="1" w:unhideWhenUsed="1"/>
+    <w:lsdException w:name="Table Columns 4" w:semiHidden="1" w:unhideWhenUsed="1"/>
+    <w:lsdException w:name="Table Columns 5" w:semiHidden="1" w:unhideWhenUsed="1"/>
+    <w:lsdException w:name="Table Grid 1" w:semiHidden="1" w:unhideWhenUsed="1"/>
+    <w:lsdException w:name="Table Grid 2" w:semiHidden="1" w:unhideWhenUsed="1"/>
+    <w:lsdException w:name="Table Grid 3" w:semiHidden="1" w:unhideWhenUsed="1"/>
+    <w:lsdException w:name="Table Grid 4" w:semiHidden="1" w:unhideWhenUsed="1"/>
+    <w:lsdException w:name="Table Grid 5" w:semiHidden="1" w:unhideWhenUsed="1"/>
+    <w:lsdException w:name="Table Grid 6" w:semiHidden="1" w:unhideWhenUsed="1"/>
+    <w:lsdException w:name="Table Grid 7" w:semiHidden="1" w:unhideWhenUsed="1"/>
+    <w:lsdException w:name="Table Grid 8" w:semiHidden="1" w:unhideWhenUsed="1"/>
+    <w:lsdException w:name="Table List 1" w:semiHidden="1" w:unhideWhenUsed="1"/>
+    <w:lsdException w:name="Table List 2" w:semiHidden="1" w:unhideWhenUsed="1"/>
+    <w:lsdException w:name="Table List 3" w:semiHidden="1" w:unhideWhenUsed="1"/>
+    <w:lsdException w:name="Table List 4" w:semiHidden="1" w:unhideWhenUsed="1"/>
+    <w:lsdException w:name="Table List 5" w:semiHidden="1" w:unhideWhenUsed="1"/>
+    <w:lsdException w:name="Table List 6" w:semiHidden="1" w:unhideWhenUsed="1"/>
+    <w:lsdException w:name="Table List 7" w:semiHidden="1" w:unhideWhenUsed="1"/>
+    <w:lsdException w:name="Table List 8" w:semiHidden="1" w:unhideWhenUsed="1"/>
+    <w:lsdException w:name="Table 3D effects 1" w:semiHidden="1" w:unhideWhenUsed="1"/>
+    <w:lsdException w:name="Table 3D effects 2" w:semiHidden="1" w:unhideWhenUsed="1"/>
+    <w:lsdException w:name="Table 3D effects 3" w:semiHidden="1" w:unhideWhenUsed="1"/>
+    <w:lsdException w:name="Table Contemporary" w:semiHidden="1" w:unhideWhenUsed="1"/>
+    <w:lsdException w:name="Table Elegant" w:semiHidden="1" w:unhideWhenUsed="1"/>
+    <w:lsdException w:name="Table Professional" w:semiHidden="1" w:unhideWhenUsed="1"/>
+    <w:lsdException w:name="Table Subtle 1" w:semiHidden="1" w:unhideWhenUsed="1"/>
+    <w:lsdException w:name="Table Subtle 2" w:semiHidden="1" w:unhideWhenUsed="1"/>
+    <w:lsdException w:name="Table Web 1" w:semiHidden="1" w:unhideWhenUsed="1"/>
+    <w:lsdException w:name="Table Web 2" w:semiHidden="1" w:unhideWhenUsed="1"/>
+    <w:lsdException w:name="Table Web 3" w:semiHidden="1" w:unhideWhenUsed="1"/>
+    <w:lsdException w:name="Balloon Text" w:semiHidden="1" w:unhideWhenUsed="1"/>
+    <w:lsdException w:name="Table Grid" w:uiPriority="59"/>
+    <w:lsdException w:name="Table Theme" w:semiHidden="1" w:unhideWhenUsed="1"/>
+    <w:lsdException w:name="Note Level 1" w:semiHidden="1" w:unhideWhenUsed="1"/>
+    <w:lsdException w:name="Note Level 2" w:semiHidden="1" w:unhideWhenUsed="1"/>
+    <w:lsdException w:name="Note Level 3" w:semiHidden="1" w:unhideWhenUsed="1"/>
+    <w:lsdException w:name="Note Level 4" w:semiHidden="1" w:unhideWhenUsed="1"/>
+    <w:lsdException w:name="Note Level 5" w:semiHidden="1" w:unhideWhenUsed="1"/>
+    <w:lsdException w:name="Note Level 6" w:semiHidden="1" w:unhideWhenUsed="1"/>
+    <w:lsdException w:name="Note Level 7" w:semiHidden="1" w:unhideWhenUsed="1"/>
+    <w:lsdException w:name="Note Level 8" w:semiHidden="1" w:unhideWhenUsed="1"/>
+    <w:lsdException w:name="Note Level 9" w:semiHidden="1" w:unhideWhenUsed="1"/>
+    <w:lsdException w:name="Placeholder Text" w:semiHidden="1"/>
+    <w:lsdException w:name="No Spacing" w:uiPriority="1" w:qFormat="1"/>
+    <w:lsdException w:name="Light Shading" w:uiPriority="60"/>
+    <w:lsdException w:name="Light List" w:uiPriority="61"/>
+    <w:lsdException w:name="Light Grid" w:uiPriority="62"/>
+    <w:lsdException w:name="Medium Shading 1" w:uiPriority="63"/>
+    <w:lsdException w:name="Medium Shading 2" w:uiPriority="64"/>
+    <w:lsdException w:name="Medium List 1" w:uiPriority="65"/>
+    <w:lsdException w:name="Medium List 2" w:uiPriority="66"/>
+    <w:lsdException w:name="Medium Grid 1" w:uiPriority="67"/>
+    <w:lsdException w:name="Medium Grid 2" w:uiPriority="68"/>
+    <w:lsdException w:name="Medium Grid 3" w:uiPriority="69"/>
+    <w:lsdException w:name="Dark List" w:uiPriority="70"/>
+    <w:lsdException w:name="Colorful Shading" w:uiPriority="71"/>
+    <w:lsdException w:name="Colorful List" w:uiPriority="72"/>
+    <w:lsdException w:name="Colorful Grid" w:uiPriority="73"/>
+    <w:lsdException w:name="Light Shading Accent 1" w:uiPriority="60"/>
+    <w:lsdException w:name="Light List Accent 1" w:uiPriority="61"/>
+    <w:lsdException w:name="Light Grid Accent 1" w:uiPriority="62"/>
+    <w:lsdException w:name="Medium Shading 1 Accent 1" w:uiPriority="63"/>
+    <w:lsdException w:name="Medium Shading 2 Accent 1" w:uiPriority="64"/>
+    <w:lsdException w:name="Medium List 1 Accent 1" w:uiPriority="65"/>
+    <w:lsdException w:name="Revision" w:semiHidden="1"/>
+    <w:lsdException w:name="List Paragraph" w:uiPriority="34" w:qFormat="1"/>
+    <w:lsdException w:name="Quote" w:uiPriority="29" w:qFormat="1"/>
+    <w:lsdException w:name="Intense Quote" w:uiPriority="30" w:qFormat="1"/>
+    <w:lsdException w:name="Medium List 2 Accent 1" w:uiPriority="66"/>
+    <w:lsdException w:name="Medium Grid 1 Accent 1" w:uiPriority="67"/>
+    <w:lsdException w:name="Medium Grid 2 Accent 1" w:uiPriority="68"/>
+    <w:lsdException w:name="Medium Grid 3 Accent 1" w:uiPriority="69"/>
+    <w:lsdException w:name="Dark List Accent 1" w:uiPriority="70"/>
+    <w:lsdException w:name="Colorful Shading Accent 1" w:uiPriority="71"/>
+    <w:lsdException w:name="Colorful List Accent 1" w:uiPriority="72"/>
+    <w:lsdException w:name="Colorful Grid Accent 1" w:uiPriority="73"/>
+    <w:lsdException w:name="Light Shading Accent 2" w:uiPriority="60"/>
+    <w:lsdException w:name="Light List Accent 2" w:uiPriority="61"/>
+    <w:lsdException w:name="Light Grid Accent 2" w:uiPriority="62"/>
+    <w:lsdException w:name="Medium Shading 1 Accent 2" w:uiPriority="63"/>
+    <w:lsdException w:name="Medium Shading 2 Accent 2" w:uiPriority="64"/>
+    <w:lsdException w:name="Medium List 1 Accent 2" w:uiPriority="65"/>
+    <w:lsdException w:name="Medium List 2 Accent 2" w:uiPriority="66"/>
+    <w:lsdException w:name="Medium Grid 1 Accent 2" w:uiPriority="67"/>
+    <w:lsdException w:name="Medium Grid 2 Accent 2" w:uiPriority="68"/>
+    <w:lsdException w:name="Medium Grid 3 Accent 2" w:uiPriority="69"/>
+    <w:lsdException w:name="Dark List Accent 2" w:uiPriority="70"/>
+    <w:lsdException w:name="Colorful Shading Accent 2" w:uiPriority="71"/>
+    <w:lsdException w:name="Colorful List Accent 2" w:uiPriority="72"/>
+    <w:lsdException w:name="Colorful Grid Accent 2" w:uiPriority="73"/>
+    <w:lsdException w:name="Light Shading Accent 3" w:uiPriority="60"/>
+    <w:lsdException w:name="Light List Accent 3" w:uiPriority="61"/>
+    <w:lsdException w:name="Light Grid Accent 3" w:uiPriority="62"/>
+    <w:lsdException w:name="Medium Shading 1 Accent 3" w:uiPriority="63"/>
+    <w:lsdException w:name="Medium Shading 2 Accent 3" w:uiPriority="64"/>
+    <w:lsdException w:name="Medium List 1 Accent 3" w:uiPriority="65"/>
+    <w:lsdException w:name="Medium List 2 Accent 3" w:uiPriority="66"/>
+    <w:lsdException w:name="Medium Grid 1 Accent 3" w:uiPriority="67"/>
+    <w:lsdException w:name="Medium Grid 2 Accent 3" w:uiPriority="68"/>
+    <w:lsdException w:name="Medium Grid 3 Accent 3" w:uiPriority="69"/>
+    <w:lsdException w:name="Dark List Accent 3" w:uiPriority="70"/>
+    <w:lsdException w:name="Colorful Shading Accent 3" w:uiPriority="71"/>
+    <w:lsdException w:name="Colorful List Accent 3" w:uiPriority="72"/>
+    <w:lsdException w:name="Colorful Grid Accent 3" w:uiPriority="73"/>
+    <w:lsdException w:name="Light Shading Accent 4" w:uiPriority="60"/>
+    <w:lsdException w:name="Light List Accent 4" w:uiPriority="61"/>
+    <w:lsdException w:name="Light Grid Accent 4" w:uiPriority="62"/>
+    <w:lsdException w:name="Medium Shading 1 Accent 4" w:uiPriority="63"/>
+    <w:lsdException w:name="Medium Shading 2 Accent 4" w:uiPriority="64"/>
+    <w:lsdException w:name="Medium List 1 Accent 4" w:uiPriority="65"/>
+    <w:lsdException w:name="Medium List 2 Accent 4" w:uiPriority="66"/>
+    <w:lsdException w:name="Medium Grid 1 Accent 4" w:uiPriority="67"/>
+    <w:lsdException w:name="Medium Grid 2 Accent 4" w:uiPriority="68"/>
+    <w:lsdException w:name="Medium Grid 3 Accent 4" w:uiPriority="69"/>
+    <w:lsdException w:name="Dark List Accent 4" w:uiPriority="70"/>
+    <w:lsdException w:name="Colorful Shading Accent 4" w:uiPriority="71"/>
+    <w:lsdException w:name="Colorful List Accent 4" w:uiPriority="72"/>
+    <w:lsdException w:name="Colorful Grid Accent 4" w:uiPriority="73"/>
+    <w:lsdException w:name="Light Shading Accent 5" w:uiPriority="60"/>
+    <w:lsdException w:name="Light List Accent 5" w:uiPriority="61"/>
+    <w:lsdException w:name="Light Grid Accent 5" w:uiPriority="62"/>
+    <w:lsdException w:name="Medium Shading 1 Accent 5" w:uiPriority="63"/>
+    <w:lsdException w:name="Medium Shading 2 Accent 5" w:uiPriority="64"/>
+    <w:lsdException w:name="Medium List 1 Accent 5" w:uiPriority="65"/>
+    <w:lsdException w:name="Medium List 2 Accent 5" w:uiPriority="66"/>
+    <w:lsdException w:name="Medium Grid 1 Accent 5" w:uiPriority="67"/>
+    <w:lsdException w:name="Medium Grid 2 Accent 5" w:uiPriority="68"/>
+    <w:lsdException w:name="Medium Grid 3 Accent 5" w:uiPriority="69"/>
+    <w:lsdException w:name="Dark List Accent 5" w:uiPriority="70"/>
+    <w:lsdException w:name="Colorful Shading Accent 5" w:uiPriority="71"/>
+    <w:lsdException w:name="Colorful List Accent 5" w:uiPriority="72"/>
+    <w:lsdException w:name="Colorful Grid Accent 5" w:uiPriority="73"/>
+    <w:lsdException w:name="Light Shading Accent 6" w:uiPriority="60"/>
+    <w:lsdException w:name="Light List Accent 6" w:uiPriority="61"/>
+    <w:lsdException w:name="Light Grid Accent 6" w:uiPriority="62"/>
+    <w:lsdException w:name="Medium Shading 1 Accent 6" w:uiPriority="63"/>
+    <w:lsdException w:name="Medium Shading 2 Accent 6" w:uiPriority="64"/>
+    <w:lsdException w:name="Medium List 1 Accent 6" w:uiPriority="65"/>
+    <w:lsdException w:name="Medium List 2 Accent 6" w:uiPriority="66"/>
+    <w:lsdException w:name="Medium Grid 1 Accent 6" w:uiPriority="67"/>
+    <w:lsdException w:name="Medium Grid 2 Accent 6" w:uiPriority="68"/>
+    <w:lsdException w:name="Medium Grid 3 Accent 6" w:uiPriority="69"/>
+    <w:lsdException w:name="Dark List Accent 6" w:uiPriority="70"/>
+    <w:lsdException w:name="Colorful Shading Accent 6" w:uiPriority="71"/>
+    <w:lsdException w:name="Colorful List Accent 6" w:uiPriority="72"/>
+    <w:lsdException w:name="Colorful Grid Accent 6" w:uiPriority="73"/>
+    <w:lsdException w:name="Subtle Emphasis" w:uiPriority="19" w:qFormat="1"/>
+    <w:lsdException w:name="Intense Emphasis" w:uiPriority="21" w:qFormat="1"/>
+    <w:lsdException w:name="Subtle Reference" w:uiPriority="31" w:qFormat="1"/>
+    <w:lsdException w:name="Intense Reference" w:uiPriority="32" w:qFormat="1"/>
+    <w:lsdException w:name="Book Title" w:uiPriority="33" w:qFormat="1"/>
+    <w:lsdException w:name="Bibliography" w:semiHidden="1" w:uiPriority="37" w:unhideWhenUsed="1"/>
+    <w:lsdException w:name="TOC Heading" w:semiHidden="1" w:uiPriority="39" w:unhideWhenUsed="1" w:qFormat="1"/>
+    <w:lsdException w:name="Plain Table 1" w:uiPriority="41"/>
+    <w:lsdException w:name="Plain Table 2" w:uiPriority="42"/>
+    <w:lsdException w:name="Plain Table 3" w:uiPriority="43"/>
+    <w:lsdException w:name="Plain Table 4" w:uiPriority="44"/>
+    <w:lsdException w:name="Plain Table 5" w:uiPriority="45"/>
+    <w:lsdException w:name="Grid Table Light" w:uiPriority="40"/>
+    <w:lsdException w:name="Grid Table 1 Light" w:uiPriority="46"/>
+    <w:lsdException w:name="Grid Table 2" w:uiPriority="47"/>
+    <w:lsdException w:name="Grid Table 3" w:uiPriority="48"/>
+    <w:lsdException w:name="Grid Table 4" w:uiPriority="49"/>
+    <w:lsdException w:name="Grid Table 5 Dark" w:uiPriority="50"/>
+    <w:lsdException w:name="Grid Table 6 Colorful" w:uiPriority="51"/>
+    <w:lsdException w:name="Grid Table 7 Colorful" w:uiPriority="52"/>
+    <w:lsdException w:name="Grid Table 1 Light Accent 1" w:uiPriority="46"/>
+    <w:lsdException w:name="Grid Table 2 Accent 1" w:uiPriority="47"/>
+    <w:lsdException w:name="Grid Table 3 Accent 1" w:uiPriority="48"/>
+    <w:lsdException w:name="Grid Table 4 Accent 1" w:uiPriority="49"/>
+    <w:lsdException w:name="Grid Table 5 Dark Accent 1" w:uiPriority="50"/>
+    <w:lsdException w:name="Grid Table 6 Colorful Accent 1" w:uiPriority="51"/>
+    <w:lsdException w:name="Grid Table 7 Colorful Accent 1" w:uiPriority="52"/>
+    <w:lsdException w:name="Grid Table 1 Light Accent 2" w:uiPriority="46"/>
+    <w:lsdException w:name="Grid Table 2 Accent 2" w:uiPriority="47"/>
+    <w:lsdException w:name="Grid Table 3 Accent 2" w:uiPriority="48"/>
+    <w:lsdException w:name="Grid Table 4 Accent 2" w:uiPriority="49"/>
+    <w:lsdException w:name="Grid Table 5 Dark Accent 2" w:uiPriority="50"/>
+    <w:lsdException w:name="Grid Table 6 Colorful Accent 2" w:uiPriority="51"/>
+    <w:lsdException w:name="Grid Table 7 Colorful Accent 2" w:uiPriority="52"/>
+    <w:lsdException w:name="Grid Table 1 Light Accent 3" w:uiPriority="46"/>
+    <w:lsdException w:name="Grid Table 2 Accent 3" w:uiPriority="47"/>
+    <w:lsdException w:name="Grid Table 3 Accent 3" w:uiPriority="48"/>
+    <w:lsdException w:name="Grid Table 4 Accent 3" w:uiPriority="49"/>
+    <w:lsdException w:name="Grid Table 5 Dark Accent 3" w:uiPriority="50"/>
+    <w:lsdException w:name="Grid Table 6 Colorful Accent 3" w:uiPriority="51"/>
+    <w:lsdException w:name="Grid Table 7 Colorful Accent 3" w:uiPriority="52"/>
+    <w:lsdException w:name="Grid Table 1 Light Accent 4" w:uiPriority="46"/>
+    <w:lsdException w:name="Grid Table 2 Accent 4" w:uiPriority="47"/>
+    <w:lsdException w:name="Grid Table 3 Accent 4" w:uiPriority="48"/>
+    <w:lsdException w:name="Grid Table 4 Accent 4" w:uiPriority="49"/>
+    <w:lsdException w:name="Grid Table 5 Dark Accent 4" w:uiPriority="50"/>
+    <w:lsdException w:name="Grid Table 6 Colorful Accent 4" w:uiPriority="51"/>
+    <w:lsdException w:name="Grid Table 7 Colorful Accent 4" w:uiPriority="52"/>
+    <w:lsdException w:name="Grid Table 1 Light Accent 5" w:uiPriority="46"/>
+    <w:lsdException w:name="Grid Table 2 Accent 5" w:uiPriority="47"/>
+    <w:lsdException w:name="Grid Table 3 Accent 5" w:uiPriority="48"/>
+    <w:lsdException w:name="Grid Table 4 Accent 5" w:uiPriority="49"/>
+    <w:lsdException w:name="Grid Table 5 Dark Accent 5" w:uiPriority="50"/>
+    <w:lsdException w:name="Grid Table 6 Colorful Accent 5" w:uiPriority="51"/>
+    <w:lsdException w:name="Grid Table 7 Colorful Accent 5" w:uiPriority="52"/>
+    <w:lsdException w:name="Grid Table 1 Light Accent 6" w:uiPriority="46"/>
+    <w:lsdException w:name="Grid Table 2 Accent 6" w:uiPriority="47"/>
+    <w:lsdException w:name="Grid Table 3 Accent 6" w:uiPriority="48"/>
+    <w:lsdException w:name="Grid Table 4 Accent 6" w:uiPriority="49"/>
+    <w:lsdException w:name="Grid Table 5 Dark Accent 6" w:uiPriority="50"/>
+    <w:lsdException w:name="Grid Table 6 Colorful Accent 6" w:uiPriority="51"/>
+    <w:lsdException w:name="Grid Table 7 Colorful Accent 6" w:uiPriority="52"/>
+    <w:lsdException w:name="List Table 1 Light" w:uiPriority="46"/>
+    <w:lsdException w:name="List Table 2" w:uiPriority="47"/>
+    <w:lsdException w:name="List Table 3" w:uiPriority="48"/>
+    <w:lsdException w:name="List Table 4" w:uiPriority="49"/>
+    <w:lsdException w:name="List Table 5 Dark" w:uiPriority="50"/>
+    <w:lsdException w:name="List Table 6 Colorful" w:uiPriority="51"/>
+    <w:lsdException w:name="List Table 7 Colorful" w:uiPriority="52"/>
+    <w:lsdException w:name="List Table 1 Light Accent 1" w:uiPriority="46"/>
+    <w:lsdException w:name="List Table 2 Accent 1" w:uiPriority="47"/>
+    <w:lsdException w:name="List Table 3 Accent 1" w:uiPriority="48"/>
+    <w:lsdException w:name="List Table 4 Accent 1" w:uiPriority="49"/>
+    <w:lsdException w:name="List Table 5 Dark Accent 1" w:uiPriority="50"/>
+    <w:lsdException w:name="List Table 6 Colorful Accent 1" w:uiPriority="51"/>
+    <w:lsdException w:name="List Table 7 Colorful Accent 1" w:uiPriority="52"/>
+    <w:lsdException w:name="List Table 1 Light Accent 2" w:uiPriority="46"/>
+    <w:lsdException w:name="List Table 2 Accent 2" w:uiPriority="47"/>
+    <w:lsdException w:name="List Table 3 Accent 2" w:uiPriority="48"/>
+    <w:lsdException w:name="List Table 4 Accent 2" w:uiPriority="49"/>
+    <w:lsdException w:name="List Table 5 Dark Accent 2" w:uiPriority="50"/>
+    <w:lsdException w:name="List Table 6 Colorful Accent 2" w:uiPriority="51"/>
+    <w:lsdException w:name="List Table 7 Colorful Accent 2" w:uiPriority="52"/>
+    <w:lsdException w:name="List Table 1 Light Accent 3" w:uiPriority="46"/>
+    <w:lsdException w:name="List Table 2 Accent 3" w:uiPriority="47"/>
+    <w:lsdException w:name="List Table 3 Accent 3" w:uiPriority="48"/>
+    <w:lsdException w:name="List Table 4 Accent 3" w:uiPriority="49"/>
+    <w:lsdException w:name="List Table 5 Dark Accent 3" w:uiPriority="50"/>
+    <w:lsdException w:name="List Table 6 Colorful Accent 3" w:uiPriority="51"/>
+    <w:lsdException w:name="List Table 7 Colorful Accent 3" w:uiPriority="52"/>
+    <w:lsdException w:name="List Table 1 Light Accent 4" w:uiPriority="46"/>
+    <w:lsdException w:name="List Table 2 Accent 4" w:uiPriority="47"/>
+    <w:lsdException w:name="List Table 3 Accent 4" w:uiPriority="48"/>
+    <w:lsdException w:name="List Table 4 Accent 4" w:uiPriority="49"/>
+    <w:lsdException w:name="List Table 5 Dark Accent 4" w:uiPriority="50"/>
+    <w:lsdException w:name="List Table 6 Colorful Accent 4" w:uiPriority="51"/>
+    <w:lsdException w:name="List Table 7 Colorful Accent 4" w:uiPriority="52"/>
+    <w:lsdException w:name="List Table 1 Light Accent 5" w:uiPriority="46"/>
+    <w:lsdException w:name="List Table 2 Accent 5" w:uiPriority="47"/>
+    <w:lsdException w:name="List Table 3 Accent 5" w:uiPriority="48"/>
+    <w:lsdException w:name="List Table 4 Accent 5" w:uiPriority="49"/>
+    <w:lsdException w:name="List Table 5 Dark Accent 5" w:uiPriority="50"/>
+    <w:lsdException w:name="List Table 6 Colorful Accent 5" w:uiPriority="51"/>
+    <w:lsdException w:name="List Table 7 Colorful Accent 5" w:uiPriority="52"/>
+    <w:lsdException w:name="List Table 1 Light Accent 6" w:uiPriority="46"/>
+    <w:lsdException w:name="List Table 2 Accent 6" w:uiPriority="47"/>
+    <w:lsdException w:name="List Table 3 Accent 6" w:uiPriority="48"/>
+    <w:lsdException w:name="List Table 4 Accent 6" w:uiPriority="49"/>
+    <w:lsdException w:name="List Table 5 Dark Accent 6" w:uiPriority="50"/>
+    <w:lsdException w:name="List Table 6 Colorful Accent 6" w:uiPriority="51"/>
+    <w:lsdException w:name="List Table 7 Colorful Accent 6" w:uiPriority="52"/>
   </w:latentStyles>
   <w:style w:type="paragraph" w:default="1" w:styleId="Normal">
     <w:name w:val="Normal"/>
@@ -3811,7 +3975,6 @@
     <w:uiPriority w:val="99"/>
     <w:semiHidden/>
     <w:unhideWhenUsed/>
-    <w:qFormat/>
     <w:tblPr>
       <w:tblInd w:w="0" w:type="dxa"/>
       <w:tblCellMar>

--- a/REB/Peer_Review_for_REB_Application/Prospective observational study ear surgery Consent Parent Oct 2016.docx
+++ b/REB/Peer_Review_for_REB_Application/Prospective observational study ear surgery Consent Parent Oct 2016.docx
@@ -1,6 +1,6 @@
 
 <file path=word/document.xml><?xml version="1.0" encoding="utf-8"?>
-<w:document xmlns:wpc="http://schemas.microsoft.com/office/word/2010/wordprocessingCanvas" xmlns:mo="http://schemas.microsoft.com/office/mac/office/2008/main" xmlns:mc="http://schemas.openxmlformats.org/markup-compatibility/2006" xmlns:mv="urn:schemas-microsoft-com:mac:vml" xmlns:o="urn:schemas-microsoft-com:office:office" xmlns:r="http://schemas.openxmlformats.org/officeDocument/2006/relationships" xmlns:m="http://schemas.openxmlformats.org/officeDocument/2006/math" xmlns:v="urn:schemas-microsoft-com:vml" xmlns:wp14="http://schemas.microsoft.com/office/word/2010/wordprocessingDrawing" xmlns:wp="http://schemas.openxmlformats.org/drawingml/2006/wordprocessingDrawing" xmlns:w10="urn:schemas-microsoft-com:office:word" xmlns:w="http://schemas.openxmlformats.org/wordprocessingml/2006/main" xmlns:w14="http://schemas.microsoft.com/office/word/2010/wordml" xmlns:w15="http://schemas.microsoft.com/office/word/2012/wordml" xmlns:wpg="http://schemas.microsoft.com/office/word/2010/wordprocessingGroup" xmlns:wpi="http://schemas.microsoft.com/office/word/2010/wordprocessingInk" xmlns:wne="http://schemas.microsoft.com/office/word/2006/wordml" xmlns:wps="http://schemas.microsoft.com/office/word/2010/wordprocessingShape" mc:Ignorable="w14 w15 wp14">
+<w:document xmlns:ve="http://schemas.openxmlformats.org/markup-compatibility/2006" xmlns:o="urn:schemas-microsoft-com:office:office" xmlns:r="http://schemas.openxmlformats.org/officeDocument/2006/relationships" xmlns:m="http://schemas.openxmlformats.org/officeDocument/2006/math" xmlns:v="urn:schemas-microsoft-com:vml" xmlns:wp="http://schemas.openxmlformats.org/drawingml/2006/wordprocessingDrawing" xmlns:w10="urn:schemas-microsoft-com:office:word" xmlns:w="http://schemas.openxmlformats.org/wordprocessingml/2006/main" xmlns:wne="http://schemas.microsoft.com/office/word/2006/wordml">
   <w:body>
     <w:p>
       <w:pPr>
@@ -9,9 +9,10 @@
       <w:r>
         <w:rPr>
           <w:noProof/>
+          <w:lang w:val="en-CA" w:eastAsia="en-CA"/>
         </w:rPr>
         <w:drawing>
-          <wp:anchor distT="0" distB="0" distL="114300" distR="114300" simplePos="0" relativeHeight="251657728" behindDoc="0" locked="0" layoutInCell="1" allowOverlap="0" wp14:anchorId="55156EC9" wp14:editId="324807F6">
+          <wp:anchor distT="0" distB="0" distL="114300" distR="114300" simplePos="0" relativeHeight="251657728" behindDoc="0" locked="0" layoutInCell="1" allowOverlap="0">
             <wp:simplePos x="0" y="0"/>
             <wp:positionH relativeFrom="column">
               <wp:posOffset>-291465</wp:posOffset>
@@ -575,16 +576,14 @@
         </w:rPr>
         <w:t>If your child has had a CT scan, we would like to use this as part of the study to help us understand how surgical instruments can be designed to fit the shape of the ear better. To do this we would like to take a copy of the CT scan and use it to generate computer models and printed models of the shape of your</w:t>
       </w:r>
-      <w:ins w:id="0" w:author="Arushri Swarup" w:date="2016-11-17T11:49:00Z">
-        <w:r>
-          <w:rPr>
-            <w:sz w:val="24"/>
-          </w:rPr>
-          <w:t xml:space="preserve"> child’s</w:t>
-        </w:r>
-      </w:ins>
-      <w:bookmarkStart w:id="1" w:name="_GoBack"/>
-      <w:bookmarkEnd w:id="1"/>
+      <w:r>
+        <w:rPr>
+          <w:sz w:val="24"/>
+        </w:rPr>
+        <w:t xml:space="preserve"> child’s</w:t>
+      </w:r>
+      <w:bookmarkStart w:id="0" w:name="_GoBack"/>
+      <w:bookmarkEnd w:id="0"/>
       <w:r>
         <w:rPr>
           <w:sz w:val="24"/>
@@ -2719,7 +2718,7 @@
 </file>
 
 <file path=word/endnotes.xml><?xml version="1.0" encoding="utf-8"?>
-<w:endnotes xmlns:wpc="http://schemas.microsoft.com/office/word/2010/wordprocessingCanvas" xmlns:mo="http://schemas.microsoft.com/office/mac/office/2008/main" xmlns:mc="http://schemas.openxmlformats.org/markup-compatibility/2006" xmlns:mv="urn:schemas-microsoft-com:mac:vml" xmlns:o="urn:schemas-microsoft-com:office:office" xmlns:r="http://schemas.openxmlformats.org/officeDocument/2006/relationships" xmlns:m="http://schemas.openxmlformats.org/officeDocument/2006/math" xmlns:v="urn:schemas-microsoft-com:vml" xmlns:wp14="http://schemas.microsoft.com/office/word/2010/wordprocessingDrawing" xmlns:wp="http://schemas.openxmlformats.org/drawingml/2006/wordprocessingDrawing" xmlns:w10="urn:schemas-microsoft-com:office:word" xmlns:w="http://schemas.openxmlformats.org/wordprocessingml/2006/main" xmlns:w14="http://schemas.microsoft.com/office/word/2010/wordml" xmlns:w15="http://schemas.microsoft.com/office/word/2012/wordml" xmlns:wpg="http://schemas.microsoft.com/office/word/2010/wordprocessingGroup" xmlns:wpi="http://schemas.microsoft.com/office/word/2010/wordprocessingInk" xmlns:wne="http://schemas.microsoft.com/office/word/2006/wordml" xmlns:wps="http://schemas.microsoft.com/office/word/2010/wordprocessingShape" mc:Ignorable="w14 w15 wp14">
+<w:endnotes xmlns:ve="http://schemas.openxmlformats.org/markup-compatibility/2006" xmlns:o="urn:schemas-microsoft-com:office:office" xmlns:r="http://schemas.openxmlformats.org/officeDocument/2006/relationships" xmlns:m="http://schemas.openxmlformats.org/officeDocument/2006/math" xmlns:v="urn:schemas-microsoft-com:vml" xmlns:wp="http://schemas.openxmlformats.org/drawingml/2006/wordprocessingDrawing" xmlns:w10="urn:schemas-microsoft-com:office:word" xmlns:w="http://schemas.openxmlformats.org/wordprocessingml/2006/main" xmlns:wne="http://schemas.microsoft.com/office/word/2006/wordml">
   <w:endnote w:type="separator" w:id="-1">
     <w:p>
       <w:r>
@@ -2738,7 +2737,7 @@
 </file>
 
 <file path=word/footer1.xml><?xml version="1.0" encoding="utf-8"?>
-<w:ftr xmlns:wpc="http://schemas.microsoft.com/office/word/2010/wordprocessingCanvas" xmlns:mo="http://schemas.microsoft.com/office/mac/office/2008/main" xmlns:mc="http://schemas.openxmlformats.org/markup-compatibility/2006" xmlns:mv="urn:schemas-microsoft-com:mac:vml" xmlns:o="urn:schemas-microsoft-com:office:office" xmlns:r="http://schemas.openxmlformats.org/officeDocument/2006/relationships" xmlns:m="http://schemas.openxmlformats.org/officeDocument/2006/math" xmlns:v="urn:schemas-microsoft-com:vml" xmlns:wp14="http://schemas.microsoft.com/office/word/2010/wordprocessingDrawing" xmlns:wp="http://schemas.openxmlformats.org/drawingml/2006/wordprocessingDrawing" xmlns:w10="urn:schemas-microsoft-com:office:word" xmlns:w="http://schemas.openxmlformats.org/wordprocessingml/2006/main" xmlns:w14="http://schemas.microsoft.com/office/word/2010/wordml" xmlns:w15="http://schemas.microsoft.com/office/word/2012/wordml" xmlns:wpg="http://schemas.microsoft.com/office/word/2010/wordprocessingGroup" xmlns:wpi="http://schemas.microsoft.com/office/word/2010/wordprocessingInk" xmlns:wne="http://schemas.microsoft.com/office/word/2006/wordml" xmlns:wps="http://schemas.microsoft.com/office/word/2010/wordprocessingShape" mc:Ignorable="w14 w15 wp14 mv">
+<w:ftr xmlns:ve="http://schemas.openxmlformats.org/markup-compatibility/2006" xmlns:o="urn:schemas-microsoft-com:office:office" xmlns:r="http://schemas.openxmlformats.org/officeDocument/2006/relationships" xmlns:m="http://schemas.openxmlformats.org/officeDocument/2006/math" xmlns:v="urn:schemas-microsoft-com:vml" xmlns:wp="http://schemas.openxmlformats.org/drawingml/2006/wordprocessingDrawing" xmlns:w10="urn:schemas-microsoft-com:office:word" xmlns:w="http://schemas.openxmlformats.org/wordprocessingml/2006/main" xmlns:wne="http://schemas.microsoft.com/office/word/2006/wordml">
   <w:p>
     <w:pPr>
       <w:pStyle w:val="Footer"/>
@@ -2758,7 +2757,7 @@
         <w:noProof/>
         <w:sz w:val="20"/>
       </w:rPr>
-      <w:pict w14:anchorId="5096720E">
+      <w:pict>
         <v:line id="_x0000_s2052" style="position:absolute;z-index:251658240" from="-.75pt,-.45pt" to="467.25pt,-.45pt" o:allowincell="f"/>
       </w:pict>
     </w:r>
@@ -2809,7 +2808,7 @@
       <w:rPr>
         <w:noProof/>
       </w:rPr>
-      <w:t>3</w:t>
+      <w:t>2</w:t>
     </w:r>
     <w:r>
       <w:rPr>
@@ -2866,7 +2865,7 @@
 </file>
 
 <file path=word/footer2.xml><?xml version="1.0" encoding="utf-8"?>
-<w:ftr xmlns:wpc="http://schemas.microsoft.com/office/word/2010/wordprocessingCanvas" xmlns:mo="http://schemas.microsoft.com/office/mac/office/2008/main" xmlns:mc="http://schemas.openxmlformats.org/markup-compatibility/2006" xmlns:mv="urn:schemas-microsoft-com:mac:vml" xmlns:o="urn:schemas-microsoft-com:office:office" xmlns:r="http://schemas.openxmlformats.org/officeDocument/2006/relationships" xmlns:m="http://schemas.openxmlformats.org/officeDocument/2006/math" xmlns:v="urn:schemas-microsoft-com:vml" xmlns:wp14="http://schemas.microsoft.com/office/word/2010/wordprocessingDrawing" xmlns:wp="http://schemas.openxmlformats.org/drawingml/2006/wordprocessingDrawing" xmlns:w10="urn:schemas-microsoft-com:office:word" xmlns:w="http://schemas.openxmlformats.org/wordprocessingml/2006/main" xmlns:w14="http://schemas.microsoft.com/office/word/2010/wordml" xmlns:w15="http://schemas.microsoft.com/office/word/2012/wordml" xmlns:wpg="http://schemas.microsoft.com/office/word/2010/wordprocessingGroup" xmlns:wpi="http://schemas.microsoft.com/office/word/2010/wordprocessingInk" xmlns:wne="http://schemas.microsoft.com/office/word/2006/wordml" xmlns:wps="http://schemas.microsoft.com/office/word/2010/wordprocessingShape" mc:Ignorable="w14 w15 wp14 mv">
+<w:ftr xmlns:ve="http://schemas.openxmlformats.org/markup-compatibility/2006" xmlns:o="urn:schemas-microsoft-com:office:office" xmlns:r="http://schemas.openxmlformats.org/officeDocument/2006/relationships" xmlns:m="http://schemas.openxmlformats.org/officeDocument/2006/math" xmlns:v="urn:schemas-microsoft-com:vml" xmlns:wp="http://schemas.openxmlformats.org/drawingml/2006/wordprocessingDrawing" xmlns:w10="urn:schemas-microsoft-com:office:word" xmlns:w="http://schemas.openxmlformats.org/wordprocessingml/2006/main" xmlns:wne="http://schemas.microsoft.com/office/word/2006/wordml">
   <w:p>
     <w:pPr>
       <w:pStyle w:val="Footer"/>
@@ -2886,7 +2885,7 @@
         <w:noProof/>
         <w:sz w:val="20"/>
       </w:rPr>
-      <w:pict w14:anchorId="36A276B4">
+      <w:pict>
         <v:line id="_x0000_s2049" style="position:absolute;z-index:251657216" from="-.75pt,-.45pt" to="467.25pt,-.45pt" o:allowincell="f"/>
       </w:pict>
     </w:r>
@@ -2951,7 +2950,7 @@
 </file>
 
 <file path=word/footnotes.xml><?xml version="1.0" encoding="utf-8"?>
-<w:footnotes xmlns:wpc="http://schemas.microsoft.com/office/word/2010/wordprocessingCanvas" xmlns:mo="http://schemas.microsoft.com/office/mac/office/2008/main" xmlns:mc="http://schemas.openxmlformats.org/markup-compatibility/2006" xmlns:mv="urn:schemas-microsoft-com:mac:vml" xmlns:o="urn:schemas-microsoft-com:office:office" xmlns:r="http://schemas.openxmlformats.org/officeDocument/2006/relationships" xmlns:m="http://schemas.openxmlformats.org/officeDocument/2006/math" xmlns:v="urn:schemas-microsoft-com:vml" xmlns:wp14="http://schemas.microsoft.com/office/word/2010/wordprocessingDrawing" xmlns:wp="http://schemas.openxmlformats.org/drawingml/2006/wordprocessingDrawing" xmlns:w10="urn:schemas-microsoft-com:office:word" xmlns:w="http://schemas.openxmlformats.org/wordprocessingml/2006/main" xmlns:w14="http://schemas.microsoft.com/office/word/2010/wordml" xmlns:w15="http://schemas.microsoft.com/office/word/2012/wordml" xmlns:wpg="http://schemas.microsoft.com/office/word/2010/wordprocessingGroup" xmlns:wpi="http://schemas.microsoft.com/office/word/2010/wordprocessingInk" xmlns:wne="http://schemas.microsoft.com/office/word/2006/wordml" xmlns:wps="http://schemas.microsoft.com/office/word/2010/wordprocessingShape" mc:Ignorable="w14 w15 wp14">
+<w:footnotes xmlns:ve="http://schemas.openxmlformats.org/markup-compatibility/2006" xmlns:o="urn:schemas-microsoft-com:office:office" xmlns:r="http://schemas.openxmlformats.org/officeDocument/2006/relationships" xmlns:m="http://schemas.openxmlformats.org/officeDocument/2006/math" xmlns:v="urn:schemas-microsoft-com:vml" xmlns:wp="http://schemas.openxmlformats.org/drawingml/2006/wordprocessingDrawing" xmlns:w10="urn:schemas-microsoft-com:office:word" xmlns:w="http://schemas.openxmlformats.org/wordprocessingml/2006/main" xmlns:wne="http://schemas.microsoft.com/office/word/2006/wordml">
   <w:footnote w:type="separator" w:id="-1">
     <w:p>
       <w:r>
@@ -2970,7 +2969,7 @@
 </file>
 
 <file path=word/numbering.xml><?xml version="1.0" encoding="utf-8"?>
-<w:numbering xmlns:wpc="http://schemas.microsoft.com/office/word/2010/wordprocessingCanvas" xmlns:mo="http://schemas.microsoft.com/office/mac/office/2008/main" xmlns:mc="http://schemas.openxmlformats.org/markup-compatibility/2006" xmlns:mv="urn:schemas-microsoft-com:mac:vml" xmlns:o="urn:schemas-microsoft-com:office:office" xmlns:r="http://schemas.openxmlformats.org/officeDocument/2006/relationships" xmlns:m="http://schemas.openxmlformats.org/officeDocument/2006/math" xmlns:v="urn:schemas-microsoft-com:vml" xmlns:wp14="http://schemas.microsoft.com/office/word/2010/wordprocessingDrawing" xmlns:wp="http://schemas.openxmlformats.org/drawingml/2006/wordprocessingDrawing" xmlns:w10="urn:schemas-microsoft-com:office:word" xmlns:w="http://schemas.openxmlformats.org/wordprocessingml/2006/main" xmlns:w14="http://schemas.microsoft.com/office/word/2010/wordml" xmlns:w15="http://schemas.microsoft.com/office/word/2012/wordml" xmlns:wpg="http://schemas.microsoft.com/office/word/2010/wordprocessingGroup" xmlns:wpi="http://schemas.microsoft.com/office/word/2010/wordprocessingInk" xmlns:wne="http://schemas.microsoft.com/office/word/2006/wordml" xmlns:wps="http://schemas.microsoft.com/office/word/2010/wordprocessingShape" mc:Ignorable="w14 w15 wp14">
+<w:numbering xmlns:ve="http://schemas.openxmlformats.org/markup-compatibility/2006" xmlns:o="urn:schemas-microsoft-com:office:office" xmlns:r="http://schemas.openxmlformats.org/officeDocument/2006/relationships" xmlns:m="http://schemas.openxmlformats.org/officeDocument/2006/math" xmlns:v="urn:schemas-microsoft-com:vml" xmlns:wp="http://schemas.openxmlformats.org/drawingml/2006/wordprocessingDrawing" xmlns:w10="urn:schemas-microsoft-com:office:word" xmlns:w="http://schemas.openxmlformats.org/wordprocessingml/2006/main" xmlns:wne="http://schemas.microsoft.com/office/word/2006/wordml">
   <w:abstractNum w:abstractNumId="0">
     <w:nsid w:val="01B06729"/>
     <w:multiLevelType w:val="hybridMultilevel"/>
@@ -3491,7 +3490,7 @@
 </file>
 
 <file path=word/styles.xml><?xml version="1.0" encoding="utf-8"?>
-<w:styles xmlns:mc="http://schemas.openxmlformats.org/markup-compatibility/2006" xmlns:r="http://schemas.openxmlformats.org/officeDocument/2006/relationships" xmlns:w="http://schemas.openxmlformats.org/wordprocessingml/2006/main" xmlns:w14="http://schemas.microsoft.com/office/word/2010/wordml" xmlns:w15="http://schemas.microsoft.com/office/word/2012/wordml" mc:Ignorable="w14 w15">
+<w:styles xmlns:r="http://schemas.openxmlformats.org/officeDocument/2006/relationships" xmlns:w="http://schemas.openxmlformats.org/wordprocessingml/2006/main">
   <w:docDefaults>
     <w:rPrDefault>
       <w:rPr>
@@ -3501,387 +3500,144 @@
     </w:rPrDefault>
     <w:pPrDefault/>
   </w:docDefaults>
-  <w:latentStyles w:defLockedState="0" w:defUIPriority="99" w:defSemiHidden="0" w:defUnhideWhenUsed="0" w:defQFormat="0" w:count="380">
-    <w:lsdException w:name="Normal" w:uiPriority="0" w:qFormat="1"/>
-    <w:lsdException w:name="heading 1" w:uiPriority="9" w:qFormat="1"/>
-    <w:lsdException w:name="heading 2" w:semiHidden="1" w:uiPriority="9" w:unhideWhenUsed="1" w:qFormat="1"/>
-    <w:lsdException w:name="heading 3" w:uiPriority="9" w:qFormat="1"/>
-    <w:lsdException w:name="heading 4" w:uiPriority="9" w:qFormat="1"/>
-    <w:lsdException w:name="heading 5" w:uiPriority="9" w:qFormat="1"/>
-    <w:lsdException w:name="heading 6" w:semiHidden="1" w:uiPriority="9" w:unhideWhenUsed="1" w:qFormat="1"/>
-    <w:lsdException w:name="heading 7" w:semiHidden="1" w:uiPriority="9" w:unhideWhenUsed="1" w:qFormat="1"/>
-    <w:lsdException w:name="heading 8" w:semiHidden="1" w:uiPriority="9" w:unhideWhenUsed="1" w:qFormat="1"/>
-    <w:lsdException w:name="heading 9" w:semiHidden="1" w:uiPriority="9" w:unhideWhenUsed="1" w:qFormat="1"/>
-    <w:lsdException w:name="index 1" w:semiHidden="1" w:unhideWhenUsed="1"/>
-    <w:lsdException w:name="index 2" w:semiHidden="1" w:unhideWhenUsed="1"/>
-    <w:lsdException w:name="index 3" w:semiHidden="1" w:unhideWhenUsed="1"/>
-    <w:lsdException w:name="index 4" w:semiHidden="1" w:unhideWhenUsed="1"/>
-    <w:lsdException w:name="index 5" w:semiHidden="1" w:unhideWhenUsed="1"/>
-    <w:lsdException w:name="index 6" w:semiHidden="1" w:unhideWhenUsed="1"/>
-    <w:lsdException w:name="index 7" w:semiHidden="1" w:unhideWhenUsed="1"/>
-    <w:lsdException w:name="index 8" w:semiHidden="1" w:unhideWhenUsed="1"/>
-    <w:lsdException w:name="index 9" w:semiHidden="1" w:unhideWhenUsed="1"/>
-    <w:lsdException w:name="toc 1" w:semiHidden="1" w:uiPriority="39" w:unhideWhenUsed="1"/>
-    <w:lsdException w:name="toc 2" w:semiHidden="1" w:uiPriority="39" w:unhideWhenUsed="1"/>
-    <w:lsdException w:name="toc 3" w:semiHidden="1" w:uiPriority="39" w:unhideWhenUsed="1"/>
-    <w:lsdException w:name="toc 4" w:semiHidden="1" w:uiPriority="39" w:unhideWhenUsed="1"/>
-    <w:lsdException w:name="toc 5" w:semiHidden="1" w:uiPriority="39" w:unhideWhenUsed="1"/>
-    <w:lsdException w:name="toc 6" w:semiHidden="1" w:uiPriority="39" w:unhideWhenUsed="1"/>
-    <w:lsdException w:name="toc 7" w:semiHidden="1" w:uiPriority="39" w:unhideWhenUsed="1"/>
-    <w:lsdException w:name="toc 8" w:semiHidden="1" w:uiPriority="39" w:unhideWhenUsed="1"/>
-    <w:lsdException w:name="toc 9" w:semiHidden="1" w:uiPriority="39" w:unhideWhenUsed="1"/>
-    <w:lsdException w:name="Normal Indent" w:semiHidden="1" w:unhideWhenUsed="1"/>
-    <w:lsdException w:name="footnote text" w:semiHidden="1" w:unhideWhenUsed="1"/>
-    <w:lsdException w:name="annotation text" w:semiHidden="1" w:unhideWhenUsed="1"/>
-    <w:lsdException w:name="header" w:semiHidden="1" w:unhideWhenUsed="1"/>
-    <w:lsdException w:name="footer" w:semiHidden="1" w:unhideWhenUsed="1"/>
-    <w:lsdException w:name="index heading" w:semiHidden="1" w:unhideWhenUsed="1"/>
-    <w:lsdException w:name="caption" w:semiHidden="1" w:uiPriority="35" w:unhideWhenUsed="1" w:qFormat="1"/>
-    <w:lsdException w:name="table of figures" w:semiHidden="1" w:unhideWhenUsed="1"/>
-    <w:lsdException w:name="envelope address" w:semiHidden="1" w:unhideWhenUsed="1"/>
-    <w:lsdException w:name="envelope return" w:semiHidden="1" w:unhideWhenUsed="1"/>
-    <w:lsdException w:name="footnote reference" w:semiHidden="1" w:unhideWhenUsed="1"/>
-    <w:lsdException w:name="annotation reference" w:semiHidden="1" w:unhideWhenUsed="1"/>
-    <w:lsdException w:name="line number" w:semiHidden="1" w:unhideWhenUsed="1"/>
-    <w:lsdException w:name="page number" w:semiHidden="1" w:unhideWhenUsed="1"/>
-    <w:lsdException w:name="endnote reference" w:semiHidden="1" w:unhideWhenUsed="1"/>
-    <w:lsdException w:name="endnote text" w:semiHidden="1" w:unhideWhenUsed="1"/>
-    <w:lsdException w:name="table of authorities" w:semiHidden="1" w:unhideWhenUsed="1"/>
-    <w:lsdException w:name="macro" w:semiHidden="1" w:unhideWhenUsed="1"/>
-    <w:lsdException w:name="toa heading" w:semiHidden="1" w:unhideWhenUsed="1"/>
-    <w:lsdException w:name="List" w:semiHidden="1" w:unhideWhenUsed="1"/>
-    <w:lsdException w:name="List Bullet" w:semiHidden="1" w:unhideWhenUsed="1"/>
-    <w:lsdException w:name="List Number" w:semiHidden="1" w:unhideWhenUsed="1"/>
-    <w:lsdException w:name="List 2" w:semiHidden="1" w:unhideWhenUsed="1"/>
-    <w:lsdException w:name="List 3" w:semiHidden="1" w:unhideWhenUsed="1"/>
-    <w:lsdException w:name="List 4" w:semiHidden="1" w:unhideWhenUsed="1"/>
-    <w:lsdException w:name="List 5" w:semiHidden="1" w:unhideWhenUsed="1"/>
-    <w:lsdException w:name="List Bullet 2" w:semiHidden="1" w:unhideWhenUsed="1"/>
-    <w:lsdException w:name="List Bullet 3" w:semiHidden="1" w:unhideWhenUsed="1"/>
-    <w:lsdException w:name="List Bullet 4" w:semiHidden="1" w:unhideWhenUsed="1"/>
-    <w:lsdException w:name="List Bullet 5" w:semiHidden="1" w:unhideWhenUsed="1"/>
-    <w:lsdException w:name="List Number 2" w:semiHidden="1" w:unhideWhenUsed="1"/>
-    <w:lsdException w:name="List Number 3" w:semiHidden="1" w:unhideWhenUsed="1"/>
-    <w:lsdException w:name="List Number 4" w:semiHidden="1" w:unhideWhenUsed="1"/>
-    <w:lsdException w:name="List Number 5" w:semiHidden="1" w:unhideWhenUsed="1"/>
-    <w:lsdException w:name="Title" w:uiPriority="10" w:qFormat="1"/>
-    <w:lsdException w:name="Closing" w:semiHidden="1" w:unhideWhenUsed="1"/>
-    <w:lsdException w:name="Signature" w:semiHidden="1" w:unhideWhenUsed="1"/>
-    <w:lsdException w:name="Default Paragraph Font" w:semiHidden="1" w:uiPriority="1" w:unhideWhenUsed="1"/>
-    <w:lsdException w:name="Body Text" w:semiHidden="1" w:unhideWhenUsed="1"/>
-    <w:lsdException w:name="Body Text Indent" w:semiHidden="1" w:unhideWhenUsed="1"/>
-    <w:lsdException w:name="List Continue" w:semiHidden="1" w:unhideWhenUsed="1"/>
-    <w:lsdException w:name="List Continue 2" w:semiHidden="1" w:unhideWhenUsed="1"/>
-    <w:lsdException w:name="List Continue 3" w:semiHidden="1" w:unhideWhenUsed="1"/>
-    <w:lsdException w:name="List Continue 4" w:semiHidden="1" w:unhideWhenUsed="1"/>
-    <w:lsdException w:name="List Continue 5" w:semiHidden="1" w:unhideWhenUsed="1"/>
-    <w:lsdException w:name="Message Header" w:semiHidden="1" w:unhideWhenUsed="1"/>
-    <w:lsdException w:name="Subtitle" w:uiPriority="11" w:qFormat="1"/>
-    <w:lsdException w:name="Salutation" w:semiHidden="1" w:unhideWhenUsed="1"/>
-    <w:lsdException w:name="Date" w:semiHidden="1" w:unhideWhenUsed="1"/>
-    <w:lsdException w:name="Body Text First Indent" w:semiHidden="1" w:unhideWhenUsed="1"/>
-    <w:lsdException w:name="Body Text First Indent 2" w:semiHidden="1" w:unhideWhenUsed="1"/>
-    <w:lsdException w:name="Note Heading" w:semiHidden="1" w:unhideWhenUsed="1"/>
-    <w:lsdException w:name="Body Text 2" w:semiHidden="1" w:unhideWhenUsed="1"/>
-    <w:lsdException w:name="Body Text 3" w:semiHidden="1" w:unhideWhenUsed="1"/>
-    <w:lsdException w:name="Body Text Indent 2" w:semiHidden="1" w:unhideWhenUsed="1"/>
-    <w:lsdException w:name="Body Text Indent 3" w:semiHidden="1" w:unhideWhenUsed="1"/>
-    <w:lsdException w:name="Block Text" w:semiHidden="1" w:unhideWhenUsed="1"/>
-    <w:lsdException w:name="Hyperlink" w:semiHidden="1" w:unhideWhenUsed="1"/>
-    <w:lsdException w:name="FollowedHyperlink" w:semiHidden="1" w:unhideWhenUsed="1"/>
-    <w:lsdException w:name="Strong" w:uiPriority="22" w:qFormat="1"/>
-    <w:lsdException w:name="Emphasis" w:uiPriority="20" w:qFormat="1"/>
-    <w:lsdException w:name="Document Map" w:semiHidden="1" w:unhideWhenUsed="1"/>
-    <w:lsdException w:name="Plain Text" w:semiHidden="1" w:unhideWhenUsed="1"/>
-    <w:lsdException w:name="E-mail Signature" w:semiHidden="1" w:unhideWhenUsed="1"/>
-    <w:lsdException w:name="HTML Top of Form" w:semiHidden="1" w:unhideWhenUsed="1"/>
-    <w:lsdException w:name="HTML Bottom of Form" w:semiHidden="1" w:unhideWhenUsed="1"/>
-    <w:lsdException w:name="Normal (Web)" w:semiHidden="1" w:unhideWhenUsed="1"/>
-    <w:lsdException w:name="HTML Acronym" w:semiHidden="1" w:unhideWhenUsed="1"/>
-    <w:lsdException w:name="HTML Address" w:semiHidden="1" w:unhideWhenUsed="1"/>
-    <w:lsdException w:name="HTML Cite" w:semiHidden="1" w:unhideWhenUsed="1"/>
-    <w:lsdException w:name="HTML Code" w:semiHidden="1" w:unhideWhenUsed="1"/>
-    <w:lsdException w:name="HTML Definition" w:semiHidden="1" w:unhideWhenUsed="1"/>
-    <w:lsdException w:name="HTML Keyboard" w:semiHidden="1" w:unhideWhenUsed="1"/>
-    <w:lsdException w:name="HTML Preformatted" w:semiHidden="1" w:unhideWhenUsed="1"/>
-    <w:lsdException w:name="HTML Sample" w:semiHidden="1" w:unhideWhenUsed="1"/>
-    <w:lsdException w:name="HTML Typewriter" w:semiHidden="1" w:unhideWhenUsed="1"/>
-    <w:lsdException w:name="HTML Variable" w:semiHidden="1" w:unhideWhenUsed="1"/>
-    <w:lsdException w:name="Normal Table" w:semiHidden="1" w:unhideWhenUsed="1"/>
-    <w:lsdException w:name="annotation subject" w:semiHidden="1" w:unhideWhenUsed="1"/>
-    <w:lsdException w:name="No List" w:semiHidden="1" w:unhideWhenUsed="1"/>
-    <w:lsdException w:name="Outline List 1" w:semiHidden="1" w:unhideWhenUsed="1"/>
-    <w:lsdException w:name="Outline List 2" w:semiHidden="1" w:unhideWhenUsed="1"/>
-    <w:lsdException w:name="Outline List 3" w:semiHidden="1" w:unhideWhenUsed="1"/>
-    <w:lsdException w:name="Table Simple 1" w:semiHidden="1" w:unhideWhenUsed="1"/>
-    <w:lsdException w:name="Table Simple 2" w:semiHidden="1" w:unhideWhenUsed="1"/>
-    <w:lsdException w:name="Table Simple 3" w:semiHidden="1" w:unhideWhenUsed="1"/>
-    <w:lsdException w:name="Table Classic 1" w:semiHidden="1" w:unhideWhenUsed="1"/>
-    <w:lsdException w:name="Table Classic 2" w:semiHidden="1" w:unhideWhenUsed="1"/>
-    <w:lsdException w:name="Table Classic 3" w:semiHidden="1" w:unhideWhenUsed="1"/>
-    <w:lsdException w:name="Table Classic 4" w:semiHidden="1" w:unhideWhenUsed="1"/>
-    <w:lsdException w:name="Table Colorful 1" w:semiHidden="1" w:unhideWhenUsed="1"/>
-    <w:lsdException w:name="Table Colorful 2" w:semiHidden="1" w:unhideWhenUsed="1"/>
-    <w:lsdException w:name="Table Colorful 3" w:semiHidden="1" w:unhideWhenUsed="1"/>
-    <w:lsdException w:name="Table Columns 1" w:semiHidden="1" w:unhideWhenUsed="1"/>
-    <w:lsdException w:name="Table Columns 2" w:semiHidden="1" w:unhideWhenUsed="1"/>
-    <w:lsdException w:name="Table Columns 3" w:semiHidden="1" w:unhideWhenUsed="1"/>
-    <w:lsdException w:name="Table Columns 4" w:semiHidden="1" w:unhideWhenUsed="1"/>
-    <w:lsdException w:name="Table Columns 5" w:semiHidden="1" w:unhideWhenUsed="1"/>
-    <w:lsdException w:name="Table Grid 1" w:semiHidden="1" w:unhideWhenUsed="1"/>
-    <w:lsdException w:name="Table Grid 2" w:semiHidden="1" w:unhideWhenUsed="1"/>
-    <w:lsdException w:name="Table Grid 3" w:semiHidden="1" w:unhideWhenUsed="1"/>
-    <w:lsdException w:name="Table Grid 4" w:semiHidden="1" w:unhideWhenUsed="1"/>
-    <w:lsdException w:name="Table Grid 5" w:semiHidden="1" w:unhideWhenUsed="1"/>
-    <w:lsdException w:name="Table Grid 6" w:semiHidden="1" w:unhideWhenUsed="1"/>
-    <w:lsdException w:name="Table Grid 7" w:semiHidden="1" w:unhideWhenUsed="1"/>
-    <w:lsdException w:name="Table Grid 8" w:semiHidden="1" w:unhideWhenUsed="1"/>
-    <w:lsdException w:name="Table List 1" w:semiHidden="1" w:unhideWhenUsed="1"/>
-    <w:lsdException w:name="Table List 2" w:semiHidden="1" w:unhideWhenUsed="1"/>
-    <w:lsdException w:name="Table List 3" w:semiHidden="1" w:unhideWhenUsed="1"/>
-    <w:lsdException w:name="Table List 4" w:semiHidden="1" w:unhideWhenUsed="1"/>
-    <w:lsdException w:name="Table List 5" w:semiHidden="1" w:unhideWhenUsed="1"/>
-    <w:lsdException w:name="Table List 6" w:semiHidden="1" w:unhideWhenUsed="1"/>
-    <w:lsdException w:name="Table List 7" w:semiHidden="1" w:unhideWhenUsed="1"/>
-    <w:lsdException w:name="Table List 8" w:semiHidden="1" w:unhideWhenUsed="1"/>
-    <w:lsdException w:name="Table 3D effects 1" w:semiHidden="1" w:unhideWhenUsed="1"/>
-    <w:lsdException w:name="Table 3D effects 2" w:semiHidden="1" w:unhideWhenUsed="1"/>
-    <w:lsdException w:name="Table 3D effects 3" w:semiHidden="1" w:unhideWhenUsed="1"/>
-    <w:lsdException w:name="Table Contemporary" w:semiHidden="1" w:unhideWhenUsed="1"/>
-    <w:lsdException w:name="Table Elegant" w:semiHidden="1" w:unhideWhenUsed="1"/>
-    <w:lsdException w:name="Table Professional" w:semiHidden="1" w:unhideWhenUsed="1"/>
-    <w:lsdException w:name="Table Subtle 1" w:semiHidden="1" w:unhideWhenUsed="1"/>
-    <w:lsdException w:name="Table Subtle 2" w:semiHidden="1" w:unhideWhenUsed="1"/>
-    <w:lsdException w:name="Table Web 1" w:semiHidden="1" w:unhideWhenUsed="1"/>
-    <w:lsdException w:name="Table Web 2" w:semiHidden="1" w:unhideWhenUsed="1"/>
-    <w:lsdException w:name="Table Web 3" w:semiHidden="1" w:unhideWhenUsed="1"/>
-    <w:lsdException w:name="Balloon Text" w:semiHidden="1" w:unhideWhenUsed="1"/>
-    <w:lsdException w:name="Table Grid" w:uiPriority="59"/>
-    <w:lsdException w:name="Table Theme" w:semiHidden="1" w:unhideWhenUsed="1"/>
-    <w:lsdException w:name="Note Level 1" w:semiHidden="1" w:unhideWhenUsed="1"/>
-    <w:lsdException w:name="Note Level 2" w:semiHidden="1" w:unhideWhenUsed="1"/>
-    <w:lsdException w:name="Note Level 3" w:semiHidden="1" w:unhideWhenUsed="1"/>
-    <w:lsdException w:name="Note Level 4" w:semiHidden="1" w:unhideWhenUsed="1"/>
-    <w:lsdException w:name="Note Level 5" w:semiHidden="1" w:unhideWhenUsed="1"/>
-    <w:lsdException w:name="Note Level 6" w:semiHidden="1" w:unhideWhenUsed="1"/>
-    <w:lsdException w:name="Note Level 7" w:semiHidden="1" w:unhideWhenUsed="1"/>
-    <w:lsdException w:name="Note Level 8" w:semiHidden="1" w:unhideWhenUsed="1"/>
-    <w:lsdException w:name="Note Level 9" w:semiHidden="1" w:unhideWhenUsed="1"/>
-    <w:lsdException w:name="Placeholder Text" w:semiHidden="1"/>
-    <w:lsdException w:name="No Spacing" w:uiPriority="1" w:qFormat="1"/>
-    <w:lsdException w:name="Light Shading" w:uiPriority="60"/>
-    <w:lsdException w:name="Light List" w:uiPriority="61"/>
-    <w:lsdException w:name="Light Grid" w:uiPriority="62"/>
-    <w:lsdException w:name="Medium Shading 1" w:uiPriority="63"/>
-    <w:lsdException w:name="Medium Shading 2" w:uiPriority="64"/>
-    <w:lsdException w:name="Medium List 1" w:uiPriority="65"/>
-    <w:lsdException w:name="Medium List 2" w:uiPriority="66"/>
-    <w:lsdException w:name="Medium Grid 1" w:uiPriority="67"/>
-    <w:lsdException w:name="Medium Grid 2" w:uiPriority="68"/>
-    <w:lsdException w:name="Medium Grid 3" w:uiPriority="69"/>
-    <w:lsdException w:name="Dark List" w:uiPriority="70"/>
-    <w:lsdException w:name="Colorful Shading" w:uiPriority="71"/>
-    <w:lsdException w:name="Colorful List" w:uiPriority="72"/>
-    <w:lsdException w:name="Colorful Grid" w:uiPriority="73"/>
-    <w:lsdException w:name="Light Shading Accent 1" w:uiPriority="60"/>
-    <w:lsdException w:name="Light List Accent 1" w:uiPriority="61"/>
-    <w:lsdException w:name="Light Grid Accent 1" w:uiPriority="62"/>
-    <w:lsdException w:name="Medium Shading 1 Accent 1" w:uiPriority="63"/>
-    <w:lsdException w:name="Medium Shading 2 Accent 1" w:uiPriority="64"/>
-    <w:lsdException w:name="Medium List 1 Accent 1" w:uiPriority="65"/>
-    <w:lsdException w:name="Revision" w:semiHidden="1"/>
-    <w:lsdException w:name="List Paragraph" w:uiPriority="34" w:qFormat="1"/>
-    <w:lsdException w:name="Quote" w:uiPriority="29" w:qFormat="1"/>
-    <w:lsdException w:name="Intense Quote" w:uiPriority="30" w:qFormat="1"/>
-    <w:lsdException w:name="Medium List 2 Accent 1" w:uiPriority="66"/>
-    <w:lsdException w:name="Medium Grid 1 Accent 1" w:uiPriority="67"/>
-    <w:lsdException w:name="Medium Grid 2 Accent 1" w:uiPriority="68"/>
-    <w:lsdException w:name="Medium Grid 3 Accent 1" w:uiPriority="69"/>
-    <w:lsdException w:name="Dark List Accent 1" w:uiPriority="70"/>
-    <w:lsdException w:name="Colorful Shading Accent 1" w:uiPriority="71"/>
-    <w:lsdException w:name="Colorful List Accent 1" w:uiPriority="72"/>
-    <w:lsdException w:name="Colorful Grid Accent 1" w:uiPriority="73"/>
-    <w:lsdException w:name="Light Shading Accent 2" w:uiPriority="60"/>
-    <w:lsdException w:name="Light List Accent 2" w:uiPriority="61"/>
-    <w:lsdException w:name="Light Grid Accent 2" w:uiPriority="62"/>
-    <w:lsdException w:name="Medium Shading 1 Accent 2" w:uiPriority="63"/>
-    <w:lsdException w:name="Medium Shading 2 Accent 2" w:uiPriority="64"/>
-    <w:lsdException w:name="Medium List 1 Accent 2" w:uiPriority="65"/>
-    <w:lsdException w:name="Medium List 2 Accent 2" w:uiPriority="66"/>
-    <w:lsdException w:name="Medium Grid 1 Accent 2" w:uiPriority="67"/>
-    <w:lsdException w:name="Medium Grid 2 Accent 2" w:uiPriority="68"/>
-    <w:lsdException w:name="Medium Grid 3 Accent 2" w:uiPriority="69"/>
-    <w:lsdException w:name="Dark List Accent 2" w:uiPriority="70"/>
-    <w:lsdException w:name="Colorful Shading Accent 2" w:uiPriority="71"/>
-    <w:lsdException w:name="Colorful List Accent 2" w:uiPriority="72"/>
-    <w:lsdException w:name="Colorful Grid Accent 2" w:uiPriority="73"/>
-    <w:lsdException w:name="Light Shading Accent 3" w:uiPriority="60"/>
-    <w:lsdException w:name="Light List Accent 3" w:uiPriority="61"/>
-    <w:lsdException w:name="Light Grid Accent 3" w:uiPriority="62"/>
-    <w:lsdException w:name="Medium Shading 1 Accent 3" w:uiPriority="63"/>
-    <w:lsdException w:name="Medium Shading 2 Accent 3" w:uiPriority="64"/>
-    <w:lsdException w:name="Medium List 1 Accent 3" w:uiPriority="65"/>
-    <w:lsdException w:name="Medium List 2 Accent 3" w:uiPriority="66"/>
-    <w:lsdException w:name="Medium Grid 1 Accent 3" w:uiPriority="67"/>
-    <w:lsdException w:name="Medium Grid 2 Accent 3" w:uiPriority="68"/>
-    <w:lsdException w:name="Medium Grid 3 Accent 3" w:uiPriority="69"/>
-    <w:lsdException w:name="Dark List Accent 3" w:uiPriority="70"/>
-    <w:lsdException w:name="Colorful Shading Accent 3" w:uiPriority="71"/>
-    <w:lsdException w:name="Colorful List Accent 3" w:uiPriority="72"/>
-    <w:lsdException w:name="Colorful Grid Accent 3" w:uiPriority="73"/>
-    <w:lsdException w:name="Light Shading Accent 4" w:uiPriority="60"/>
-    <w:lsdException w:name="Light List Accent 4" w:uiPriority="61"/>
-    <w:lsdException w:name="Light Grid Accent 4" w:uiPriority="62"/>
-    <w:lsdException w:name="Medium Shading 1 Accent 4" w:uiPriority="63"/>
-    <w:lsdException w:name="Medium Shading 2 Accent 4" w:uiPriority="64"/>
-    <w:lsdException w:name="Medium List 1 Accent 4" w:uiPriority="65"/>
-    <w:lsdException w:name="Medium List 2 Accent 4" w:uiPriority="66"/>
-    <w:lsdException w:name="Medium Grid 1 Accent 4" w:uiPriority="67"/>
-    <w:lsdException w:name="Medium Grid 2 Accent 4" w:uiPriority="68"/>
-    <w:lsdException w:name="Medium Grid 3 Accent 4" w:uiPriority="69"/>
-    <w:lsdException w:name="Dark List Accent 4" w:uiPriority="70"/>
-    <w:lsdException w:name="Colorful Shading Accent 4" w:uiPriority="71"/>
-    <w:lsdException w:name="Colorful List Accent 4" w:uiPriority="72"/>
-    <w:lsdException w:name="Colorful Grid Accent 4" w:uiPriority="73"/>
-    <w:lsdException w:name="Light Shading Accent 5" w:uiPriority="60"/>
-    <w:lsdException w:name="Light List Accent 5" w:uiPriority="61"/>
-    <w:lsdException w:name="Light Grid Accent 5" w:uiPriority="62"/>
-    <w:lsdException w:name="Medium Shading 1 Accent 5" w:uiPriority="63"/>
-    <w:lsdException w:name="Medium Shading 2 Accent 5" w:uiPriority="64"/>
-    <w:lsdException w:name="Medium List 1 Accent 5" w:uiPriority="65"/>
-    <w:lsdException w:name="Medium List 2 Accent 5" w:uiPriority="66"/>
-    <w:lsdException w:name="Medium Grid 1 Accent 5" w:uiPriority="67"/>
-    <w:lsdException w:name="Medium Grid 2 Accent 5" w:uiPriority="68"/>
-    <w:lsdException w:name="Medium Grid 3 Accent 5" w:uiPriority="69"/>
-    <w:lsdException w:name="Dark List Accent 5" w:uiPriority="70"/>
-    <w:lsdException w:name="Colorful Shading Accent 5" w:uiPriority="71"/>
-    <w:lsdException w:name="Colorful List Accent 5" w:uiPriority="72"/>
-    <w:lsdException w:name="Colorful Grid Accent 5" w:uiPriority="73"/>
-    <w:lsdException w:name="Light Shading Accent 6" w:uiPriority="60"/>
-    <w:lsdException w:name="Light List Accent 6" w:uiPriority="61"/>
-    <w:lsdException w:name="Light Grid Accent 6" w:uiPriority="62"/>
-    <w:lsdException w:name="Medium Shading 1 Accent 6" w:uiPriority="63"/>
-    <w:lsdException w:name="Medium Shading 2 Accent 6" w:uiPriority="64"/>
-    <w:lsdException w:name="Medium List 1 Accent 6" w:uiPriority="65"/>
-    <w:lsdException w:name="Medium List 2 Accent 6" w:uiPriority="66"/>
-    <w:lsdException w:name="Medium Grid 1 Accent 6" w:uiPriority="67"/>
-    <w:lsdException w:name="Medium Grid 2 Accent 6" w:uiPriority="68"/>
-    <w:lsdException w:name="Medium Grid 3 Accent 6" w:uiPriority="69"/>
-    <w:lsdException w:name="Dark List Accent 6" w:uiPriority="70"/>
-    <w:lsdException w:name="Colorful Shading Accent 6" w:uiPriority="71"/>
-    <w:lsdException w:name="Colorful List Accent 6" w:uiPriority="72"/>
-    <w:lsdException w:name="Colorful Grid Accent 6" w:uiPriority="73"/>
-    <w:lsdException w:name="Subtle Emphasis" w:uiPriority="19" w:qFormat="1"/>
-    <w:lsdException w:name="Intense Emphasis" w:uiPriority="21" w:qFormat="1"/>
-    <w:lsdException w:name="Subtle Reference" w:uiPriority="31" w:qFormat="1"/>
-    <w:lsdException w:name="Intense Reference" w:uiPriority="32" w:qFormat="1"/>
-    <w:lsdException w:name="Book Title" w:uiPriority="33" w:qFormat="1"/>
-    <w:lsdException w:name="Bibliography" w:semiHidden="1" w:uiPriority="37" w:unhideWhenUsed="1"/>
-    <w:lsdException w:name="TOC Heading" w:semiHidden="1" w:uiPriority="39" w:unhideWhenUsed="1" w:qFormat="1"/>
-    <w:lsdException w:name="Plain Table 1" w:uiPriority="41"/>
-    <w:lsdException w:name="Plain Table 2" w:uiPriority="42"/>
-    <w:lsdException w:name="Plain Table 3" w:uiPriority="43"/>
-    <w:lsdException w:name="Plain Table 4" w:uiPriority="44"/>
-    <w:lsdException w:name="Plain Table 5" w:uiPriority="45"/>
-    <w:lsdException w:name="Grid Table Light" w:uiPriority="40"/>
-    <w:lsdException w:name="Grid Table 1 Light" w:uiPriority="46"/>
-    <w:lsdException w:name="Grid Table 2" w:uiPriority="47"/>
-    <w:lsdException w:name="Grid Table 3" w:uiPriority="48"/>
-    <w:lsdException w:name="Grid Table 4" w:uiPriority="49"/>
-    <w:lsdException w:name="Grid Table 5 Dark" w:uiPriority="50"/>
-    <w:lsdException w:name="Grid Table 6 Colorful" w:uiPriority="51"/>
-    <w:lsdException w:name="Grid Table 7 Colorful" w:uiPriority="52"/>
-    <w:lsdException w:name="Grid Table 1 Light Accent 1" w:uiPriority="46"/>
-    <w:lsdException w:name="Grid Table 2 Accent 1" w:uiPriority="47"/>
-    <w:lsdException w:name="Grid Table 3 Accent 1" w:uiPriority="48"/>
-    <w:lsdException w:name="Grid Table 4 Accent 1" w:uiPriority="49"/>
-    <w:lsdException w:name="Grid Table 5 Dark Accent 1" w:uiPriority="50"/>
-    <w:lsdException w:name="Grid Table 6 Colorful Accent 1" w:uiPriority="51"/>
-    <w:lsdException w:name="Grid Table 7 Colorful Accent 1" w:uiPriority="52"/>
-    <w:lsdException w:name="Grid Table 1 Light Accent 2" w:uiPriority="46"/>
-    <w:lsdException w:name="Grid Table 2 Accent 2" w:uiPriority="47"/>
-    <w:lsdException w:name="Grid Table 3 Accent 2" w:uiPriority="48"/>
-    <w:lsdException w:name="Grid Table 4 Accent 2" w:uiPriority="49"/>
-    <w:lsdException w:name="Grid Table 5 Dark Accent 2" w:uiPriority="50"/>
-    <w:lsdException w:name="Grid Table 6 Colorful Accent 2" w:uiPriority="51"/>
-    <w:lsdException w:name="Grid Table 7 Colorful Accent 2" w:uiPriority="52"/>
-    <w:lsdException w:name="Grid Table 1 Light Accent 3" w:uiPriority="46"/>
-    <w:lsdException w:name="Grid Table 2 Accent 3" w:uiPriority="47"/>
-    <w:lsdException w:name="Grid Table 3 Accent 3" w:uiPriority="48"/>
-    <w:lsdException w:name="Grid Table 4 Accent 3" w:uiPriority="49"/>
-    <w:lsdException w:name="Grid Table 5 Dark Accent 3" w:uiPriority="50"/>
-    <w:lsdException w:name="Grid Table 6 Colorful Accent 3" w:uiPriority="51"/>
-    <w:lsdException w:name="Grid Table 7 Colorful Accent 3" w:uiPriority="52"/>
-    <w:lsdException w:name="Grid Table 1 Light Accent 4" w:uiPriority="46"/>
-    <w:lsdException w:name="Grid Table 2 Accent 4" w:uiPriority="47"/>
-    <w:lsdException w:name="Grid Table 3 Accent 4" w:uiPriority="48"/>
-    <w:lsdException w:name="Grid Table 4 Accent 4" w:uiPriority="49"/>
-    <w:lsdException w:name="Grid Table 5 Dark Accent 4" w:uiPriority="50"/>
-    <w:lsdException w:name="Grid Table 6 Colorful Accent 4" w:uiPriority="51"/>
-    <w:lsdException w:name="Grid Table 7 Colorful Accent 4" w:uiPriority="52"/>
-    <w:lsdException w:name="Grid Table 1 Light Accent 5" w:uiPriority="46"/>
-    <w:lsdException w:name="Grid Table 2 Accent 5" w:uiPriority="47"/>
-    <w:lsdException w:name="Grid Table 3 Accent 5" w:uiPriority="48"/>
-    <w:lsdException w:name="Grid Table 4 Accent 5" w:uiPriority="49"/>
-    <w:lsdException w:name="Grid Table 5 Dark Accent 5" w:uiPriority="50"/>
-    <w:lsdException w:name="Grid Table 6 Colorful Accent 5" w:uiPriority="51"/>
-    <w:lsdException w:name="Grid Table 7 Colorful Accent 5" w:uiPriority="52"/>
-    <w:lsdException w:name="Grid Table 1 Light Accent 6" w:uiPriority="46"/>
-    <w:lsdException w:name="Grid Table 2 Accent 6" w:uiPriority="47"/>
-    <w:lsdException w:name="Grid Table 3 Accent 6" w:uiPriority="48"/>
-    <w:lsdException w:name="Grid Table 4 Accent 6" w:uiPriority="49"/>
-    <w:lsdException w:name="Grid Table 5 Dark Accent 6" w:uiPriority="50"/>
-    <w:lsdException w:name="Grid Table 6 Colorful Accent 6" w:uiPriority="51"/>
-    <w:lsdException w:name="Grid Table 7 Colorful Accent 6" w:uiPriority="52"/>
-    <w:lsdException w:name="List Table 1 Light" w:uiPriority="46"/>
-    <w:lsdException w:name="List Table 2" w:uiPriority="47"/>
-    <w:lsdException w:name="List Table 3" w:uiPriority="48"/>
-    <w:lsdException w:name="List Table 4" w:uiPriority="49"/>
-    <w:lsdException w:name="List Table 5 Dark" w:uiPriority="50"/>
-    <w:lsdException w:name="List Table 6 Colorful" w:uiPriority="51"/>
-    <w:lsdException w:name="List Table 7 Colorful" w:uiPriority="52"/>
-    <w:lsdException w:name="List Table 1 Light Accent 1" w:uiPriority="46"/>
-    <w:lsdException w:name="List Table 2 Accent 1" w:uiPriority="47"/>
-    <w:lsdException w:name="List Table 3 Accent 1" w:uiPriority="48"/>
-    <w:lsdException w:name="List Table 4 Accent 1" w:uiPriority="49"/>
-    <w:lsdException w:name="List Table 5 Dark Accent 1" w:uiPriority="50"/>
-    <w:lsdException w:name="List Table 6 Colorful Accent 1" w:uiPriority="51"/>
-    <w:lsdException w:name="List Table 7 Colorful Accent 1" w:uiPriority="52"/>
-    <w:lsdException w:name="List Table 1 Light Accent 2" w:uiPriority="46"/>
-    <w:lsdException w:name="List Table 2 Accent 2" w:uiPriority="47"/>
-    <w:lsdException w:name="List Table 3 Accent 2" w:uiPriority="48"/>
-    <w:lsdException w:name="List Table 4 Accent 2" w:uiPriority="49"/>
-    <w:lsdException w:name="List Table 5 Dark Accent 2" w:uiPriority="50"/>
-    <w:lsdException w:name="List Table 6 Colorful Accent 2" w:uiPriority="51"/>
-    <w:lsdException w:name="List Table 7 Colorful Accent 2" w:uiPriority="52"/>
-    <w:lsdException w:name="List Table 1 Light Accent 3" w:uiPriority="46"/>
-    <w:lsdException w:name="List Table 2 Accent 3" w:uiPriority="47"/>
-    <w:lsdException w:name="List Table 3 Accent 3" w:uiPriority="48"/>
-    <w:lsdException w:name="List Table 4 Accent 3" w:uiPriority="49"/>
-    <w:lsdException w:name="List Table 5 Dark Accent 3" w:uiPriority="50"/>
-    <w:lsdException w:name="List Table 6 Colorful Accent 3" w:uiPriority="51"/>
-    <w:lsdException w:name="List Table 7 Colorful Accent 3" w:uiPriority="52"/>
-    <w:lsdException w:name="List Table 1 Light Accent 4" w:uiPriority="46"/>
-    <w:lsdException w:name="List Table 2 Accent 4" w:uiPriority="47"/>
-    <w:lsdException w:name="List Table 3 Accent 4" w:uiPriority="48"/>
-    <w:lsdException w:name="List Table 4 Accent 4" w:uiPriority="49"/>
-    <w:lsdException w:name="List Table 5 Dark Accent 4" w:uiPriority="50"/>
-    <w:lsdException w:name="List Table 6 Colorful Accent 4" w:uiPriority="51"/>
-    <w:lsdException w:name="List Table 7 Colorful Accent 4" w:uiPriority="52"/>
-    <w:lsdException w:name="List Table 1 Light Accent 5" w:uiPriority="46"/>
-    <w:lsdException w:name="List Table 2 Accent 5" w:uiPriority="47"/>
-    <w:lsdException w:name="List Table 3 Accent 5" w:uiPriority="48"/>
-    <w:lsdException w:name="List Table 4 Accent 5" w:uiPriority="49"/>
-    <w:lsdException w:name="List Table 5 Dark Accent 5" w:uiPriority="50"/>
-    <w:lsdException w:name="List Table 6 Colorful Accent 5" w:uiPriority="51"/>
-    <w:lsdException w:name="List Table 7 Colorful Accent 5" w:uiPriority="52"/>
-    <w:lsdException w:name="List Table 1 Light Accent 6" w:uiPriority="46"/>
-    <w:lsdException w:name="List Table 2 Accent 6" w:uiPriority="47"/>
-    <w:lsdException w:name="List Table 3 Accent 6" w:uiPriority="48"/>
-    <w:lsdException w:name="List Table 4 Accent 6" w:uiPriority="49"/>
-    <w:lsdException w:name="List Table 5 Dark Accent 6" w:uiPriority="50"/>
-    <w:lsdException w:name="List Table 6 Colorful Accent 6" w:uiPriority="51"/>
-    <w:lsdException w:name="List Table 7 Colorful Accent 6" w:uiPriority="52"/>
+  <w:latentStyles w:defLockedState="0" w:defUIPriority="99" w:defSemiHidden="1" w:defUnhideWhenUsed="1" w:defQFormat="0" w:count="267">
+    <w:lsdException w:name="Normal" w:semiHidden="0" w:uiPriority="0" w:unhideWhenUsed="0" w:qFormat="1"/>
+    <w:lsdException w:name="heading 1" w:semiHidden="0" w:uiPriority="9" w:unhideWhenUsed="0" w:qFormat="1"/>
+    <w:lsdException w:name="heading 2" w:uiPriority="9" w:qFormat="1"/>
+    <w:lsdException w:name="heading 3" w:semiHidden="0" w:uiPriority="9" w:unhideWhenUsed="0" w:qFormat="1"/>
+    <w:lsdException w:name="heading 4" w:semiHidden="0" w:uiPriority="9" w:unhideWhenUsed="0" w:qFormat="1"/>
+    <w:lsdException w:name="heading 5" w:semiHidden="0" w:uiPriority="9" w:unhideWhenUsed="0" w:qFormat="1"/>
+    <w:lsdException w:name="heading 6" w:uiPriority="9" w:qFormat="1"/>
+    <w:lsdException w:name="heading 7" w:uiPriority="9" w:qFormat="1"/>
+    <w:lsdException w:name="heading 8" w:uiPriority="9" w:qFormat="1"/>
+    <w:lsdException w:name="heading 9" w:uiPriority="9" w:qFormat="1"/>
+    <w:lsdException w:name="toc 1" w:uiPriority="39"/>
+    <w:lsdException w:name="toc 2" w:uiPriority="39"/>
+    <w:lsdException w:name="toc 3" w:uiPriority="39"/>
+    <w:lsdException w:name="toc 4" w:uiPriority="39"/>
+    <w:lsdException w:name="toc 5" w:uiPriority="39"/>
+    <w:lsdException w:name="toc 6" w:uiPriority="39"/>
+    <w:lsdException w:name="toc 7" w:uiPriority="39"/>
+    <w:lsdException w:name="toc 8" w:uiPriority="39"/>
+    <w:lsdException w:name="toc 9" w:uiPriority="39"/>
+    <w:lsdException w:name="caption" w:uiPriority="35" w:qFormat="1"/>
+    <w:lsdException w:name="Title" w:semiHidden="0" w:uiPriority="10" w:unhideWhenUsed="0" w:qFormat="1"/>
+    <w:lsdException w:name="Default Paragraph Font" w:uiPriority="1"/>
+    <w:lsdException w:name="Subtitle" w:semiHidden="0" w:uiPriority="11" w:unhideWhenUsed="0" w:qFormat="1"/>
+    <w:lsdException w:name="Strong" w:semiHidden="0" w:uiPriority="22" w:unhideWhenUsed="0" w:qFormat="1"/>
+    <w:lsdException w:name="Emphasis" w:semiHidden="0" w:uiPriority="20" w:unhideWhenUsed="0" w:qFormat="1"/>
+    <w:lsdException w:name="Table Grid" w:semiHidden="0" w:uiPriority="59" w:unhideWhenUsed="0"/>
+    <w:lsdException w:name="Placeholder Text" w:unhideWhenUsed="0"/>
+    <w:lsdException w:name="No Spacing" w:semiHidden="0" w:uiPriority="1" w:unhideWhenUsed="0" w:qFormat="1"/>
+    <w:lsdException w:name="Light Shading" w:semiHidden="0" w:uiPriority="60" w:unhideWhenUsed="0"/>
+    <w:lsdException w:name="Light List" w:semiHidden="0" w:uiPriority="61" w:unhideWhenUsed="0"/>
+    <w:lsdException w:name="Light Grid" w:semiHidden="0" w:uiPriority="62" w:unhideWhenUsed="0"/>
+    <w:lsdException w:name="Medium Shading 1" w:semiHidden="0" w:uiPriority="63" w:unhideWhenUsed="0"/>
+    <w:lsdException w:name="Medium Shading 2" w:semiHidden="0" w:uiPriority="64" w:unhideWhenUsed="0"/>
+    <w:lsdException w:name="Medium List 1" w:semiHidden="0" w:uiPriority="65" w:unhideWhenUsed="0"/>
+    <w:lsdException w:name="Medium List 2" w:semiHidden="0" w:uiPriority="66" w:unhideWhenUsed="0"/>
+    <w:lsdException w:name="Medium Grid 1" w:semiHidden="0" w:uiPriority="67" w:unhideWhenUsed="0"/>
+    <w:lsdException w:name="Medium Grid 2" w:semiHidden="0" w:uiPriority="68" w:unhideWhenUsed="0"/>
+    <w:lsdException w:name="Medium Grid 3" w:semiHidden="0" w:uiPriority="69" w:unhideWhenUsed="0"/>
+    <w:lsdException w:name="Dark List" w:semiHidden="0" w:uiPriority="70" w:unhideWhenUsed="0"/>
+    <w:lsdException w:name="Colorful Shading" w:semiHidden="0" w:uiPriority="71" w:unhideWhenUsed="0"/>
+    <w:lsdException w:name="Colorful List" w:semiHidden="0" w:uiPriority="72" w:unhideWhenUsed="0"/>
+    <w:lsdException w:name="Colorful Grid" w:semiHidden="0" w:uiPriority="73" w:unhideWhenUsed="0"/>
+    <w:lsdException w:name="Light Shading Accent 1" w:semiHidden="0" w:uiPriority="60" w:unhideWhenUsed="0"/>
+    <w:lsdException w:name="Light List Accent 1" w:semiHidden="0" w:uiPriority="61" w:unhideWhenUsed="0"/>
+    <w:lsdException w:name="Light Grid Accent 1" w:semiHidden="0" w:uiPriority="62" w:unhideWhenUsed="0"/>
+    <w:lsdException w:name="Medium Shading 1 Accent 1" w:semiHidden="0" w:uiPriority="63" w:unhideWhenUsed="0"/>
+    <w:lsdException w:name="Medium Shading 2 Accent 1" w:semiHidden="0" w:uiPriority="64" w:unhideWhenUsed="0"/>
+    <w:lsdException w:name="Medium List 1 Accent 1" w:semiHidden="0" w:uiPriority="65" w:unhideWhenUsed="0"/>
+    <w:lsdException w:name="Revision" w:unhideWhenUsed="0"/>
+    <w:lsdException w:name="List Paragraph" w:semiHidden="0" w:uiPriority="34" w:unhideWhenUsed="0" w:qFormat="1"/>
+    <w:lsdException w:name="Quote" w:semiHidden="0" w:uiPriority="29" w:unhideWhenUsed="0" w:qFormat="1"/>
+    <w:lsdException w:name="Intense Quote" w:semiHidden="0" w:uiPriority="30" w:unhideWhenUsed="0" w:qFormat="1"/>
+    <w:lsdException w:name="Medium List 2 Accent 1" w:semiHidden="0" w:uiPriority="66" w:unhideWhenUsed="0"/>
+    <w:lsdException w:name="Medium Grid 1 Accent 1" w:semiHidden="0" w:uiPriority="67" w:unhideWhenUsed="0"/>
+    <w:lsdException w:name="Medium Grid 2 Accent 1" w:semiHidden="0" w:uiPriority="68" w:unhideWhenUsed="0"/>
+    <w:lsdException w:name="Medium Grid 3 Accent 1" w:semiHidden="0" w:uiPriority="69" w:unhideWhenUsed="0"/>
+    <w:lsdException w:name="Dark List Accent 1" w:semiHidden="0" w:uiPriority="70" w:unhideWhenUsed="0"/>
+    <w:lsdException w:name="Colorful Shading Accent 1" w:semiHidden="0" w:uiPriority="71" w:unhideWhenUsed="0"/>
+    <w:lsdException w:name="Colorful List Accent 1" w:semiHidden="0" w:uiPriority="72" w:unhideWhenUsed="0"/>
+    <w:lsdException w:name="Colorful Grid Accent 1" w:semiHidden="0" w:uiPriority="73" w:unhideWhenUsed="0"/>
+    <w:lsdException w:name="Light Shading Accent 2" w:semiHidden="0" w:uiPriority="60" w:unhideWhenUsed="0"/>
+    <w:lsdException w:name="Light List Accent 2" w:semiHidden="0" w:uiPriority="61" w:unhideWhenUsed="0"/>
+    <w:lsdException w:name="Light Grid Accent 2" w:semiHidden="0" w:uiPriority="62" w:unhideWhenUsed="0"/>
+    <w:lsdException w:name="Medium Shading 1 Accent 2" w:semiHidden="0" w:uiPriority="63" w:unhideWhenUsed="0"/>
+    <w:lsdException w:name="Medium Shading 2 Accent 2" w:semiHidden="0" w:uiPriority="64" w:unhideWhenUsed="0"/>
+    <w:lsdException w:name="Medium List 1 Accent 2" w:semiHidden="0" w:uiPriority="65" w:unhideWhenUsed="0"/>
+    <w:lsdException w:name="Medium List 2 Accent 2" w:semiHidden="0" w:uiPriority="66" w:unhideWhenUsed="0"/>
+    <w:lsdException w:name="Medium Grid 1 Accent 2" w:semiHidden="0" w:uiPriority="67" w:unhideWhenUsed="0"/>
+    <w:lsdException w:name="Medium Grid 2 Accent 2" w:semiHidden="0" w:uiPriority="68" w:unhideWhenUsed="0"/>
+    <w:lsdException w:name="Medium Grid 3 Accent 2" w:semiHidden="0" w:uiPriority="69" w:unhideWhenUsed="0"/>
+    <w:lsdException w:name="Dark List Accent 2" w:semiHidden="0" w:uiPriority="70" w:unhideWhenUsed="0"/>
+    <w:lsdException w:name="Colorful Shading Accent 2" w:semiHidden="0" w:uiPriority="71" w:unhideWhenUsed="0"/>
+    <w:lsdException w:name="Colorful List Accent 2" w:semiHidden="0" w:uiPriority="72" w:unhideWhenUsed="0"/>
+    <w:lsdException w:name="Colorful Grid Accent 2" w:semiHidden="0" w:uiPriority="73" w:unhideWhenUsed="0"/>
+    <w:lsdException w:name="Light Shading Accent 3" w:semiHidden="0" w:uiPriority="60" w:unhideWhenUsed="0"/>
+    <w:lsdException w:name="Light List Accent 3" w:semiHidden="0" w:uiPriority="61" w:unhideWhenUsed="0"/>
+    <w:lsdException w:name="Light Grid Accent 3" w:semiHidden="0" w:uiPriority="62" w:unhideWhenUsed="0"/>
+    <w:lsdException w:name="Medium Shading 1 Accent 3" w:semiHidden="0" w:uiPriority="63" w:unhideWhenUsed="0"/>
+    <w:lsdException w:name="Medium Shading 2 Accent 3" w:semiHidden="0" w:uiPriority="64" w:unhideWhenUsed="0"/>
+    <w:lsdException w:name="Medium List 1 Accent 3" w:semiHidden="0" w:uiPriority="65" w:unhideWhenUsed="0"/>
+    <w:lsdException w:name="Medium List 2 Accent 3" w:semiHidden="0" w:uiPriority="66" w:unhideWhenUsed="0"/>
+    <w:lsdException w:name="Medium Grid 1 Accent 3" w:semiHidden="0" w:uiPriority="67" w:unhideWhenUsed="0"/>
+    <w:lsdException w:name="Medium Grid 2 Accent 3" w:semiHidden="0" w:uiPriority="68" w:unhideWhenUsed="0"/>
+    <w:lsdException w:name="Medium Grid 3 Accent 3" w:semiHidden="0" w:uiPriority="69" w:unhideWhenUsed="0"/>
+    <w:lsdException w:name="Dark List Accent 3" w:semiHidden="0" w:uiPriority="70" w:unhideWhenUsed="0"/>
+    <w:lsdException w:name="Colorful Shading Accent 3" w:semiHidden="0" w:uiPriority="71" w:unhideWhenUsed="0"/>
+    <w:lsdException w:name="Colorful List Accent 3" w:semiHidden="0" w:uiPriority="72" w:unhideWhenUsed="0"/>
+    <w:lsdException w:name="Colorful Grid Accent 3" w:semiHidden="0" w:uiPriority="73" w:unhideWhenUsed="0"/>
+    <w:lsdException w:name="Light Shading Accent 4" w:semiHidden="0" w:uiPriority="60" w:unhideWhenUsed="0"/>
+    <w:lsdException w:name="Light List Accent 4" w:semiHidden="0" w:uiPriority="61" w:unhideWhenUsed="0"/>
+    <w:lsdException w:name="Light Grid Accent 4" w:semiHidden="0" w:uiPriority="62" w:unhideWhenUsed="0"/>
+    <w:lsdException w:name="Medium Shading 1 Accent 4" w:semiHidden="0" w:uiPriority="63" w:unhideWhenUsed="0"/>
+    <w:lsdException w:name="Medium Shading 2 Accent 4" w:semiHidden="0" w:uiPriority="64" w:unhideWhenUsed="0"/>
+    <w:lsdException w:name="Medium List 1 Accent 4" w:semiHidden="0" w:uiPriority="65" w:unhideWhenUsed="0"/>
+    <w:lsdException w:name="Medium List 2 Accent 4" w:semiHidden="0" w:uiPriority="66" w:unhideWhenUsed="0"/>
+    <w:lsdException w:name="Medium Grid 1 Accent 4" w:semiHidden="0" w:uiPriority="67" w:unhideWhenUsed="0"/>
+    <w:lsdException w:name="Medium Grid 2 Accent 4" w:semiHidden="0" w:uiPriority="68" w:unhideWhenUsed="0"/>
+    <w:lsdException w:name="Medium Grid 3 Accent 4" w:semiHidden="0" w:uiPriority="69" w:unhideWhenUsed="0"/>
+    <w:lsdException w:name="Dark List Accent 4" w:semiHidden="0" w:uiPriority="70" w:unhideWhenUsed="0"/>
+    <w:lsdException w:name="Colorful Shading Accent 4" w:semiHidden="0" w:uiPriority="71" w:unhideWhenUsed="0"/>
+    <w:lsdException w:name="Colorful List Accent 4" w:semiHidden="0" w:uiPriority="72" w:unhideWhenUsed="0"/>
+    <w:lsdException w:name="Colorful Grid Accent 4" w:semiHidden="0" w:uiPriority="73" w:unhideWhenUsed="0"/>
+    <w:lsdException w:name="Light Shading Accent 5" w:semiHidden="0" w:uiPriority="60" w:unhideWhenUsed="0"/>
+    <w:lsdException w:name="Light List Accent 5" w:semiHidden="0" w:uiPriority="61" w:unhideWhenUsed="0"/>
+    <w:lsdException w:name="Light Grid Accent 5" w:semiHidden="0" w:uiPriority="62" w:unhideWhenUsed="0"/>
+    <w:lsdException w:name="Medium Shading 1 Accent 5" w:semiHidden="0" w:uiPriority="63" w:unhideWhenUsed="0"/>
+    <w:lsdException w:name="Medium Shading 2 Accent 5" w:semiHidden="0" w:uiPriority="64" w:unhideWhenUsed="0"/>
+    <w:lsdException w:name="Medium List 1 Accent 5" w:semiHidden="0" w:uiPriority="65" w:unhideWhenUsed="0"/>
+    <w:lsdException w:name="Medium List 2 Accent 5" w:semiHidden="0" w:uiPriority="66" w:unhideWhenUsed="0"/>
+    <w:lsdException w:name="Medium Grid 1 Accent 5" w:semiHidden="0" w:uiPriority="67" w:unhideWhenUsed="0"/>
+    <w:lsdException w:name="Medium Grid 2 Accent 5" w:semiHidden="0" w:uiPriority="68" w:unhideWhenUsed="0"/>
+    <w:lsdException w:name="Medium Grid 3 Accent 5" w:semiHidden="0" w:uiPriority="69" w:unhideWhenUsed="0"/>
+    <w:lsdException w:name="Dark List Accent 5" w:semiHidden="0" w:uiPriority="70" w:unhideWhenUsed="0"/>
+    <w:lsdException w:name="Colorful Shading Accent 5" w:semiHidden="0" w:uiPriority="71" w:unhideWhenUsed="0"/>
+    <w:lsdException w:name="Colorful List Accent 5" w:semiHidden="0" w:uiPriority="72" w:unhideWhenUsed="0"/>
+    <w:lsdException w:name="Colorful Grid Accent 5" w:semiHidden="0" w:uiPriority="73" w:unhideWhenUsed="0"/>
+    <w:lsdException w:name="Light Shading Accent 6" w:semiHidden="0" w:uiPriority="60" w:unhideWhenUsed="0"/>
+    <w:lsdException w:name="Light List Accent 6" w:semiHidden="0" w:uiPriority="61" w:unhideWhenUsed="0"/>
+    <w:lsdException w:name="Light Grid Accent 6" w:semiHidden="0" w:uiPriority="62" w:unhideWhenUsed="0"/>
+    <w:lsdException w:name="Medium Shading 1 Accent 6" w:semiHidden="0" w:uiPriority="63" w:unhideWhenUsed="0"/>
+    <w:lsdException w:name="Medium Shading 2 Accent 6" w:semiHidden="0" w:uiPriority="64" w:unhideWhenUsed="0"/>
+    <w:lsdException w:name="Medium List 1 Accent 6" w:semiHidden="0" w:uiPriority="65" w:unhideWhenUsed="0"/>
+    <w:lsdException w:name="Medium List 2 Accent 6" w:semiHidden="0" w:uiPriority="66" w:unhideWhenUsed="0"/>
+    <w:lsdException w:name="Medium Grid 1 Accent 6" w:semiHidden="0" w:uiPriority="67" w:unhideWhenUsed="0"/>
+    <w:lsdException w:name="Medium Grid 2 Accent 6" w:semiHidden="0" w:uiPriority="68" w:unhideWhenUsed="0"/>
+    <w:lsdException w:name="Medium Grid 3 Accent 6" w:semiHidden="0" w:uiPriority="69" w:unhideWhenUsed="0"/>
+    <w:lsdException w:name="Dark List Accent 6" w:semiHidden="0" w:uiPriority="70" w:unhideWhenUsed="0"/>
+    <w:lsdException w:name="Colorful Shading Accent 6" w:semiHidden="0" w:uiPriority="71" w:unhideWhenUsed="0"/>
+    <w:lsdException w:name="Colorful List Accent 6" w:semiHidden="0" w:uiPriority="72" w:unhideWhenUsed="0"/>
+    <w:lsdException w:name="Colorful Grid Accent 6" w:semiHidden="0" w:uiPriority="73" w:unhideWhenUsed="0"/>
+    <w:lsdException w:name="Subtle Emphasis" w:semiHidden="0" w:uiPriority="19" w:unhideWhenUsed="0" w:qFormat="1"/>
+    <w:lsdException w:name="Intense Emphasis" w:semiHidden="0" w:uiPriority="21" w:unhideWhenUsed="0" w:qFormat="1"/>
+    <w:lsdException w:name="Subtle Reference" w:semiHidden="0" w:uiPriority="31" w:unhideWhenUsed="0" w:qFormat="1"/>
+    <w:lsdException w:name="Intense Reference" w:semiHidden="0" w:uiPriority="32" w:unhideWhenUsed="0" w:qFormat="1"/>
+    <w:lsdException w:name="Book Title" w:semiHidden="0" w:uiPriority="33" w:unhideWhenUsed="0" w:qFormat="1"/>
+    <w:lsdException w:name="Bibliography" w:uiPriority="37"/>
+    <w:lsdException w:name="TOC Heading" w:uiPriority="39" w:qFormat="1"/>
   </w:latentStyles>
   <w:style w:type="paragraph" w:default="1" w:styleId="Normal">
     <w:name w:val="Normal"/>
@@ -3975,6 +3731,7 @@
     <w:uiPriority w:val="99"/>
     <w:semiHidden/>
     <w:unhideWhenUsed/>
+    <w:qFormat/>
     <w:tblPr>
       <w:tblInd w:w="0" w:type="dxa"/>
       <w:tblCellMar>

--- a/REB/Peer_Review_for_REB_Application/Prospective observational study ear surgery Consent Parent Oct 2016.docx
+++ b/REB/Peer_Review_for_REB_Application/Prospective observational study ear surgery Consent Parent Oct 2016.docx
@@ -1,6 +1,6 @@
 
 <file path=word/document.xml><?xml version="1.0" encoding="utf-8"?>
-<w:document xmlns:ve="http://schemas.openxmlformats.org/markup-compatibility/2006" xmlns:o="urn:schemas-microsoft-com:office:office" xmlns:r="http://schemas.openxmlformats.org/officeDocument/2006/relationships" xmlns:m="http://schemas.openxmlformats.org/officeDocument/2006/math" xmlns:v="urn:schemas-microsoft-com:vml" xmlns:wp="http://schemas.openxmlformats.org/drawingml/2006/wordprocessingDrawing" xmlns:w10="urn:schemas-microsoft-com:office:word" xmlns:w="http://schemas.openxmlformats.org/wordprocessingml/2006/main" xmlns:wne="http://schemas.microsoft.com/office/word/2006/wordml">
+<w:document xmlns:wpc="http://schemas.microsoft.com/office/word/2010/wordprocessingCanvas" xmlns:mo="http://schemas.microsoft.com/office/mac/office/2008/main" xmlns:mc="http://schemas.openxmlformats.org/markup-compatibility/2006" xmlns:mv="urn:schemas-microsoft-com:mac:vml" xmlns:o="urn:schemas-microsoft-com:office:office" xmlns:r="http://schemas.openxmlformats.org/officeDocument/2006/relationships" xmlns:m="http://schemas.openxmlformats.org/officeDocument/2006/math" xmlns:v="urn:schemas-microsoft-com:vml" xmlns:wp14="http://schemas.microsoft.com/office/word/2010/wordprocessingDrawing" xmlns:wp="http://schemas.openxmlformats.org/drawingml/2006/wordprocessingDrawing" xmlns:w10="urn:schemas-microsoft-com:office:word" xmlns:w="http://schemas.openxmlformats.org/wordprocessingml/2006/main" xmlns:w14="http://schemas.microsoft.com/office/word/2010/wordml" xmlns:w15="http://schemas.microsoft.com/office/word/2012/wordml" xmlns:wpg="http://schemas.microsoft.com/office/word/2010/wordprocessingGroup" xmlns:wpi="http://schemas.microsoft.com/office/word/2010/wordprocessingInk" xmlns:wne="http://schemas.microsoft.com/office/word/2006/wordml" xmlns:wps="http://schemas.microsoft.com/office/word/2010/wordprocessingShape" mc:Ignorable="w14 w15 wp14">
   <w:body>
     <w:p>
       <w:pPr>
@@ -9,10 +9,9 @@
       <w:r>
         <w:rPr>
           <w:noProof/>
-          <w:lang w:val="en-CA" w:eastAsia="en-CA"/>
         </w:rPr>
         <w:drawing>
-          <wp:anchor distT="0" distB="0" distL="114300" distR="114300" simplePos="0" relativeHeight="251657728" behindDoc="0" locked="0" layoutInCell="1" allowOverlap="0">
+          <wp:anchor distT="0" distB="0" distL="114300" distR="114300" simplePos="0" relativeHeight="251657728" behindDoc="0" locked="0" layoutInCell="1" allowOverlap="0" wp14:anchorId="3A5AE966" wp14:editId="4CB8BFF3">
             <wp:simplePos x="0" y="0"/>
             <wp:positionH relativeFrom="column">
               <wp:posOffset>-291465</wp:posOffset>
@@ -574,13 +573,13 @@
         <w:rPr>
           <w:sz w:val="24"/>
         </w:rPr>
-        <w:t>If your child has had a CT scan, we would like to use this as part of the study to help us understand how surgical instruments can be designed to fit the shape of the ear better. To do this we would like to take a copy of the CT scan and use it to generate computer models and printed models of the shape of your</w:t>
-      </w:r>
-      <w:r>
-        <w:rPr>
-          <w:sz w:val="24"/>
-        </w:rPr>
-        <w:t xml:space="preserve"> child’s</w:t>
+        <w:t>If your child has had a CT scan</w:t>
+      </w:r>
+      <w:r>
+        <w:rPr>
+          <w:sz w:val="24"/>
+        </w:rPr>
+        <w:t xml:space="preserve"> of their ear as a part of their standard </w:t>
       </w:r>
       <w:bookmarkStart w:id="0" w:name="_GoBack"/>
       <w:bookmarkEnd w:id="0"/>
@@ -588,6 +587,24 @@
         <w:rPr>
           <w:sz w:val="24"/>
         </w:rPr>
+        <w:t>medical care</w:t>
+      </w:r>
+      <w:r>
+        <w:rPr>
+          <w:sz w:val="24"/>
+        </w:rPr>
+        <w:t>, we would like to use this as part of the study to help us understand how surgical instruments can be designed to fit the shape of the ear better. To do this we would like to take a copy of the CT scan and use it to generate computer models and printed models of the shape of your</w:t>
+      </w:r>
+      <w:r>
+        <w:rPr>
+          <w:sz w:val="24"/>
+        </w:rPr>
+        <w:t xml:space="preserve"> child’s</w:t>
+      </w:r>
+      <w:r>
+        <w:rPr>
+          <w:sz w:val="24"/>
+        </w:rPr>
         <w:t xml:space="preserve"> ear. We will then study this model to see how different surgical instruments can reach inside the ear. </w:t>
       </w:r>
     </w:p>
@@ -695,6 +712,7 @@
           <w:sz w:val="24"/>
           <w:u w:val="single"/>
         </w:rPr>
+        <w:lastRenderedPageBreak/>
         <w:t>Potential Discomforts or Inconvenience:</w:t>
       </w:r>
     </w:p>
@@ -706,7 +724,6 @@
         <w:rPr>
           <w:sz w:val="24"/>
         </w:rPr>
-        <w:lastRenderedPageBreak/>
         <w:t xml:space="preserve">There are no potential </w:t>
       </w:r>
       <w:r>
@@ -2259,6 +2276,12 @@
         <w:rPr>
           <w:sz w:val="24"/>
         </w:rPr>
+        <w:t xml:space="preserve">I have read pages 1-3 and </w:t>
+      </w:r>
+      <w:r>
+        <w:rPr>
+          <w:sz w:val="24"/>
+        </w:rPr>
         <w:t xml:space="preserve">I agree, or consent, </w:t>
       </w:r>
       <w:r>
@@ -2681,27 +2704,19 @@
         <w:rPr>
           <w:sz w:val="24"/>
         </w:rPr>
-        <w:t xml:space="preserve">If you have questions about your rights as a subject in a study or injuries during a study, please call </w:t>
-      </w:r>
-    </w:p>
-    <w:p>
-      <w:pPr>
-        <w:tabs>
-          <w:tab w:val="right" w:pos="5040"/>
-          <w:tab w:val="left" w:pos="5760"/>
-          <w:tab w:val="right" w:pos="9900"/>
-        </w:tabs>
-        <w:ind w:left="180" w:right="-720"/>
-        <w:jc w:val="both"/>
-        <w:rPr>
-          <w:sz w:val="24"/>
-        </w:rPr>
-      </w:pPr>
-      <w:r>
-        <w:rPr>
-          <w:sz w:val="24"/>
-        </w:rPr>
-        <w:t>the Research Ethics Manager at 416-813-5718.</w:t>
+        <w:t xml:space="preserve">If you have questions about your </w:t>
+      </w:r>
+      <w:r>
+        <w:rPr>
+          <w:sz w:val="24"/>
+        </w:rPr>
+        <w:t xml:space="preserve">child’s </w:t>
+      </w:r>
+      <w:r>
+        <w:rPr>
+          <w:sz w:val="24"/>
+        </w:rPr>
+        <w:t>rights as a subject in a study or injuries during a study, please call the Research Ethics Manager at 416-813-5718.</w:t>
       </w:r>
     </w:p>
     <w:sectPr>
@@ -2718,7 +2733,7 @@
 </file>
 
 <file path=word/endnotes.xml><?xml version="1.0" encoding="utf-8"?>
-<w:endnotes xmlns:ve="http://schemas.openxmlformats.org/markup-compatibility/2006" xmlns:o="urn:schemas-microsoft-com:office:office" xmlns:r="http://schemas.openxmlformats.org/officeDocument/2006/relationships" xmlns:m="http://schemas.openxmlformats.org/officeDocument/2006/math" xmlns:v="urn:schemas-microsoft-com:vml" xmlns:wp="http://schemas.openxmlformats.org/drawingml/2006/wordprocessingDrawing" xmlns:w10="urn:schemas-microsoft-com:office:word" xmlns:w="http://schemas.openxmlformats.org/wordprocessingml/2006/main" xmlns:wne="http://schemas.microsoft.com/office/word/2006/wordml">
+<w:endnotes xmlns:wpc="http://schemas.microsoft.com/office/word/2010/wordprocessingCanvas" xmlns:mo="http://schemas.microsoft.com/office/mac/office/2008/main" xmlns:mc="http://schemas.openxmlformats.org/markup-compatibility/2006" xmlns:mv="urn:schemas-microsoft-com:mac:vml" xmlns:o="urn:schemas-microsoft-com:office:office" xmlns:r="http://schemas.openxmlformats.org/officeDocument/2006/relationships" xmlns:m="http://schemas.openxmlformats.org/officeDocument/2006/math" xmlns:v="urn:schemas-microsoft-com:vml" xmlns:wp14="http://schemas.microsoft.com/office/word/2010/wordprocessingDrawing" xmlns:wp="http://schemas.openxmlformats.org/drawingml/2006/wordprocessingDrawing" xmlns:w10="urn:schemas-microsoft-com:office:word" xmlns:w="http://schemas.openxmlformats.org/wordprocessingml/2006/main" xmlns:w14="http://schemas.microsoft.com/office/word/2010/wordml" xmlns:w15="http://schemas.microsoft.com/office/word/2012/wordml" xmlns:wpg="http://schemas.microsoft.com/office/word/2010/wordprocessingGroup" xmlns:wpi="http://schemas.microsoft.com/office/word/2010/wordprocessingInk" xmlns:wne="http://schemas.microsoft.com/office/word/2006/wordml" xmlns:wps="http://schemas.microsoft.com/office/word/2010/wordprocessingShape" mc:Ignorable="w14 w15 wp14">
   <w:endnote w:type="separator" w:id="-1">
     <w:p>
       <w:r>
@@ -2737,7 +2752,7 @@
 </file>
 
 <file path=word/footer1.xml><?xml version="1.0" encoding="utf-8"?>
-<w:ftr xmlns:ve="http://schemas.openxmlformats.org/markup-compatibility/2006" xmlns:o="urn:schemas-microsoft-com:office:office" xmlns:r="http://schemas.openxmlformats.org/officeDocument/2006/relationships" xmlns:m="http://schemas.openxmlformats.org/officeDocument/2006/math" xmlns:v="urn:schemas-microsoft-com:vml" xmlns:wp="http://schemas.openxmlformats.org/drawingml/2006/wordprocessingDrawing" xmlns:w10="urn:schemas-microsoft-com:office:word" xmlns:w="http://schemas.openxmlformats.org/wordprocessingml/2006/main" xmlns:wne="http://schemas.microsoft.com/office/word/2006/wordml">
+<w:ftr xmlns:wpc="http://schemas.microsoft.com/office/word/2010/wordprocessingCanvas" xmlns:mo="http://schemas.microsoft.com/office/mac/office/2008/main" xmlns:mc="http://schemas.openxmlformats.org/markup-compatibility/2006" xmlns:mv="urn:schemas-microsoft-com:mac:vml" xmlns:o="urn:schemas-microsoft-com:office:office" xmlns:r="http://schemas.openxmlformats.org/officeDocument/2006/relationships" xmlns:m="http://schemas.openxmlformats.org/officeDocument/2006/math" xmlns:v="urn:schemas-microsoft-com:vml" xmlns:wp14="http://schemas.microsoft.com/office/word/2010/wordprocessingDrawing" xmlns:wp="http://schemas.openxmlformats.org/drawingml/2006/wordprocessingDrawing" xmlns:w10="urn:schemas-microsoft-com:office:word" xmlns:w="http://schemas.openxmlformats.org/wordprocessingml/2006/main" xmlns:w14="http://schemas.microsoft.com/office/word/2010/wordml" xmlns:w15="http://schemas.microsoft.com/office/word/2012/wordml" xmlns:wpg="http://schemas.microsoft.com/office/word/2010/wordprocessingGroup" xmlns:wpi="http://schemas.microsoft.com/office/word/2010/wordprocessingInk" xmlns:wne="http://schemas.microsoft.com/office/word/2006/wordml" xmlns:wps="http://schemas.microsoft.com/office/word/2010/wordprocessingShape" mc:Ignorable="w14 w15 wp14 mv">
   <w:p>
     <w:pPr>
       <w:pStyle w:val="Footer"/>
@@ -2757,7 +2772,7 @@
         <w:noProof/>
         <w:sz w:val="20"/>
       </w:rPr>
-      <w:pict>
+      <w:pict w14:anchorId="3ADAECC2">
         <v:line id="_x0000_s2052" style="position:absolute;z-index:251658240" from="-.75pt,-.45pt" to="467.25pt,-.45pt" o:allowincell="f"/>
       </w:pict>
     </w:r>
@@ -2865,7 +2880,7 @@
 </file>
 
 <file path=word/footer2.xml><?xml version="1.0" encoding="utf-8"?>
-<w:ftr xmlns:ve="http://schemas.openxmlformats.org/markup-compatibility/2006" xmlns:o="urn:schemas-microsoft-com:office:office" xmlns:r="http://schemas.openxmlformats.org/officeDocument/2006/relationships" xmlns:m="http://schemas.openxmlformats.org/officeDocument/2006/math" xmlns:v="urn:schemas-microsoft-com:vml" xmlns:wp="http://schemas.openxmlformats.org/drawingml/2006/wordprocessingDrawing" xmlns:w10="urn:schemas-microsoft-com:office:word" xmlns:w="http://schemas.openxmlformats.org/wordprocessingml/2006/main" xmlns:wne="http://schemas.microsoft.com/office/word/2006/wordml">
+<w:ftr xmlns:wpc="http://schemas.microsoft.com/office/word/2010/wordprocessingCanvas" xmlns:mo="http://schemas.microsoft.com/office/mac/office/2008/main" xmlns:mc="http://schemas.openxmlformats.org/markup-compatibility/2006" xmlns:mv="urn:schemas-microsoft-com:mac:vml" xmlns:o="urn:schemas-microsoft-com:office:office" xmlns:r="http://schemas.openxmlformats.org/officeDocument/2006/relationships" xmlns:m="http://schemas.openxmlformats.org/officeDocument/2006/math" xmlns:v="urn:schemas-microsoft-com:vml" xmlns:wp14="http://schemas.microsoft.com/office/word/2010/wordprocessingDrawing" xmlns:wp="http://schemas.openxmlformats.org/drawingml/2006/wordprocessingDrawing" xmlns:w10="urn:schemas-microsoft-com:office:word" xmlns:w="http://schemas.openxmlformats.org/wordprocessingml/2006/main" xmlns:w14="http://schemas.microsoft.com/office/word/2010/wordml" xmlns:w15="http://schemas.microsoft.com/office/word/2012/wordml" xmlns:wpg="http://schemas.microsoft.com/office/word/2010/wordprocessingGroup" xmlns:wpi="http://schemas.microsoft.com/office/word/2010/wordprocessingInk" xmlns:wne="http://schemas.microsoft.com/office/word/2006/wordml" xmlns:wps="http://schemas.microsoft.com/office/word/2010/wordprocessingShape" mc:Ignorable="w14 w15 wp14 mv">
   <w:p>
     <w:pPr>
       <w:pStyle w:val="Footer"/>
@@ -2885,7 +2900,7 @@
         <w:noProof/>
         <w:sz w:val="20"/>
       </w:rPr>
-      <w:pict>
+      <w:pict w14:anchorId="7BB9ABE9">
         <v:line id="_x0000_s2049" style="position:absolute;z-index:251657216" from="-.75pt,-.45pt" to="467.25pt,-.45pt" o:allowincell="f"/>
       </w:pict>
     </w:r>
@@ -2950,7 +2965,7 @@
 </file>
 
 <file path=word/footnotes.xml><?xml version="1.0" encoding="utf-8"?>
-<w:footnotes xmlns:ve="http://schemas.openxmlformats.org/markup-compatibility/2006" xmlns:o="urn:schemas-microsoft-com:office:office" xmlns:r="http://schemas.openxmlformats.org/officeDocument/2006/relationships" xmlns:m="http://schemas.openxmlformats.org/officeDocument/2006/math" xmlns:v="urn:schemas-microsoft-com:vml" xmlns:wp="http://schemas.openxmlformats.org/drawingml/2006/wordprocessingDrawing" xmlns:w10="urn:schemas-microsoft-com:office:word" xmlns:w="http://schemas.openxmlformats.org/wordprocessingml/2006/main" xmlns:wne="http://schemas.microsoft.com/office/word/2006/wordml">
+<w:footnotes xmlns:wpc="http://schemas.microsoft.com/office/word/2010/wordprocessingCanvas" xmlns:mo="http://schemas.microsoft.com/office/mac/office/2008/main" xmlns:mc="http://schemas.openxmlformats.org/markup-compatibility/2006" xmlns:mv="urn:schemas-microsoft-com:mac:vml" xmlns:o="urn:schemas-microsoft-com:office:office" xmlns:r="http://schemas.openxmlformats.org/officeDocument/2006/relationships" xmlns:m="http://schemas.openxmlformats.org/officeDocument/2006/math" xmlns:v="urn:schemas-microsoft-com:vml" xmlns:wp14="http://schemas.microsoft.com/office/word/2010/wordprocessingDrawing" xmlns:wp="http://schemas.openxmlformats.org/drawingml/2006/wordprocessingDrawing" xmlns:w10="urn:schemas-microsoft-com:office:word" xmlns:w="http://schemas.openxmlformats.org/wordprocessingml/2006/main" xmlns:w14="http://schemas.microsoft.com/office/word/2010/wordml" xmlns:w15="http://schemas.microsoft.com/office/word/2012/wordml" xmlns:wpg="http://schemas.microsoft.com/office/word/2010/wordprocessingGroup" xmlns:wpi="http://schemas.microsoft.com/office/word/2010/wordprocessingInk" xmlns:wne="http://schemas.microsoft.com/office/word/2006/wordml" xmlns:wps="http://schemas.microsoft.com/office/word/2010/wordprocessingShape" mc:Ignorable="w14 w15 wp14">
   <w:footnote w:type="separator" w:id="-1">
     <w:p>
       <w:r>
@@ -2969,7 +2984,7 @@
 </file>
 
 <file path=word/numbering.xml><?xml version="1.0" encoding="utf-8"?>
-<w:numbering xmlns:ve="http://schemas.openxmlformats.org/markup-compatibility/2006" xmlns:o="urn:schemas-microsoft-com:office:office" xmlns:r="http://schemas.openxmlformats.org/officeDocument/2006/relationships" xmlns:m="http://schemas.openxmlformats.org/officeDocument/2006/math" xmlns:v="urn:schemas-microsoft-com:vml" xmlns:wp="http://schemas.openxmlformats.org/drawingml/2006/wordprocessingDrawing" xmlns:w10="urn:schemas-microsoft-com:office:word" xmlns:w="http://schemas.openxmlformats.org/wordprocessingml/2006/main" xmlns:wne="http://schemas.microsoft.com/office/word/2006/wordml">
+<w:numbering xmlns:wpc="http://schemas.microsoft.com/office/word/2010/wordprocessingCanvas" xmlns:mo="http://schemas.microsoft.com/office/mac/office/2008/main" xmlns:mc="http://schemas.openxmlformats.org/markup-compatibility/2006" xmlns:mv="urn:schemas-microsoft-com:mac:vml" xmlns:o="urn:schemas-microsoft-com:office:office" xmlns:r="http://schemas.openxmlformats.org/officeDocument/2006/relationships" xmlns:m="http://schemas.openxmlformats.org/officeDocument/2006/math" xmlns:v="urn:schemas-microsoft-com:vml" xmlns:wp14="http://schemas.microsoft.com/office/word/2010/wordprocessingDrawing" xmlns:wp="http://schemas.openxmlformats.org/drawingml/2006/wordprocessingDrawing" xmlns:w10="urn:schemas-microsoft-com:office:word" xmlns:w="http://schemas.openxmlformats.org/wordprocessingml/2006/main" xmlns:w14="http://schemas.microsoft.com/office/word/2010/wordml" xmlns:w15="http://schemas.microsoft.com/office/word/2012/wordml" xmlns:wpg="http://schemas.microsoft.com/office/word/2010/wordprocessingGroup" xmlns:wpi="http://schemas.microsoft.com/office/word/2010/wordprocessingInk" xmlns:wne="http://schemas.microsoft.com/office/word/2006/wordml" xmlns:wps="http://schemas.microsoft.com/office/word/2010/wordprocessingShape" mc:Ignorable="w14 w15 wp14">
   <w:abstractNum w:abstractNumId="0">
     <w:nsid w:val="01B06729"/>
     <w:multiLevelType w:val="hybridMultilevel"/>
@@ -3481,16 +3496,8 @@
 </w:numbering>
 </file>
 
-<file path=word/people.xml><?xml version="1.0" encoding="utf-8"?>
-<w15:people xmlns:wpc="http://schemas.microsoft.com/office/word/2010/wordprocessingCanvas" xmlns:mo="http://schemas.microsoft.com/office/mac/office/2008/main" xmlns:mc="http://schemas.openxmlformats.org/markup-compatibility/2006" xmlns:mv="urn:schemas-microsoft-com:mac:vml" xmlns:o="urn:schemas-microsoft-com:office:office" xmlns:r="http://schemas.openxmlformats.org/officeDocument/2006/relationships" xmlns:m="http://schemas.openxmlformats.org/officeDocument/2006/math" xmlns:v="urn:schemas-microsoft-com:vml" xmlns:wp14="http://schemas.microsoft.com/office/word/2010/wordprocessingDrawing" xmlns:wp="http://schemas.openxmlformats.org/drawingml/2006/wordprocessingDrawing" xmlns:w10="urn:schemas-microsoft-com:office:word" xmlns:w="http://schemas.openxmlformats.org/wordprocessingml/2006/main" xmlns:w14="http://schemas.microsoft.com/office/word/2010/wordml" xmlns:w15="http://schemas.microsoft.com/office/word/2012/wordml" xmlns:wpg="http://schemas.microsoft.com/office/word/2010/wordprocessingGroup" xmlns:wpi="http://schemas.microsoft.com/office/word/2010/wordprocessingInk" xmlns:wne="http://schemas.microsoft.com/office/word/2006/wordml" xmlns:wps="http://schemas.microsoft.com/office/word/2010/wordprocessingShape" mc:Ignorable="w14 w15 wp14">
-  <w15:person w15:author="Arushri Swarup">
-    <w15:presenceInfo w15:providerId="Windows Live" w15:userId="86362e55b653ea7e"/>
-  </w15:person>
-</w15:people>
-</file>
-
 <file path=word/styles.xml><?xml version="1.0" encoding="utf-8"?>
-<w:styles xmlns:r="http://schemas.openxmlformats.org/officeDocument/2006/relationships" xmlns:w="http://schemas.openxmlformats.org/wordprocessingml/2006/main">
+<w:styles xmlns:mc="http://schemas.openxmlformats.org/markup-compatibility/2006" xmlns:r="http://schemas.openxmlformats.org/officeDocument/2006/relationships" xmlns:w="http://schemas.openxmlformats.org/wordprocessingml/2006/main" xmlns:w14="http://schemas.microsoft.com/office/word/2010/wordml" xmlns:w15="http://schemas.microsoft.com/office/word/2012/wordml" mc:Ignorable="w14 w15">
   <w:docDefaults>
     <w:rPrDefault>
       <w:rPr>
@@ -3500,144 +3507,387 @@
     </w:rPrDefault>
     <w:pPrDefault/>
   </w:docDefaults>
-  <w:latentStyles w:defLockedState="0" w:defUIPriority="99" w:defSemiHidden="1" w:defUnhideWhenUsed="1" w:defQFormat="0" w:count="267">
-    <w:lsdException w:name="Normal" w:semiHidden="0" w:uiPriority="0" w:unhideWhenUsed="0" w:qFormat="1"/>
-    <w:lsdException w:name="heading 1" w:semiHidden="0" w:uiPriority="9" w:unhideWhenUsed="0" w:qFormat="1"/>
-    <w:lsdException w:name="heading 2" w:uiPriority="9" w:qFormat="1"/>
-    <w:lsdException w:name="heading 3" w:semiHidden="0" w:uiPriority="9" w:unhideWhenUsed="0" w:qFormat="1"/>
-    <w:lsdException w:name="heading 4" w:semiHidden="0" w:uiPriority="9" w:unhideWhenUsed="0" w:qFormat="1"/>
-    <w:lsdException w:name="heading 5" w:semiHidden="0" w:uiPriority="9" w:unhideWhenUsed="0" w:qFormat="1"/>
-    <w:lsdException w:name="heading 6" w:uiPriority="9" w:qFormat="1"/>
-    <w:lsdException w:name="heading 7" w:uiPriority="9" w:qFormat="1"/>
-    <w:lsdException w:name="heading 8" w:uiPriority="9" w:qFormat="1"/>
-    <w:lsdException w:name="heading 9" w:uiPriority="9" w:qFormat="1"/>
-    <w:lsdException w:name="toc 1" w:uiPriority="39"/>
-    <w:lsdException w:name="toc 2" w:uiPriority="39"/>
-    <w:lsdException w:name="toc 3" w:uiPriority="39"/>
-    <w:lsdException w:name="toc 4" w:uiPriority="39"/>
-    <w:lsdException w:name="toc 5" w:uiPriority="39"/>
-    <w:lsdException w:name="toc 6" w:uiPriority="39"/>
-    <w:lsdException w:name="toc 7" w:uiPriority="39"/>
-    <w:lsdException w:name="toc 8" w:uiPriority="39"/>
-    <w:lsdException w:name="toc 9" w:uiPriority="39"/>
-    <w:lsdException w:name="caption" w:uiPriority="35" w:qFormat="1"/>
-    <w:lsdException w:name="Title" w:semiHidden="0" w:uiPriority="10" w:unhideWhenUsed="0" w:qFormat="1"/>
-    <w:lsdException w:name="Default Paragraph Font" w:uiPriority="1"/>
-    <w:lsdException w:name="Subtitle" w:semiHidden="0" w:uiPriority="11" w:unhideWhenUsed="0" w:qFormat="1"/>
-    <w:lsdException w:name="Strong" w:semiHidden="0" w:uiPriority="22" w:unhideWhenUsed="0" w:qFormat="1"/>
-    <w:lsdException w:name="Emphasis" w:semiHidden="0" w:uiPriority="20" w:unhideWhenUsed="0" w:qFormat="1"/>
-    <w:lsdException w:name="Table Grid" w:semiHidden="0" w:uiPriority="59" w:unhideWhenUsed="0"/>
-    <w:lsdException w:name="Placeholder Text" w:unhideWhenUsed="0"/>
-    <w:lsdException w:name="No Spacing" w:semiHidden="0" w:uiPriority="1" w:unhideWhenUsed="0" w:qFormat="1"/>
-    <w:lsdException w:name="Light Shading" w:semiHidden="0" w:uiPriority="60" w:unhideWhenUsed="0"/>
-    <w:lsdException w:name="Light List" w:semiHidden="0" w:uiPriority="61" w:unhideWhenUsed="0"/>
-    <w:lsdException w:name="Light Grid" w:semiHidden="0" w:uiPriority="62" w:unhideWhenUsed="0"/>
-    <w:lsdException w:name="Medium Shading 1" w:semiHidden="0" w:uiPriority="63" w:unhideWhenUsed="0"/>
-    <w:lsdException w:name="Medium Shading 2" w:semiHidden="0" w:uiPriority="64" w:unhideWhenUsed="0"/>
-    <w:lsdException w:name="Medium List 1" w:semiHidden="0" w:uiPriority="65" w:unhideWhenUsed="0"/>
-    <w:lsdException w:name="Medium List 2" w:semiHidden="0" w:uiPriority="66" w:unhideWhenUsed="0"/>
-    <w:lsdException w:name="Medium Grid 1" w:semiHidden="0" w:uiPriority="67" w:unhideWhenUsed="0"/>
-    <w:lsdException w:name="Medium Grid 2" w:semiHidden="0" w:uiPriority="68" w:unhideWhenUsed="0"/>
-    <w:lsdException w:name="Medium Grid 3" w:semiHidden="0" w:uiPriority="69" w:unhideWhenUsed="0"/>
-    <w:lsdException w:name="Dark List" w:semiHidden="0" w:uiPriority="70" w:unhideWhenUsed="0"/>
-    <w:lsdException w:name="Colorful Shading" w:semiHidden="0" w:uiPriority="71" w:unhideWhenUsed="0"/>
-    <w:lsdException w:name="Colorful List" w:semiHidden="0" w:uiPriority="72" w:unhideWhenUsed="0"/>
-    <w:lsdException w:name="Colorful Grid" w:semiHidden="0" w:uiPriority="73" w:unhideWhenUsed="0"/>
-    <w:lsdException w:name="Light Shading Accent 1" w:semiHidden="0" w:uiPriority="60" w:unhideWhenUsed="0"/>
-    <w:lsdException w:name="Light List Accent 1" w:semiHidden="0" w:uiPriority="61" w:unhideWhenUsed="0"/>
-    <w:lsdException w:name="Light Grid Accent 1" w:semiHidden="0" w:uiPriority="62" w:unhideWhenUsed="0"/>
-    <w:lsdException w:name="Medium Shading 1 Accent 1" w:semiHidden="0" w:uiPriority="63" w:unhideWhenUsed="0"/>
-    <w:lsdException w:name="Medium Shading 2 Accent 1" w:semiHidden="0" w:uiPriority="64" w:unhideWhenUsed="0"/>
-    <w:lsdException w:name="Medium List 1 Accent 1" w:semiHidden="0" w:uiPriority="65" w:unhideWhenUsed="0"/>
-    <w:lsdException w:name="Revision" w:unhideWhenUsed="0"/>
-    <w:lsdException w:name="List Paragraph" w:semiHidden="0" w:uiPriority="34" w:unhideWhenUsed="0" w:qFormat="1"/>
-    <w:lsdException w:name="Quote" w:semiHidden="0" w:uiPriority="29" w:unhideWhenUsed="0" w:qFormat="1"/>
-    <w:lsdException w:name="Intense Quote" w:semiHidden="0" w:uiPriority="30" w:unhideWhenUsed="0" w:qFormat="1"/>
-    <w:lsdException w:name="Medium List 2 Accent 1" w:semiHidden="0" w:uiPriority="66" w:unhideWhenUsed="0"/>
-    <w:lsdException w:name="Medium Grid 1 Accent 1" w:semiHidden="0" w:uiPriority="67" w:unhideWhenUsed="0"/>
-    <w:lsdException w:name="Medium Grid 2 Accent 1" w:semiHidden="0" w:uiPriority="68" w:unhideWhenUsed="0"/>
-    <w:lsdException w:name="Medium Grid 3 Accent 1" w:semiHidden="0" w:uiPriority="69" w:unhideWhenUsed="0"/>
-    <w:lsdException w:name="Dark List Accent 1" w:semiHidden="0" w:uiPriority="70" w:unhideWhenUsed="0"/>
-    <w:lsdException w:name="Colorful Shading Accent 1" w:semiHidden="0" w:uiPriority="71" w:unhideWhenUsed="0"/>
-    <w:lsdException w:name="Colorful List Accent 1" w:semiHidden="0" w:uiPriority="72" w:unhideWhenUsed="0"/>
-    <w:lsdException w:name="Colorful Grid Accent 1" w:semiHidden="0" w:uiPriority="73" w:unhideWhenUsed="0"/>
-    <w:lsdException w:name="Light Shading Accent 2" w:semiHidden="0" w:uiPriority="60" w:unhideWhenUsed="0"/>
-    <w:lsdException w:name="Light List Accent 2" w:semiHidden="0" w:uiPriority="61" w:unhideWhenUsed="0"/>
-    <w:lsdException w:name="Light Grid Accent 2" w:semiHidden="0" w:uiPriority="62" w:unhideWhenUsed="0"/>
-    <w:lsdException w:name="Medium Shading 1 Accent 2" w:semiHidden="0" w:uiPriority="63" w:unhideWhenUsed="0"/>
-    <w:lsdException w:name="Medium Shading 2 Accent 2" w:semiHidden="0" w:uiPriority="64" w:unhideWhenUsed="0"/>
-    <w:lsdException w:name="Medium List 1 Accent 2" w:semiHidden="0" w:uiPriority="65" w:unhideWhenUsed="0"/>
-    <w:lsdException w:name="Medium List 2 Accent 2" w:semiHidden="0" w:uiPriority="66" w:unhideWhenUsed="0"/>
-    <w:lsdException w:name="Medium Grid 1 Accent 2" w:semiHidden="0" w:uiPriority="67" w:unhideWhenUsed="0"/>
-    <w:lsdException w:name="Medium Grid 2 Accent 2" w:semiHidden="0" w:uiPriority="68" w:unhideWhenUsed="0"/>
-    <w:lsdException w:name="Medium Grid 3 Accent 2" w:semiHidden="0" w:uiPriority="69" w:unhideWhenUsed="0"/>
-    <w:lsdException w:name="Dark List Accent 2" w:semiHidden="0" w:uiPriority="70" w:unhideWhenUsed="0"/>
-    <w:lsdException w:name="Colorful Shading Accent 2" w:semiHidden="0" w:uiPriority="71" w:unhideWhenUsed="0"/>
-    <w:lsdException w:name="Colorful List Accent 2" w:semiHidden="0" w:uiPriority="72" w:unhideWhenUsed="0"/>
-    <w:lsdException w:name="Colorful Grid Accent 2" w:semiHidden="0" w:uiPriority="73" w:unhideWhenUsed="0"/>
-    <w:lsdException w:name="Light Shading Accent 3" w:semiHidden="0" w:uiPriority="60" w:unhideWhenUsed="0"/>
-    <w:lsdException w:name="Light List Accent 3" w:semiHidden="0" w:uiPriority="61" w:unhideWhenUsed="0"/>
-    <w:lsdException w:name="Light Grid Accent 3" w:semiHidden="0" w:uiPriority="62" w:unhideWhenUsed="0"/>
-    <w:lsdException w:name="Medium Shading 1 Accent 3" w:semiHidden="0" w:uiPriority="63" w:unhideWhenUsed="0"/>
-    <w:lsdException w:name="Medium Shading 2 Accent 3" w:semiHidden="0" w:uiPriority="64" w:unhideWhenUsed="0"/>
-    <w:lsdException w:name="Medium List 1 Accent 3" w:semiHidden="0" w:uiPriority="65" w:unhideWhenUsed="0"/>
-    <w:lsdException w:name="Medium List 2 Accent 3" w:semiHidden="0" w:uiPriority="66" w:unhideWhenUsed="0"/>
-    <w:lsdException w:name="Medium Grid 1 Accent 3" w:semiHidden="0" w:uiPriority="67" w:unhideWhenUsed="0"/>
-    <w:lsdException w:name="Medium Grid 2 Accent 3" w:semiHidden="0" w:uiPriority="68" w:unhideWhenUsed="0"/>
-    <w:lsdException w:name="Medium Grid 3 Accent 3" w:semiHidden="0" w:uiPriority="69" w:unhideWhenUsed="0"/>
-    <w:lsdException w:name="Dark List Accent 3" w:semiHidden="0" w:uiPriority="70" w:unhideWhenUsed="0"/>
-    <w:lsdException w:name="Colorful Shading Accent 3" w:semiHidden="0" w:uiPriority="71" w:unhideWhenUsed="0"/>
-    <w:lsdException w:name="Colorful List Accent 3" w:semiHidden="0" w:uiPriority="72" w:unhideWhenUsed="0"/>
-    <w:lsdException w:name="Colorful Grid Accent 3" w:semiHidden="0" w:uiPriority="73" w:unhideWhenUsed="0"/>
-    <w:lsdException w:name="Light Shading Accent 4" w:semiHidden="0" w:uiPriority="60" w:unhideWhenUsed="0"/>
-    <w:lsdException w:name="Light List Accent 4" w:semiHidden="0" w:uiPriority="61" w:unhideWhenUsed="0"/>
-    <w:lsdException w:name="Light Grid Accent 4" w:semiHidden="0" w:uiPriority="62" w:unhideWhenUsed="0"/>
-    <w:lsdException w:name="Medium Shading 1 Accent 4" w:semiHidden="0" w:uiPriority="63" w:unhideWhenUsed="0"/>
-    <w:lsdException w:name="Medium Shading 2 Accent 4" w:semiHidden="0" w:uiPriority="64" w:unhideWhenUsed="0"/>
-    <w:lsdException w:name="Medium List 1 Accent 4" w:semiHidden="0" w:uiPriority="65" w:unhideWhenUsed="0"/>
-    <w:lsdException w:name="Medium List 2 Accent 4" w:semiHidden="0" w:uiPriority="66" w:unhideWhenUsed="0"/>
-    <w:lsdException w:name="Medium Grid 1 Accent 4" w:semiHidden="0" w:uiPriority="67" w:unhideWhenUsed="0"/>
-    <w:lsdException w:name="Medium Grid 2 Accent 4" w:semiHidden="0" w:uiPriority="68" w:unhideWhenUsed="0"/>
-    <w:lsdException w:name="Medium Grid 3 Accent 4" w:semiHidden="0" w:uiPriority="69" w:unhideWhenUsed="0"/>
-    <w:lsdException w:name="Dark List Accent 4" w:semiHidden="0" w:uiPriority="70" w:unhideWhenUsed="0"/>
-    <w:lsdException w:name="Colorful Shading Accent 4" w:semiHidden="0" w:uiPriority="71" w:unhideWhenUsed="0"/>
-    <w:lsdException w:name="Colorful List Accent 4" w:semiHidden="0" w:uiPriority="72" w:unhideWhenUsed="0"/>
-    <w:lsdException w:name="Colorful Grid Accent 4" w:semiHidden="0" w:uiPriority="73" w:unhideWhenUsed="0"/>
-    <w:lsdException w:name="Light Shading Accent 5" w:semiHidden="0" w:uiPriority="60" w:unhideWhenUsed="0"/>
-    <w:lsdException w:name="Light List Accent 5" w:semiHidden="0" w:uiPriority="61" w:unhideWhenUsed="0"/>
-    <w:lsdException w:name="Light Grid Accent 5" w:semiHidden="0" w:uiPriority="62" w:unhideWhenUsed="0"/>
-    <w:lsdException w:name="Medium Shading 1 Accent 5" w:semiHidden="0" w:uiPriority="63" w:unhideWhenUsed="0"/>
-    <w:lsdException w:name="Medium Shading 2 Accent 5" w:semiHidden="0" w:uiPriority="64" w:unhideWhenUsed="0"/>
-    <w:lsdException w:name="Medium List 1 Accent 5" w:semiHidden="0" w:uiPriority="65" w:unhideWhenUsed="0"/>
-    <w:lsdException w:name="Medium List 2 Accent 5" w:semiHidden="0" w:uiPriority="66" w:unhideWhenUsed="0"/>
-    <w:lsdException w:name="Medium Grid 1 Accent 5" w:semiHidden="0" w:uiPriority="67" w:unhideWhenUsed="0"/>
-    <w:lsdException w:name="Medium Grid 2 Accent 5" w:semiHidden="0" w:uiPriority="68" w:unhideWhenUsed="0"/>
-    <w:lsdException w:name="Medium Grid 3 Accent 5" w:semiHidden="0" w:uiPriority="69" w:unhideWhenUsed="0"/>
-    <w:lsdException w:name="Dark List Accent 5" w:semiHidden="0" w:uiPriority="70" w:unhideWhenUsed="0"/>
-    <w:lsdException w:name="Colorful Shading Accent 5" w:semiHidden="0" w:uiPriority="71" w:unhideWhenUsed="0"/>
-    <w:lsdException w:name="Colorful List Accent 5" w:semiHidden="0" w:uiPriority="72" w:unhideWhenUsed="0"/>
-    <w:lsdException w:name="Colorful Grid Accent 5" w:semiHidden="0" w:uiPriority="73" w:unhideWhenUsed="0"/>
-    <w:lsdException w:name="Light Shading Accent 6" w:semiHidden="0" w:uiPriority="60" w:unhideWhenUsed="0"/>
-    <w:lsdException w:name="Light List Accent 6" w:semiHidden="0" w:uiPriority="61" w:unhideWhenUsed="0"/>
-    <w:lsdException w:name="Light Grid Accent 6" w:semiHidden="0" w:uiPriority="62" w:unhideWhenUsed="0"/>
-    <w:lsdException w:name="Medium Shading 1 Accent 6" w:semiHidden="0" w:uiPriority="63" w:unhideWhenUsed="0"/>
-    <w:lsdException w:name="Medium Shading 2 Accent 6" w:semiHidden="0" w:uiPriority="64" w:unhideWhenUsed="0"/>
-    <w:lsdException w:name="Medium List 1 Accent 6" w:semiHidden="0" w:uiPriority="65" w:unhideWhenUsed="0"/>
-    <w:lsdException w:name="Medium List 2 Accent 6" w:semiHidden="0" w:uiPriority="66" w:unhideWhenUsed="0"/>
-    <w:lsdException w:name="Medium Grid 1 Accent 6" w:semiHidden="0" w:uiPriority="67" w:unhideWhenUsed="0"/>
-    <w:lsdException w:name="Medium Grid 2 Accent 6" w:semiHidden="0" w:uiPriority="68" w:unhideWhenUsed="0"/>
-    <w:lsdException w:name="Medium Grid 3 Accent 6" w:semiHidden="0" w:uiPriority="69" w:unhideWhenUsed="0"/>
-    <w:lsdException w:name="Dark List Accent 6" w:semiHidden="0" w:uiPriority="70" w:unhideWhenUsed="0"/>
-    <w:lsdException w:name="Colorful Shading Accent 6" w:semiHidden="0" w:uiPriority="71" w:unhideWhenUsed="0"/>
-    <w:lsdException w:name="Colorful List Accent 6" w:semiHidden="0" w:uiPriority="72" w:unhideWhenUsed="0"/>
-    <w:lsdException w:name="Colorful Grid Accent 6" w:semiHidden="0" w:uiPriority="73" w:unhideWhenUsed="0"/>
-    <w:lsdException w:name="Subtle Emphasis" w:semiHidden="0" w:uiPriority="19" w:unhideWhenUsed="0" w:qFormat="1"/>
-    <w:lsdException w:name="Intense Emphasis" w:semiHidden="0" w:uiPriority="21" w:unhideWhenUsed="0" w:qFormat="1"/>
-    <w:lsdException w:name="Subtle Reference" w:semiHidden="0" w:uiPriority="31" w:unhideWhenUsed="0" w:qFormat="1"/>
-    <w:lsdException w:name="Intense Reference" w:semiHidden="0" w:uiPriority="32" w:unhideWhenUsed="0" w:qFormat="1"/>
-    <w:lsdException w:name="Book Title" w:semiHidden="0" w:uiPriority="33" w:unhideWhenUsed="0" w:qFormat="1"/>
-    <w:lsdException w:name="Bibliography" w:uiPriority="37"/>
-    <w:lsdException w:name="TOC Heading" w:uiPriority="39" w:qFormat="1"/>
+  <w:latentStyles w:defLockedState="0" w:defUIPriority="99" w:defSemiHidden="0" w:defUnhideWhenUsed="0" w:defQFormat="0" w:count="380">
+    <w:lsdException w:name="Normal" w:uiPriority="0" w:qFormat="1"/>
+    <w:lsdException w:name="heading 1" w:uiPriority="9" w:qFormat="1"/>
+    <w:lsdException w:name="heading 2" w:semiHidden="1" w:uiPriority="9" w:unhideWhenUsed="1" w:qFormat="1"/>
+    <w:lsdException w:name="heading 3" w:uiPriority="9" w:qFormat="1"/>
+    <w:lsdException w:name="heading 4" w:uiPriority="9" w:qFormat="1"/>
+    <w:lsdException w:name="heading 5" w:uiPriority="9" w:qFormat="1"/>
+    <w:lsdException w:name="heading 6" w:semiHidden="1" w:uiPriority="9" w:unhideWhenUsed="1" w:qFormat="1"/>
+    <w:lsdException w:name="heading 7" w:semiHidden="1" w:uiPriority="9" w:unhideWhenUsed="1" w:qFormat="1"/>
+    <w:lsdException w:name="heading 8" w:semiHidden="1" w:uiPriority="9" w:unhideWhenUsed="1" w:qFormat="1"/>
+    <w:lsdException w:name="heading 9" w:semiHidden="1" w:uiPriority="9" w:unhideWhenUsed="1" w:qFormat="1"/>
+    <w:lsdException w:name="index 1" w:semiHidden="1" w:unhideWhenUsed="1"/>
+    <w:lsdException w:name="index 2" w:semiHidden="1" w:unhideWhenUsed="1"/>
+    <w:lsdException w:name="index 3" w:semiHidden="1" w:unhideWhenUsed="1"/>
+    <w:lsdException w:name="index 4" w:semiHidden="1" w:unhideWhenUsed="1"/>
+    <w:lsdException w:name="index 5" w:semiHidden="1" w:unhideWhenUsed="1"/>
+    <w:lsdException w:name="index 6" w:semiHidden="1" w:unhideWhenUsed="1"/>
+    <w:lsdException w:name="index 7" w:semiHidden="1" w:unhideWhenUsed="1"/>
+    <w:lsdException w:name="index 8" w:semiHidden="1" w:unhideWhenUsed="1"/>
+    <w:lsdException w:name="index 9" w:semiHidden="1" w:unhideWhenUsed="1"/>
+    <w:lsdException w:name="toc 1" w:semiHidden="1" w:uiPriority="39" w:unhideWhenUsed="1"/>
+    <w:lsdException w:name="toc 2" w:semiHidden="1" w:uiPriority="39" w:unhideWhenUsed="1"/>
+    <w:lsdException w:name="toc 3" w:semiHidden="1" w:uiPriority="39" w:unhideWhenUsed="1"/>
+    <w:lsdException w:name="toc 4" w:semiHidden="1" w:uiPriority="39" w:unhideWhenUsed="1"/>
+    <w:lsdException w:name="toc 5" w:semiHidden="1" w:uiPriority="39" w:unhideWhenUsed="1"/>
+    <w:lsdException w:name="toc 6" w:semiHidden="1" w:uiPriority="39" w:unhideWhenUsed="1"/>
+    <w:lsdException w:name="toc 7" w:semiHidden="1" w:uiPriority="39" w:unhideWhenUsed="1"/>
+    <w:lsdException w:name="toc 8" w:semiHidden="1" w:uiPriority="39" w:unhideWhenUsed="1"/>
+    <w:lsdException w:name="toc 9" w:semiHidden="1" w:uiPriority="39" w:unhideWhenUsed="1"/>
+    <w:lsdException w:name="Normal Indent" w:semiHidden="1" w:unhideWhenUsed="1"/>
+    <w:lsdException w:name="footnote text" w:semiHidden="1" w:unhideWhenUsed="1"/>
+    <w:lsdException w:name="annotation text" w:semiHidden="1" w:unhideWhenUsed="1"/>
+    <w:lsdException w:name="header" w:semiHidden="1" w:unhideWhenUsed="1"/>
+    <w:lsdException w:name="footer" w:semiHidden="1" w:unhideWhenUsed="1"/>
+    <w:lsdException w:name="index heading" w:semiHidden="1" w:unhideWhenUsed="1"/>
+    <w:lsdException w:name="caption" w:semiHidden="1" w:uiPriority="35" w:unhideWhenUsed="1" w:qFormat="1"/>
+    <w:lsdException w:name="table of figures" w:semiHidden="1" w:unhideWhenUsed="1"/>
+    <w:lsdException w:name="envelope address" w:semiHidden="1" w:unhideWhenUsed="1"/>
+    <w:lsdException w:name="envelope return" w:semiHidden="1" w:unhideWhenUsed="1"/>
+    <w:lsdException w:name="footnote reference" w:semiHidden="1" w:unhideWhenUsed="1"/>
+    <w:lsdException w:name="annotation reference" w:semiHidden="1" w:unhideWhenUsed="1"/>
+    <w:lsdException w:name="line number" w:semiHidden="1" w:unhideWhenUsed="1"/>
+    <w:lsdException w:name="page number" w:semiHidden="1" w:unhideWhenUsed="1"/>
+    <w:lsdException w:name="endnote reference" w:semiHidden="1" w:unhideWhenUsed="1"/>
+    <w:lsdException w:name="endnote text" w:semiHidden="1" w:unhideWhenUsed="1"/>
+    <w:lsdException w:name="table of authorities" w:semiHidden="1" w:unhideWhenUsed="1"/>
+    <w:lsdException w:name="macro" w:semiHidden="1" w:unhideWhenUsed="1"/>
+    <w:lsdException w:name="toa heading" w:semiHidden="1" w:unhideWhenUsed="1"/>
+    <w:lsdException w:name="List" w:semiHidden="1" w:unhideWhenUsed="1"/>
+    <w:lsdException w:name="List Bullet" w:semiHidden="1" w:unhideWhenUsed="1"/>
+    <w:lsdException w:name="List Number" w:semiHidden="1" w:unhideWhenUsed="1"/>
+    <w:lsdException w:name="List 2" w:semiHidden="1" w:unhideWhenUsed="1"/>
+    <w:lsdException w:name="List 3" w:semiHidden="1" w:unhideWhenUsed="1"/>
+    <w:lsdException w:name="List 4" w:semiHidden="1" w:unhideWhenUsed="1"/>
+    <w:lsdException w:name="List 5" w:semiHidden="1" w:unhideWhenUsed="1"/>
+    <w:lsdException w:name="List Bullet 2" w:semiHidden="1" w:unhideWhenUsed="1"/>
+    <w:lsdException w:name="List Bullet 3" w:semiHidden="1" w:unhideWhenUsed="1"/>
+    <w:lsdException w:name="List Bullet 4" w:semiHidden="1" w:unhideWhenUsed="1"/>
+    <w:lsdException w:name="List Bullet 5" w:semiHidden="1" w:unhideWhenUsed="1"/>
+    <w:lsdException w:name="List Number 2" w:semiHidden="1" w:unhideWhenUsed="1"/>
+    <w:lsdException w:name="List Number 3" w:semiHidden="1" w:unhideWhenUsed="1"/>
+    <w:lsdException w:name="List Number 4" w:semiHidden="1" w:unhideWhenUsed="1"/>
+    <w:lsdException w:name="List Number 5" w:semiHidden="1" w:unhideWhenUsed="1"/>
+    <w:lsdException w:name="Title" w:uiPriority="10" w:qFormat="1"/>
+    <w:lsdException w:name="Closing" w:semiHidden="1" w:unhideWhenUsed="1"/>
+    <w:lsdException w:name="Signature" w:semiHidden="1" w:unhideWhenUsed="1"/>
+    <w:lsdException w:name="Default Paragraph Font" w:semiHidden="1" w:uiPriority="1" w:unhideWhenUsed="1"/>
+    <w:lsdException w:name="Body Text" w:semiHidden="1" w:unhideWhenUsed="1"/>
+    <w:lsdException w:name="Body Text Indent" w:semiHidden="1" w:unhideWhenUsed="1"/>
+    <w:lsdException w:name="List Continue" w:semiHidden="1" w:unhideWhenUsed="1"/>
+    <w:lsdException w:name="List Continue 2" w:semiHidden="1" w:unhideWhenUsed="1"/>
+    <w:lsdException w:name="List Continue 3" w:semiHidden="1" w:unhideWhenUsed="1"/>
+    <w:lsdException w:name="List Continue 4" w:semiHidden="1" w:unhideWhenUsed="1"/>
+    <w:lsdException w:name="List Continue 5" w:semiHidden="1" w:unhideWhenUsed="1"/>
+    <w:lsdException w:name="Message Header" w:semiHidden="1" w:unhideWhenUsed="1"/>
+    <w:lsdException w:name="Subtitle" w:uiPriority="11" w:qFormat="1"/>
+    <w:lsdException w:name="Salutation" w:semiHidden="1" w:unhideWhenUsed="1"/>
+    <w:lsdException w:name="Date" w:semiHidden="1" w:unhideWhenUsed="1"/>
+    <w:lsdException w:name="Body Text First Indent" w:semiHidden="1" w:unhideWhenUsed="1"/>
+    <w:lsdException w:name="Body Text First Indent 2" w:semiHidden="1" w:unhideWhenUsed="1"/>
+    <w:lsdException w:name="Note Heading" w:semiHidden="1" w:unhideWhenUsed="1"/>
+    <w:lsdException w:name="Body Text 2" w:semiHidden="1" w:unhideWhenUsed="1"/>
+    <w:lsdException w:name="Body Text 3" w:semiHidden="1" w:unhideWhenUsed="1"/>
+    <w:lsdException w:name="Body Text Indent 2" w:semiHidden="1" w:unhideWhenUsed="1"/>
+    <w:lsdException w:name="Body Text Indent 3" w:semiHidden="1" w:unhideWhenUsed="1"/>
+    <w:lsdException w:name="Block Text" w:semiHidden="1" w:unhideWhenUsed="1"/>
+    <w:lsdException w:name="Hyperlink" w:semiHidden="1" w:unhideWhenUsed="1"/>
+    <w:lsdException w:name="FollowedHyperlink" w:semiHidden="1" w:unhideWhenUsed="1"/>
+    <w:lsdException w:name="Strong" w:uiPriority="22" w:qFormat="1"/>
+    <w:lsdException w:name="Emphasis" w:uiPriority="20" w:qFormat="1"/>
+    <w:lsdException w:name="Document Map" w:semiHidden="1" w:unhideWhenUsed="1"/>
+    <w:lsdException w:name="Plain Text" w:semiHidden="1" w:unhideWhenUsed="1"/>
+    <w:lsdException w:name="E-mail Signature" w:semiHidden="1" w:unhideWhenUsed="1"/>
+    <w:lsdException w:name="HTML Top of Form" w:semiHidden="1" w:unhideWhenUsed="1"/>
+    <w:lsdException w:name="HTML Bottom of Form" w:semiHidden="1" w:unhideWhenUsed="1"/>
+    <w:lsdException w:name="Normal (Web)" w:semiHidden="1" w:unhideWhenUsed="1"/>
+    <w:lsdException w:name="HTML Acronym" w:semiHidden="1" w:unhideWhenUsed="1"/>
+    <w:lsdException w:name="HTML Address" w:semiHidden="1" w:unhideWhenUsed="1"/>
+    <w:lsdException w:name="HTML Cite" w:semiHidden="1" w:unhideWhenUsed="1"/>
+    <w:lsdException w:name="HTML Code" w:semiHidden="1" w:unhideWhenUsed="1"/>
+    <w:lsdException w:name="HTML Definition" w:semiHidden="1" w:unhideWhenUsed="1"/>
+    <w:lsdException w:name="HTML Keyboard" w:semiHidden="1" w:unhideWhenUsed="1"/>
+    <w:lsdException w:name="HTML Preformatted" w:semiHidden="1" w:unhideWhenUsed="1"/>
+    <w:lsdException w:name="HTML Sample" w:semiHidden="1" w:unhideWhenUsed="1"/>
+    <w:lsdException w:name="HTML Typewriter" w:semiHidden="1" w:unhideWhenUsed="1"/>
+    <w:lsdException w:name="HTML Variable" w:semiHidden="1" w:unhideWhenUsed="1"/>
+    <w:lsdException w:name="Normal Table" w:semiHidden="1" w:unhideWhenUsed="1"/>
+    <w:lsdException w:name="annotation subject" w:semiHidden="1" w:unhideWhenUsed="1"/>
+    <w:lsdException w:name="No List" w:semiHidden="1" w:unhideWhenUsed="1"/>
+    <w:lsdException w:name="Outline List 1" w:semiHidden="1" w:unhideWhenUsed="1"/>
+    <w:lsdException w:name="Outline List 2" w:semiHidden="1" w:unhideWhenUsed="1"/>
+    <w:lsdException w:name="Outline List 3" w:semiHidden="1" w:unhideWhenUsed="1"/>
+    <w:lsdException w:name="Table Simple 1" w:semiHidden="1" w:unhideWhenUsed="1"/>
+    <w:lsdException w:name="Table Simple 2" w:semiHidden="1" w:unhideWhenUsed="1"/>
+    <w:lsdException w:name="Table Simple 3" w:semiHidden="1" w:unhideWhenUsed="1"/>
+    <w:lsdException w:name="Table Classic 1" w:semiHidden="1" w:unhideWhenUsed="1"/>
+    <w:lsdException w:name="Table Classic 2" w:semiHidden="1" w:unhideWhenUsed="1"/>
+    <w:lsdException w:name="Table Classic 3" w:semiHidden="1" w:unhideWhenUsed="1"/>
+    <w:lsdException w:name="Table Classic 4" w:semiHidden="1" w:unhideWhenUsed="1"/>
+    <w:lsdException w:name="Table Colorful 1" w:semiHidden="1" w:unhideWhenUsed="1"/>
+    <w:lsdException w:name="Table Colorful 2" w:semiHidden="1" w:unhideWhenUsed="1"/>
+    <w:lsdException w:name="Table Colorful 3" w:semiHidden="1" w:unhideWhenUsed="1"/>
+    <w:lsdException w:name="Table Columns 1" w:semiHidden="1" w:unhideWhenUsed="1"/>
+    <w:lsdException w:name="Table Columns 2" w:semiHidden="1" w:unhideWhenUsed="1"/>
+    <w:lsdException w:name="Table Columns 3" w:semiHidden="1" w:unhideWhenUsed="1"/>
+    <w:lsdException w:name="Table Columns 4" w:semiHidden="1" w:unhideWhenUsed="1"/>
+    <w:lsdException w:name="Table Columns 5" w:semiHidden="1" w:unhideWhenUsed="1"/>
+    <w:lsdException w:name="Table Grid 1" w:semiHidden="1" w:unhideWhenUsed="1"/>
+    <w:lsdException w:name="Table Grid 2" w:semiHidden="1" w:unhideWhenUsed="1"/>
+    <w:lsdException w:name="Table Grid 3" w:semiHidden="1" w:unhideWhenUsed="1"/>
+    <w:lsdException w:name="Table Grid 4" w:semiHidden="1" w:unhideWhenUsed="1"/>
+    <w:lsdException w:name="Table Grid 5" w:semiHidden="1" w:unhideWhenUsed="1"/>
+    <w:lsdException w:name="Table Grid 6" w:semiHidden="1" w:unhideWhenUsed="1"/>
+    <w:lsdException w:name="Table Grid 7" w:semiHidden="1" w:unhideWhenUsed="1"/>
+    <w:lsdException w:name="Table Grid 8" w:semiHidden="1" w:unhideWhenUsed="1"/>
+    <w:lsdException w:name="Table List 1" w:semiHidden="1" w:unhideWhenUsed="1"/>
+    <w:lsdException w:name="Table List 2" w:semiHidden="1" w:unhideWhenUsed="1"/>
+    <w:lsdException w:name="Table List 3" w:semiHidden="1" w:unhideWhenUsed="1"/>
+    <w:lsdException w:name="Table List 4" w:semiHidden="1" w:unhideWhenUsed="1"/>
+    <w:lsdException w:name="Table List 5" w:semiHidden="1" w:unhideWhenUsed="1"/>
+    <w:lsdException w:name="Table List 6" w:semiHidden="1" w:unhideWhenUsed="1"/>
+    <w:lsdException w:name="Table List 7" w:semiHidden="1" w:unhideWhenUsed="1"/>
+    <w:lsdException w:name="Table List 8" w:semiHidden="1" w:unhideWhenUsed="1"/>
+    <w:lsdException w:name="Table 3D effects 1" w:semiHidden="1" w:unhideWhenUsed="1"/>
+    <w:lsdException w:name="Table 3D effects 2" w:semiHidden="1" w:unhideWhenUsed="1"/>
+    <w:lsdException w:name="Table 3D effects 3" w:semiHidden="1" w:unhideWhenUsed="1"/>
+    <w:lsdException w:name="Table Contemporary" w:semiHidden="1" w:unhideWhenUsed="1"/>
+    <w:lsdException w:name="Table Elegant" w:semiHidden="1" w:unhideWhenUsed="1"/>
+    <w:lsdException w:name="Table Professional" w:semiHidden="1" w:unhideWhenUsed="1"/>
+    <w:lsdException w:name="Table Subtle 1" w:semiHidden="1" w:unhideWhenUsed="1"/>
+    <w:lsdException w:name="Table Subtle 2" w:semiHidden="1" w:unhideWhenUsed="1"/>
+    <w:lsdException w:name="Table Web 1" w:semiHidden="1" w:unhideWhenUsed="1"/>
+    <w:lsdException w:name="Table Web 2" w:semiHidden="1" w:unhideWhenUsed="1"/>
+    <w:lsdException w:name="Table Web 3" w:semiHidden="1" w:unhideWhenUsed="1"/>
+    <w:lsdException w:name="Balloon Text" w:semiHidden="1" w:unhideWhenUsed="1"/>
+    <w:lsdException w:name="Table Grid" w:uiPriority="59"/>
+    <w:lsdException w:name="Table Theme" w:semiHidden="1" w:unhideWhenUsed="1"/>
+    <w:lsdException w:name="Note Level 1" w:semiHidden="1" w:unhideWhenUsed="1"/>
+    <w:lsdException w:name="Note Level 2" w:semiHidden="1" w:unhideWhenUsed="1"/>
+    <w:lsdException w:name="Note Level 3" w:semiHidden="1" w:unhideWhenUsed="1"/>
+    <w:lsdException w:name="Note Level 4" w:semiHidden="1" w:unhideWhenUsed="1"/>
+    <w:lsdException w:name="Note Level 5" w:semiHidden="1" w:unhideWhenUsed="1"/>
+    <w:lsdException w:name="Note Level 6" w:semiHidden="1" w:unhideWhenUsed="1"/>
+    <w:lsdException w:name="Note Level 7" w:semiHidden="1" w:unhideWhenUsed="1"/>
+    <w:lsdException w:name="Note Level 8" w:semiHidden="1" w:unhideWhenUsed="1"/>
+    <w:lsdException w:name="Note Level 9" w:semiHidden="1" w:unhideWhenUsed="1"/>
+    <w:lsdException w:name="Placeholder Text" w:semiHidden="1"/>
+    <w:lsdException w:name="No Spacing" w:uiPriority="1" w:qFormat="1"/>
+    <w:lsdException w:name="Light Shading" w:uiPriority="60"/>
+    <w:lsdException w:name="Light List" w:uiPriority="61"/>
+    <w:lsdException w:name="Light Grid" w:uiPriority="62"/>
+    <w:lsdException w:name="Medium Shading 1" w:uiPriority="63"/>
+    <w:lsdException w:name="Medium Shading 2" w:uiPriority="64"/>
+    <w:lsdException w:name="Medium List 1" w:uiPriority="65"/>
+    <w:lsdException w:name="Medium List 2" w:uiPriority="66"/>
+    <w:lsdException w:name="Medium Grid 1" w:uiPriority="67"/>
+    <w:lsdException w:name="Medium Grid 2" w:uiPriority="68"/>
+    <w:lsdException w:name="Medium Grid 3" w:uiPriority="69"/>
+    <w:lsdException w:name="Dark List" w:uiPriority="70"/>
+    <w:lsdException w:name="Colorful Shading" w:uiPriority="71"/>
+    <w:lsdException w:name="Colorful List" w:uiPriority="72"/>
+    <w:lsdException w:name="Colorful Grid" w:uiPriority="73"/>
+    <w:lsdException w:name="Light Shading Accent 1" w:uiPriority="60"/>
+    <w:lsdException w:name="Light List Accent 1" w:uiPriority="61"/>
+    <w:lsdException w:name="Light Grid Accent 1" w:uiPriority="62"/>
+    <w:lsdException w:name="Medium Shading 1 Accent 1" w:uiPriority="63"/>
+    <w:lsdException w:name="Medium Shading 2 Accent 1" w:uiPriority="64"/>
+    <w:lsdException w:name="Medium List 1 Accent 1" w:uiPriority="65"/>
+    <w:lsdException w:name="Revision" w:semiHidden="1"/>
+    <w:lsdException w:name="List Paragraph" w:uiPriority="34" w:qFormat="1"/>
+    <w:lsdException w:name="Quote" w:uiPriority="29" w:qFormat="1"/>
+    <w:lsdException w:name="Intense Quote" w:uiPriority="30" w:qFormat="1"/>
+    <w:lsdException w:name="Medium List 2 Accent 1" w:uiPriority="66"/>
+    <w:lsdException w:name="Medium Grid 1 Accent 1" w:uiPriority="67"/>
+    <w:lsdException w:name="Medium Grid 2 Accent 1" w:uiPriority="68"/>
+    <w:lsdException w:name="Medium Grid 3 Accent 1" w:uiPriority="69"/>
+    <w:lsdException w:name="Dark List Accent 1" w:uiPriority="70"/>
+    <w:lsdException w:name="Colorful Shading Accent 1" w:uiPriority="71"/>
+    <w:lsdException w:name="Colorful List Accent 1" w:uiPriority="72"/>
+    <w:lsdException w:name="Colorful Grid Accent 1" w:uiPriority="73"/>
+    <w:lsdException w:name="Light Shading Accent 2" w:uiPriority="60"/>
+    <w:lsdException w:name="Light List Accent 2" w:uiPriority="61"/>
+    <w:lsdException w:name="Light Grid Accent 2" w:uiPriority="62"/>
+    <w:lsdException w:name="Medium Shading 1 Accent 2" w:uiPriority="63"/>
+    <w:lsdException w:name="Medium Shading 2 Accent 2" w:uiPriority="64"/>
+    <w:lsdException w:name="Medium List 1 Accent 2" w:uiPriority="65"/>
+    <w:lsdException w:name="Medium List 2 Accent 2" w:uiPriority="66"/>
+    <w:lsdException w:name="Medium Grid 1 Accent 2" w:uiPriority="67"/>
+    <w:lsdException w:name="Medium Grid 2 Accent 2" w:uiPriority="68"/>
+    <w:lsdException w:name="Medium Grid 3 Accent 2" w:uiPriority="69"/>
+    <w:lsdException w:name="Dark List Accent 2" w:uiPriority="70"/>
+    <w:lsdException w:name="Colorful Shading Accent 2" w:uiPriority="71"/>
+    <w:lsdException w:name="Colorful List Accent 2" w:uiPriority="72"/>
+    <w:lsdException w:name="Colorful Grid Accent 2" w:uiPriority="73"/>
+    <w:lsdException w:name="Light Shading Accent 3" w:uiPriority="60"/>
+    <w:lsdException w:name="Light List Accent 3" w:uiPriority="61"/>
+    <w:lsdException w:name="Light Grid Accent 3" w:uiPriority="62"/>
+    <w:lsdException w:name="Medium Shading 1 Accent 3" w:uiPriority="63"/>
+    <w:lsdException w:name="Medium Shading 2 Accent 3" w:uiPriority="64"/>
+    <w:lsdException w:name="Medium List 1 Accent 3" w:uiPriority="65"/>
+    <w:lsdException w:name="Medium List 2 Accent 3" w:uiPriority="66"/>
+    <w:lsdException w:name="Medium Grid 1 Accent 3" w:uiPriority="67"/>
+    <w:lsdException w:name="Medium Grid 2 Accent 3" w:uiPriority="68"/>
+    <w:lsdException w:name="Medium Grid 3 Accent 3" w:uiPriority="69"/>
+    <w:lsdException w:name="Dark List Accent 3" w:uiPriority="70"/>
+    <w:lsdException w:name="Colorful Shading Accent 3" w:uiPriority="71"/>
+    <w:lsdException w:name="Colorful List Accent 3" w:uiPriority="72"/>
+    <w:lsdException w:name="Colorful Grid Accent 3" w:uiPriority="73"/>
+    <w:lsdException w:name="Light Shading Accent 4" w:uiPriority="60"/>
+    <w:lsdException w:name="Light List Accent 4" w:uiPriority="61"/>
+    <w:lsdException w:name="Light Grid Accent 4" w:uiPriority="62"/>
+    <w:lsdException w:name="Medium Shading 1 Accent 4" w:uiPriority="63"/>
+    <w:lsdException w:name="Medium Shading 2 Accent 4" w:uiPriority="64"/>
+    <w:lsdException w:name="Medium List 1 Accent 4" w:uiPriority="65"/>
+    <w:lsdException w:name="Medium List 2 Accent 4" w:uiPriority="66"/>
+    <w:lsdException w:name="Medium Grid 1 Accent 4" w:uiPriority="67"/>
+    <w:lsdException w:name="Medium Grid 2 Accent 4" w:uiPriority="68"/>
+    <w:lsdException w:name="Medium Grid 3 Accent 4" w:uiPriority="69"/>
+    <w:lsdException w:name="Dark List Accent 4" w:uiPriority="70"/>
+    <w:lsdException w:name="Colorful Shading Accent 4" w:uiPriority="71"/>
+    <w:lsdException w:name="Colorful List Accent 4" w:uiPriority="72"/>
+    <w:lsdException w:name="Colorful Grid Accent 4" w:uiPriority="73"/>
+    <w:lsdException w:name="Light Shading Accent 5" w:uiPriority="60"/>
+    <w:lsdException w:name="Light List Accent 5" w:uiPriority="61"/>
+    <w:lsdException w:name="Light Grid Accent 5" w:uiPriority="62"/>
+    <w:lsdException w:name="Medium Shading 1 Accent 5" w:uiPriority="63"/>
+    <w:lsdException w:name="Medium Shading 2 Accent 5" w:uiPriority="64"/>
+    <w:lsdException w:name="Medium List 1 Accent 5" w:uiPriority="65"/>
+    <w:lsdException w:name="Medium List 2 Accent 5" w:uiPriority="66"/>
+    <w:lsdException w:name="Medium Grid 1 Accent 5" w:uiPriority="67"/>
+    <w:lsdException w:name="Medium Grid 2 Accent 5" w:uiPriority="68"/>
+    <w:lsdException w:name="Medium Grid 3 Accent 5" w:uiPriority="69"/>
+    <w:lsdException w:name="Dark List Accent 5" w:uiPriority="70"/>
+    <w:lsdException w:name="Colorful Shading Accent 5" w:uiPriority="71"/>
+    <w:lsdException w:name="Colorful List Accent 5" w:uiPriority="72"/>
+    <w:lsdException w:name="Colorful Grid Accent 5" w:uiPriority="73"/>
+    <w:lsdException w:name="Light Shading Accent 6" w:uiPriority="60"/>
+    <w:lsdException w:name="Light List Accent 6" w:uiPriority="61"/>
+    <w:lsdException w:name="Light Grid Accent 6" w:uiPriority="62"/>
+    <w:lsdException w:name="Medium Shading 1 Accent 6" w:uiPriority="63"/>
+    <w:lsdException w:name="Medium Shading 2 Accent 6" w:uiPriority="64"/>
+    <w:lsdException w:name="Medium List 1 Accent 6" w:uiPriority="65"/>
+    <w:lsdException w:name="Medium List 2 Accent 6" w:uiPriority="66"/>
+    <w:lsdException w:name="Medium Grid 1 Accent 6" w:uiPriority="67"/>
+    <w:lsdException w:name="Medium Grid 2 Accent 6" w:uiPriority="68"/>
+    <w:lsdException w:name="Medium Grid 3 Accent 6" w:uiPriority="69"/>
+    <w:lsdException w:name="Dark List Accent 6" w:uiPriority="70"/>
+    <w:lsdException w:name="Colorful Shading Accent 6" w:uiPriority="71"/>
+    <w:lsdException w:name="Colorful List Accent 6" w:uiPriority="72"/>
+    <w:lsdException w:name="Colorful Grid Accent 6" w:uiPriority="73"/>
+    <w:lsdException w:name="Subtle Emphasis" w:uiPriority="19" w:qFormat="1"/>
+    <w:lsdException w:name="Intense Emphasis" w:uiPriority="21" w:qFormat="1"/>
+    <w:lsdException w:name="Subtle Reference" w:uiPriority="31" w:qFormat="1"/>
+    <w:lsdException w:name="Intense Reference" w:uiPriority="32" w:qFormat="1"/>
+    <w:lsdException w:name="Book Title" w:uiPriority="33" w:qFormat="1"/>
+    <w:lsdException w:name="Bibliography" w:semiHidden="1" w:uiPriority="37" w:unhideWhenUsed="1"/>
+    <w:lsdException w:name="TOC Heading" w:semiHidden="1" w:uiPriority="39" w:unhideWhenUsed="1" w:qFormat="1"/>
+    <w:lsdException w:name="Plain Table 1" w:uiPriority="41"/>
+    <w:lsdException w:name="Plain Table 2" w:uiPriority="42"/>
+    <w:lsdException w:name="Plain Table 3" w:uiPriority="43"/>
+    <w:lsdException w:name="Plain Table 4" w:uiPriority="44"/>
+    <w:lsdException w:name="Plain Table 5" w:uiPriority="45"/>
+    <w:lsdException w:name="Grid Table Light" w:uiPriority="40"/>
+    <w:lsdException w:name="Grid Table 1 Light" w:uiPriority="46"/>
+    <w:lsdException w:name="Grid Table 2" w:uiPriority="47"/>
+    <w:lsdException w:name="Grid Table 3" w:uiPriority="48"/>
+    <w:lsdException w:name="Grid Table 4" w:uiPriority="49"/>
+    <w:lsdException w:name="Grid Table 5 Dark" w:uiPriority="50"/>
+    <w:lsdException w:name="Grid Table 6 Colorful" w:uiPriority="51"/>
+    <w:lsdException w:name="Grid Table 7 Colorful" w:uiPriority="52"/>
+    <w:lsdException w:name="Grid Table 1 Light Accent 1" w:uiPriority="46"/>
+    <w:lsdException w:name="Grid Table 2 Accent 1" w:uiPriority="47"/>
+    <w:lsdException w:name="Grid Table 3 Accent 1" w:uiPriority="48"/>
+    <w:lsdException w:name="Grid Table 4 Accent 1" w:uiPriority="49"/>
+    <w:lsdException w:name="Grid Table 5 Dark Accent 1" w:uiPriority="50"/>
+    <w:lsdException w:name="Grid Table 6 Colorful Accent 1" w:uiPriority="51"/>
+    <w:lsdException w:name="Grid Table 7 Colorful Accent 1" w:uiPriority="52"/>
+    <w:lsdException w:name="Grid Table 1 Light Accent 2" w:uiPriority="46"/>
+    <w:lsdException w:name="Grid Table 2 Accent 2" w:uiPriority="47"/>
+    <w:lsdException w:name="Grid Table 3 Accent 2" w:uiPriority="48"/>
+    <w:lsdException w:name="Grid Table 4 Accent 2" w:uiPriority="49"/>
+    <w:lsdException w:name="Grid Table 5 Dark Accent 2" w:uiPriority="50"/>
+    <w:lsdException w:name="Grid Table 6 Colorful Accent 2" w:uiPriority="51"/>
+    <w:lsdException w:name="Grid Table 7 Colorful Accent 2" w:uiPriority="52"/>
+    <w:lsdException w:name="Grid Table 1 Light Accent 3" w:uiPriority="46"/>
+    <w:lsdException w:name="Grid Table 2 Accent 3" w:uiPriority="47"/>
+    <w:lsdException w:name="Grid Table 3 Accent 3" w:uiPriority="48"/>
+    <w:lsdException w:name="Grid Table 4 Accent 3" w:uiPriority="49"/>
+    <w:lsdException w:name="Grid Table 5 Dark Accent 3" w:uiPriority="50"/>
+    <w:lsdException w:name="Grid Table 6 Colorful Accent 3" w:uiPriority="51"/>
+    <w:lsdException w:name="Grid Table 7 Colorful Accent 3" w:uiPriority="52"/>
+    <w:lsdException w:name="Grid Table 1 Light Accent 4" w:uiPriority="46"/>
+    <w:lsdException w:name="Grid Table 2 Accent 4" w:uiPriority="47"/>
+    <w:lsdException w:name="Grid Table 3 Accent 4" w:uiPriority="48"/>
+    <w:lsdException w:name="Grid Table 4 Accent 4" w:uiPriority="49"/>
+    <w:lsdException w:name="Grid Table 5 Dark Accent 4" w:uiPriority="50"/>
+    <w:lsdException w:name="Grid Table 6 Colorful Accent 4" w:uiPriority="51"/>
+    <w:lsdException w:name="Grid Table 7 Colorful Accent 4" w:uiPriority="52"/>
+    <w:lsdException w:name="Grid Table 1 Light Accent 5" w:uiPriority="46"/>
+    <w:lsdException w:name="Grid Table 2 Accent 5" w:uiPriority="47"/>
+    <w:lsdException w:name="Grid Table 3 Accent 5" w:uiPriority="48"/>
+    <w:lsdException w:name="Grid Table 4 Accent 5" w:uiPriority="49"/>
+    <w:lsdException w:name="Grid Table 5 Dark Accent 5" w:uiPriority="50"/>
+    <w:lsdException w:name="Grid Table 6 Colorful Accent 5" w:uiPriority="51"/>
+    <w:lsdException w:name="Grid Table 7 Colorful Accent 5" w:uiPriority="52"/>
+    <w:lsdException w:name="Grid Table 1 Light Accent 6" w:uiPriority="46"/>
+    <w:lsdException w:name="Grid Table 2 Accent 6" w:uiPriority="47"/>
+    <w:lsdException w:name="Grid Table 3 Accent 6" w:uiPriority="48"/>
+    <w:lsdException w:name="Grid Table 4 Accent 6" w:uiPriority="49"/>
+    <w:lsdException w:name="Grid Table 5 Dark Accent 6" w:uiPriority="50"/>
+    <w:lsdException w:name="Grid Table 6 Colorful Accent 6" w:uiPriority="51"/>
+    <w:lsdException w:name="Grid Table 7 Colorful Accent 6" w:uiPriority="52"/>
+    <w:lsdException w:name="List Table 1 Light" w:uiPriority="46"/>
+    <w:lsdException w:name="List Table 2" w:uiPriority="47"/>
+    <w:lsdException w:name="List Table 3" w:uiPriority="48"/>
+    <w:lsdException w:name="List Table 4" w:uiPriority="49"/>
+    <w:lsdException w:name="List Table 5 Dark" w:uiPriority="50"/>
+    <w:lsdException w:name="List Table 6 Colorful" w:uiPriority="51"/>
+    <w:lsdException w:name="List Table 7 Colorful" w:uiPriority="52"/>
+    <w:lsdException w:name="List Table 1 Light Accent 1" w:uiPriority="46"/>
+    <w:lsdException w:name="List Table 2 Accent 1" w:uiPriority="47"/>
+    <w:lsdException w:name="List Table 3 Accent 1" w:uiPriority="48"/>
+    <w:lsdException w:name="List Table 4 Accent 1" w:uiPriority="49"/>
+    <w:lsdException w:name="List Table 5 Dark Accent 1" w:uiPriority="50"/>
+    <w:lsdException w:name="List Table 6 Colorful Accent 1" w:uiPriority="51"/>
+    <w:lsdException w:name="List Table 7 Colorful Accent 1" w:uiPriority="52"/>
+    <w:lsdException w:name="List Table 1 Light Accent 2" w:uiPriority="46"/>
+    <w:lsdException w:name="List Table 2 Accent 2" w:uiPriority="47"/>
+    <w:lsdException w:name="List Table 3 Accent 2" w:uiPriority="48"/>
+    <w:lsdException w:name="List Table 4 Accent 2" w:uiPriority="49"/>
+    <w:lsdException w:name="List Table 5 Dark Accent 2" w:uiPriority="50"/>
+    <w:lsdException w:name="List Table 6 Colorful Accent 2" w:uiPriority="51"/>
+    <w:lsdException w:name="List Table 7 Colorful Accent 2" w:uiPriority="52"/>
+    <w:lsdException w:name="List Table 1 Light Accent 3" w:uiPriority="46"/>
+    <w:lsdException w:name="List Table 2 Accent 3" w:uiPriority="47"/>
+    <w:lsdException w:name="List Table 3 Accent 3" w:uiPriority="48"/>
+    <w:lsdException w:name="List Table 4 Accent 3" w:uiPriority="49"/>
+    <w:lsdException w:name="List Table 5 Dark Accent 3" w:uiPriority="50"/>
+    <w:lsdException w:name="List Table 6 Colorful Accent 3" w:uiPriority="51"/>
+    <w:lsdException w:name="List Table 7 Colorful Accent 3" w:uiPriority="52"/>
+    <w:lsdException w:name="List Table 1 Light Accent 4" w:uiPriority="46"/>
+    <w:lsdException w:name="List Table 2 Accent 4" w:uiPriority="47"/>
+    <w:lsdException w:name="List Table 3 Accent 4" w:uiPriority="48"/>
+    <w:lsdException w:name="List Table 4 Accent 4" w:uiPriority="49"/>
+    <w:lsdException w:name="List Table 5 Dark Accent 4" w:uiPriority="50"/>
+    <w:lsdException w:name="List Table 6 Colorful Accent 4" w:uiPriority="51"/>
+    <w:lsdException w:name="List Table 7 Colorful Accent 4" w:uiPriority="52"/>
+    <w:lsdException w:name="List Table 1 Light Accent 5" w:uiPriority="46"/>
+    <w:lsdException w:name="List Table 2 Accent 5" w:uiPriority="47"/>
+    <w:lsdException w:name="List Table 3 Accent 5" w:uiPriority="48"/>
+    <w:lsdException w:name="List Table 4 Accent 5" w:uiPriority="49"/>
+    <w:lsdException w:name="List Table 5 Dark Accent 5" w:uiPriority="50"/>
+    <w:lsdException w:name="List Table 6 Colorful Accent 5" w:uiPriority="51"/>
+    <w:lsdException w:name="List Table 7 Colorful Accent 5" w:uiPriority="52"/>
+    <w:lsdException w:name="List Table 1 Light Accent 6" w:uiPriority="46"/>
+    <w:lsdException w:name="List Table 2 Accent 6" w:uiPriority="47"/>
+    <w:lsdException w:name="List Table 3 Accent 6" w:uiPriority="48"/>
+    <w:lsdException w:name="List Table 4 Accent 6" w:uiPriority="49"/>
+    <w:lsdException w:name="List Table 5 Dark Accent 6" w:uiPriority="50"/>
+    <w:lsdException w:name="List Table 6 Colorful Accent 6" w:uiPriority="51"/>
+    <w:lsdException w:name="List Table 7 Colorful Accent 6" w:uiPriority="52"/>
   </w:latentStyles>
   <w:style w:type="paragraph" w:default="1" w:styleId="Normal">
     <w:name w:val="Normal"/>
@@ -3731,7 +3981,6 @@
     <w:uiPriority w:val="99"/>
     <w:semiHidden/>
     <w:unhideWhenUsed/>
-    <w:qFormat/>
     <w:tblPr>
       <w:tblInd w:w="0" w:type="dxa"/>
       <w:tblCellMar>
